--- a/relatorios-de-Atas/ATA DE REUNIÃO sprits.docx
+++ b/relatorios-de-Atas/ATA DE REUNIÃO sprits.docx
@@ -1,6 +1,6 @@
 
 <file path=word/document.xml><?xml version="1.0" encoding="utf-8"?>
-<w:document xmlns:wpc="http://schemas.microsoft.com/office/word/2010/wordprocessingCanvas" xmlns:cx="http://schemas.microsoft.com/office/drawing/2014/chartex" xmlns:cx1="http://schemas.microsoft.com/office/drawing/2015/9/8/chartex" xmlns:cx2="http://schemas.microsoft.com/office/drawing/2015/10/21/chartex" xmlns:cx3="http://schemas.microsoft.com/office/drawing/2016/5/9/chartex" xmlns:cx4="http://schemas.microsoft.com/office/drawing/2016/5/10/chartex" xmlns:cx5="http://schemas.microsoft.com/office/drawing/2016/5/11/chartex" xmlns:cx6="http://schemas.microsoft.com/office/drawing/2016/5/12/chartex" xmlns:cx7="http://schemas.microsoft.com/office/drawing/2016/5/13/chartex" xmlns:cx8="http://schemas.microsoft.com/office/drawing/2016/5/14/chartex" xmlns:mc="http://schemas.openxmlformats.org/markup-compatibility/2006" xmlns:aink="http://schemas.microsoft.com/office/drawing/2016/ink" xmlns:am3d="http://schemas.microsoft.com/office/drawing/2017/model3d" xmlns:o="urn:schemas-microsoft-com:office:office" xmlns:r="http://schemas.openxmlformats.org/officeDocument/2006/relationships" xmlns:m="http://schemas.openxmlformats.org/officeDocument/2006/math" xmlns:v="urn:schemas-microsoft-com:vml" xmlns:wp14="http://schemas.microsoft.com/office/word/2010/wordprocessingDrawing" xmlns:wp="http://schemas.openxmlformats.org/drawingml/2006/wordprocessingDrawing" xmlns:w10="urn:schemas-microsoft-com:office:word" xmlns:w="http://schemas.openxmlformats.org/wordprocessingml/2006/main" xmlns:w14="http://schemas.microsoft.com/office/word/2010/wordml" xmlns:w15="http://schemas.microsoft.com/office/word/2012/wordml" xmlns:w16cid="http://schemas.microsoft.com/office/word/2016/wordml/cid" xmlns:w16se="http://schemas.microsoft.com/office/word/2015/wordml/symex" xmlns:wpg="http://schemas.microsoft.com/office/word/2010/wordprocessingGroup" xmlns:wpi="http://schemas.microsoft.com/office/word/2010/wordprocessingInk" xmlns:wne="http://schemas.microsoft.com/office/word/2006/wordml" xmlns:wps="http://schemas.microsoft.com/office/word/2010/wordprocessingShape" mc:Ignorable="w14 w15 w16se w16cid wp14">
+<w:document xmlns:wpc="http://schemas.microsoft.com/office/word/2010/wordprocessingCanvas" xmlns:mc="http://schemas.openxmlformats.org/markup-compatibility/2006" xmlns:o="urn:schemas-microsoft-com:office:office" xmlns:r="http://schemas.openxmlformats.org/officeDocument/2006/relationships" xmlns:m="http://schemas.openxmlformats.org/officeDocument/2006/math" xmlns:v="urn:schemas-microsoft-com:vml" xmlns:wp14="http://schemas.microsoft.com/office/word/2010/wordprocessingDrawing" xmlns:wp="http://schemas.openxmlformats.org/drawingml/2006/wordprocessingDrawing" xmlns:w10="urn:schemas-microsoft-com:office:word" xmlns:w="http://schemas.openxmlformats.org/wordprocessingml/2006/main" xmlns:w14="http://schemas.microsoft.com/office/word/2010/wordml" xmlns:wpg="http://schemas.microsoft.com/office/word/2010/wordprocessingGroup" xmlns:wpi="http://schemas.microsoft.com/office/word/2010/wordprocessingInk" xmlns:wne="http://schemas.microsoft.com/office/word/2006/wordml" xmlns:wps="http://schemas.microsoft.com/office/word/2010/wordprocessingShape" mc:Ignorable="w14 wp14">
   <w:body>
     <w:p>
       <w:pPr>
@@ -12,7 +12,6 @@
           <w:color w:val="538135" w:themeColor="accent6" w:themeShade="BF"/>
         </w:rPr>
       </w:pPr>
-      <w:bookmarkStart w:id="0" w:name="_GoBack"/>
       <w:r>
         <w:rPr>
           <w:rFonts w:cstheme="minorHAnsi"/>
@@ -48,7 +47,7 @@
     </w:p>
     <w:tbl>
       <w:tblPr>
-        <w:tblStyle w:val="TabeladeGrade4-nfase6"/>
+        <w:tblStyle w:val="GridTable4Accent6"/>
         <w:tblW w:w="9634" w:type="dxa"/>
         <w:tblLook w:val="04A0" w:firstRow="1" w:lastRow="0" w:firstColumn="1" w:lastColumn="0" w:noHBand="0" w:noVBand="1"/>
       </w:tblPr>
@@ -141,7 +140,7 @@
                 <w:rFonts w:ascii="Arial" w:hAnsi="Arial" w:cs="Arial"/>
                 <w:b/>
               </w:rPr>
-              <w:t>23</w:t>
+              <w:t>30</w:t>
             </w:r>
             <w:r>
               <w:rPr>
@@ -164,7 +163,7 @@
     </w:p>
     <w:tbl>
       <w:tblPr>
-        <w:tblStyle w:val="TabeladeGrade4-nfase6"/>
+        <w:tblStyle w:val="GridTable4Accent6"/>
         <w:tblW w:w="9634" w:type="dxa"/>
         <w:tblLook w:val="04A0" w:firstRow="1" w:lastRow="0" w:firstColumn="1" w:lastColumn="0" w:noHBand="0" w:noVBand="1"/>
       </w:tblPr>
@@ -224,25 +223,35 @@
               </w:rPr>
               <w:t xml:space="preserve"> </w:t>
             </w:r>
-            <w:proofErr w:type="gramStart"/>
-            <w:r>
-              <w:rPr>
-                <w:rFonts w:ascii="Arial" w:hAnsi="Arial" w:cs="Arial"/>
-              </w:rPr>
-              <w:t>Karina</w:t>
-            </w:r>
-            <w:r>
-              <w:rPr>
-                <w:rFonts w:ascii="Arial" w:hAnsi="Arial" w:cs="Arial"/>
-              </w:rPr>
-              <w:t xml:space="preserve"> ,</w:t>
-            </w:r>
-            <w:proofErr w:type="gramEnd"/>
-            <w:r>
-              <w:rPr>
-                <w:rFonts w:ascii="Arial" w:hAnsi="Arial" w:cs="Arial"/>
-              </w:rPr>
-              <w:t xml:space="preserve"> Vinicius</w:t>
+            <w:r>
+              <w:rPr>
+                <w:rFonts w:ascii="Arial" w:hAnsi="Arial" w:cs="Arial"/>
+              </w:rPr>
+              <w:t>Karina,</w:t>
+            </w:r>
+            <w:r>
+              <w:rPr>
+                <w:rFonts w:ascii="Arial" w:hAnsi="Arial" w:cs="Arial"/>
+              </w:rPr>
+              <w:t xml:space="preserve"> </w:t>
+            </w:r>
+            <w:r>
+              <w:rPr>
+                <w:rFonts w:ascii="Arial" w:hAnsi="Arial" w:cs="Arial"/>
+              </w:rPr>
+              <w:t xml:space="preserve">Vinicius, </w:t>
+            </w:r>
+            <w:r>
+              <w:rPr>
+                <w:rFonts w:ascii="Arial" w:hAnsi="Arial" w:cs="Arial"/>
+              </w:rPr>
+              <w:t>Victor</w:t>
+            </w:r>
+            <w:r>
+              <w:rPr>
+                <w:rFonts w:ascii="Arial" w:hAnsi="Arial" w:cs="Arial"/>
+              </w:rPr>
+              <w:t>.</w:t>
             </w:r>
           </w:p>
         </w:tc>
@@ -258,7 +267,7 @@
     </w:p>
     <w:tbl>
       <w:tblPr>
-        <w:tblStyle w:val="TabeladeGrade4-nfase1"/>
+        <w:tblStyle w:val="GridTable4Accent1"/>
         <w:tblW w:w="9634" w:type="dxa"/>
         <w:tblLook w:val="04A0" w:firstRow="1" w:lastRow="0" w:firstColumn="1" w:lastColumn="0" w:noHBand="0" w:noVBand="1"/>
       </w:tblPr>
@@ -356,14 +365,10 @@
               <w:rPr>
                 <w:rFonts w:ascii="Arial" w:hAnsi="Arial" w:cs="Arial"/>
               </w:rPr>
-              <w:t>Victor</w:t>
-            </w:r>
-            <w:r>
-              <w:rPr>
-                <w:rFonts w:ascii="Arial" w:hAnsi="Arial" w:cs="Arial"/>
-              </w:rPr>
-              <w:t xml:space="preserve">   </w:t>
-            </w:r>
+              <w:t xml:space="preserve">  </w:t>
+            </w:r>
+            <w:bookmarkStart w:id="0" w:name="_GoBack"/>
+            <w:bookmarkEnd w:id="0"/>
           </w:p>
         </w:tc>
         <w:tc>
@@ -386,7 +391,7 @@
                 <w:b/>
                 <w:bCs/>
               </w:rPr>
-              <w:t>Vinicius</w:t>
+              <w:t>Karina</w:t>
             </w:r>
           </w:p>
         </w:tc>
@@ -410,7 +415,7 @@
                 <w:b/>
                 <w:bCs/>
               </w:rPr>
-              <w:t>Leticia</w:t>
+              <w:t>Victor</w:t>
             </w:r>
           </w:p>
         </w:tc>
@@ -426,7 +431,7 @@
     </w:p>
     <w:tbl>
       <w:tblPr>
-        <w:tblStyle w:val="TabeladeGrade4-nfase6"/>
+        <w:tblStyle w:val="GridTable4Accent6"/>
         <w:tblW w:w="9634" w:type="dxa"/>
         <w:tblLook w:val="04A0" w:firstRow="1" w:lastRow="0" w:firstColumn="1" w:lastColumn="0" w:noHBand="0" w:noVBand="1"/>
       </w:tblPr>
@@ -486,7 +491,7 @@
               <w:rPr>
                 <w:rFonts w:ascii="Arial" w:hAnsi="Arial" w:cs="Arial"/>
               </w:rPr>
-              <w:t>Divisão de tarefas do site institucional</w:t>
+              <w:t>Definição da documentação</w:t>
             </w:r>
           </w:p>
           <w:p>
@@ -505,7 +510,7 @@
               <w:rPr>
                 <w:rFonts w:ascii="Arial" w:hAnsi="Arial" w:cs="Arial"/>
               </w:rPr>
-              <w:t>Definição de Riscos do nosso Projeto</w:t>
+              <w:t>Construção da contextualização</w:t>
             </w:r>
           </w:p>
           <w:p>
@@ -524,32 +529,7 @@
               <w:rPr>
                 <w:rFonts w:ascii="Arial" w:hAnsi="Arial" w:cs="Arial"/>
               </w:rPr>
-              <w:t>Criação dos gráficos pelo CHARTJS</w:t>
-            </w:r>
-          </w:p>
-          <w:p>
-            <w:pPr>
-              <w:pStyle w:val="PargrafodaLista"/>
-              <w:numPr>
-                <w:ilvl w:val="0"/>
-                <w:numId w:val="3"/>
-              </w:numPr>
-              <w:jc w:val="center"/>
-              <w:rPr>
-                <w:rFonts w:ascii="Arial" w:hAnsi="Arial" w:cs="Arial"/>
-              </w:rPr>
-            </w:pPr>
-            <w:r>
-              <w:rPr>
-                <w:rFonts w:ascii="Arial" w:hAnsi="Arial" w:cs="Arial"/>
-              </w:rPr>
-              <w:t>Dashboard</w:t>
-            </w:r>
-            <w:r>
-              <w:rPr>
-                <w:rFonts w:ascii="Arial" w:hAnsi="Arial" w:cs="Arial"/>
-              </w:rPr>
-              <w:t xml:space="preserve"> (Como iremos fazer)</w:t>
+              <w:t xml:space="preserve"> </w:t>
             </w:r>
           </w:p>
           <w:p>
@@ -591,7 +571,7 @@
     </w:p>
     <w:tbl>
       <w:tblPr>
-        <w:tblStyle w:val="TabeladeGrade6Colorida-nfase6"/>
+        <w:tblStyle w:val="GridTable6ColorfulAccent6"/>
         <w:tblW w:w="9634" w:type="dxa"/>
         <w:tblLook w:val="04A0" w:firstRow="1" w:lastRow="0" w:firstColumn="1" w:lastColumn="0" w:noHBand="0" w:noVBand="1"/>
       </w:tblPr>
@@ -637,7 +617,7 @@
                 <w:rFonts w:ascii="Arial" w:hAnsi="Arial" w:cs="Arial"/>
                 <w:color w:val="auto"/>
               </w:rPr>
-              <w:t>Home (Site Institucional)</w:t>
+              <w:t>Documentação</w:t>
             </w:r>
           </w:p>
         </w:tc>
@@ -682,7 +662,7 @@
                 <w:b/>
                 <w:color w:val="auto"/>
               </w:rPr>
-              <w:t xml:space="preserve">Segunda - </w:t>
+              <w:t>Quinta</w:t>
             </w:r>
             <w:r>
               <w:rPr>
@@ -690,7 +670,7 @@
                 <w:b/>
                 <w:color w:val="auto"/>
               </w:rPr>
-              <w:t>27</w:t>
+              <w:t xml:space="preserve"> - </w:t>
             </w:r>
             <w:r>
               <w:rPr>
@@ -698,7 +678,15 @@
                 <w:b/>
                 <w:color w:val="auto"/>
               </w:rPr>
-              <w:t>/09/2021</w:t>
+              <w:t>07/10</w:t>
+            </w:r>
+            <w:r>
+              <w:rPr>
+                <w:rFonts w:ascii="Arial" w:hAnsi="Arial" w:cs="Arial"/>
+                <w:b/>
+                <w:color w:val="auto"/>
+              </w:rPr>
+              <w:t>/2021</w:t>
             </w:r>
           </w:p>
         </w:tc>
@@ -744,6 +732,14 @@
               </w:rPr>
               <w:t>Gabriel</w:t>
             </w:r>
+            <w:r>
+              <w:rPr>
+                <w:rFonts w:ascii="Arial" w:hAnsi="Arial" w:cs="Arial"/>
+                <w:b/>
+                <w:color w:val="auto"/>
+              </w:rPr>
+              <w:t>, Vitor, Vinícius, Renata.</w:t>
+            </w:r>
           </w:p>
         </w:tc>
       </w:tr>
@@ -758,7 +754,7 @@
     </w:p>
     <w:tbl>
       <w:tblPr>
-        <w:tblStyle w:val="TabeladeGrade6Colorida-nfase6"/>
+        <w:tblStyle w:val="GridTable6ColorfulAccent6"/>
         <w:tblW w:w="9634" w:type="dxa"/>
         <w:tblLook w:val="04A0" w:firstRow="1" w:lastRow="0" w:firstColumn="1" w:lastColumn="0" w:noHBand="0" w:noVBand="1"/>
       </w:tblPr>
@@ -806,7 +802,14 @@
                 <w:rFonts w:ascii="Arial" w:hAnsi="Arial" w:cs="Arial"/>
                 <w:color w:val="auto"/>
               </w:rPr>
-              <w:t>Sobre Nós (Site Institucional)</w:t>
+              <w:t>Estilização do Site</w:t>
+            </w:r>
+            <w:r>
+              <w:rPr>
+                <w:rFonts w:ascii="Arial" w:hAnsi="Arial" w:cs="Arial"/>
+                <w:color w:val="auto"/>
+              </w:rPr>
+              <w:t xml:space="preserve"> (Site Institucional)</w:t>
             </w:r>
             <w:r>
               <w:rPr>
@@ -926,7 +929,7 @@
                 <w:b/>
                 <w:color w:val="auto"/>
               </w:rPr>
-              <w:t>Karina/ Letícia</w:t>
+              <w:t>Gabriel</w:t>
             </w:r>
           </w:p>
         </w:tc>
@@ -942,7 +945,7 @@
     </w:p>
     <w:tbl>
       <w:tblPr>
-        <w:tblStyle w:val="TabeladeGrade6Colorida-nfase6"/>
+        <w:tblStyle w:val="GridTable6ColorfulAccent6"/>
         <w:tblW w:w="9634" w:type="dxa"/>
         <w:tblLook w:val="04A0" w:firstRow="1" w:lastRow="0" w:firstColumn="1" w:lastColumn="0" w:noHBand="0" w:noVBand="1"/>
       </w:tblPr>
@@ -988,7 +991,7 @@
                 <w:rFonts w:ascii="Arial" w:hAnsi="Arial" w:cs="Arial"/>
                 <w:color w:val="auto"/>
               </w:rPr>
-              <w:t>Serviços (Site Institucional)</w:t>
+              <w:t xml:space="preserve">Calculadora Financeira </w:t>
             </w:r>
           </w:p>
         </w:tc>
@@ -1033,23 +1036,7 @@
                 <w:b/>
                 <w:color w:val="auto"/>
               </w:rPr>
-              <w:t>Segunda - 2</w:t>
-            </w:r>
-            <w:r>
-              <w:rPr>
-                <w:rFonts w:ascii="Arial" w:hAnsi="Arial" w:cs="Arial"/>
-                <w:b/>
-                <w:color w:val="auto"/>
-              </w:rPr>
-              <w:t>7</w:t>
-            </w:r>
-            <w:r>
-              <w:rPr>
-                <w:rFonts w:ascii="Arial" w:hAnsi="Arial" w:cs="Arial"/>
-                <w:b/>
-                <w:color w:val="auto"/>
-              </w:rPr>
-              <w:t>/09/2021</w:t>
+              <w:t>Quinta – 07/10/2021</w:t>
             </w:r>
           </w:p>
         </w:tc>
@@ -1109,7 +1096,7 @@
     </w:p>
     <w:tbl>
       <w:tblPr>
-        <w:tblStyle w:val="TabeladeGrade6Colorida-nfase6"/>
+        <w:tblStyle w:val="GridTable6ColorfulAccent6"/>
         <w:tblW w:w="9634" w:type="dxa"/>
         <w:tblLook w:val="04A0" w:firstRow="1" w:lastRow="0" w:firstColumn="1" w:lastColumn="0" w:noHBand="0" w:noVBand="1"/>
       </w:tblPr>
@@ -1155,7 +1142,7 @@
                 <w:rFonts w:ascii="Arial" w:hAnsi="Arial" w:cs="Arial"/>
                 <w:color w:val="auto"/>
               </w:rPr>
-              <w:t>Login / Cadastros (Site Institucional)</w:t>
+              <w:t>Modelagem do banco de Dados</w:t>
             </w:r>
           </w:p>
         </w:tc>
@@ -1200,39 +1187,7 @@
                 <w:b/>
                 <w:color w:val="auto"/>
               </w:rPr>
-              <w:t>Se</w:t>
-            </w:r>
-            <w:r>
-              <w:rPr>
-                <w:rFonts w:ascii="Arial" w:hAnsi="Arial" w:cs="Arial"/>
-                <w:b/>
-                <w:color w:val="auto"/>
-              </w:rPr>
-              <w:t>gunda</w:t>
-            </w:r>
-            <w:r>
-              <w:rPr>
-                <w:rFonts w:ascii="Arial" w:hAnsi="Arial" w:cs="Arial"/>
-                <w:b/>
-                <w:color w:val="auto"/>
-              </w:rPr>
-              <w:t xml:space="preserve"> – </w:t>
-            </w:r>
-            <w:r>
-              <w:rPr>
-                <w:rFonts w:ascii="Arial" w:hAnsi="Arial" w:cs="Arial"/>
-                <w:b/>
-                <w:color w:val="auto"/>
-              </w:rPr>
-              <w:t>27</w:t>
-            </w:r>
-            <w:r>
-              <w:rPr>
-                <w:rFonts w:ascii="Arial" w:hAnsi="Arial" w:cs="Arial"/>
-                <w:b/>
-                <w:color w:val="auto"/>
-              </w:rPr>
-              <w:t>/09/2021</w:t>
+              <w:t>Quinta – 07/10/2021</w:t>
             </w:r>
           </w:p>
         </w:tc>
@@ -1276,7 +1231,7 @@
                 <w:b/>
                 <w:color w:val="auto"/>
               </w:rPr>
-              <w:t>Renata</w:t>
+              <w:t>Letícia, Renata</w:t>
             </w:r>
           </w:p>
         </w:tc>
@@ -1292,7 +1247,7 @@
     </w:p>
     <w:tbl>
       <w:tblPr>
-        <w:tblStyle w:val="TabeladeGrade6Colorida-nfase6"/>
+        <w:tblStyle w:val="GridTable6ColorfulAccent6"/>
         <w:tblW w:w="9634" w:type="dxa"/>
         <w:tblLook w:val="04A0" w:firstRow="1" w:lastRow="0" w:firstColumn="1" w:lastColumn="0" w:noHBand="0" w:noVBand="1"/>
       </w:tblPr>
@@ -1333,20 +1288,6 @@
                 <w:color w:val="auto"/>
               </w:rPr>
             </w:pPr>
-            <w:r>
-              <w:rPr>
-                <w:rFonts w:ascii="Arial" w:hAnsi="Arial" w:cs="Arial"/>
-                <w:color w:val="auto"/>
-              </w:rPr>
-              <w:t>Tecnologias / Contato (Site Institucion</w:t>
-            </w:r>
-            <w:r>
-              <w:rPr>
-                <w:rFonts w:ascii="Arial" w:hAnsi="Arial" w:cs="Arial"/>
-                <w:color w:val="auto"/>
-              </w:rPr>
-              <w:t>al)</w:t>
-            </w:r>
           </w:p>
         </w:tc>
       </w:tr>
@@ -1384,14 +1325,6 @@
                 <w:color w:val="auto"/>
               </w:rPr>
             </w:pPr>
-            <w:r>
-              <w:rPr>
-                <w:rFonts w:ascii="Arial" w:hAnsi="Arial" w:cs="Arial"/>
-                <w:b/>
-                <w:color w:val="auto"/>
-              </w:rPr>
-              <w:t>27/09/2021</w:t>
-            </w:r>
           </w:p>
         </w:tc>
       </w:tr>
@@ -1426,1153 +1359,6 @@
                 <w:rFonts w:ascii="Arial" w:hAnsi="Arial" w:cs="Arial"/>
                 <w:b/>
                 <w:color w:val="auto"/>
-              </w:rPr>
-            </w:pPr>
-            <w:r>
-              <w:rPr>
-                <w:rFonts w:ascii="Arial" w:hAnsi="Arial" w:cs="Arial"/>
-                <w:b/>
-                <w:color w:val="auto"/>
-              </w:rPr>
-              <w:t>Vinicius</w:t>
-            </w:r>
-          </w:p>
-        </w:tc>
-      </w:tr>
-      <w:bookmarkEnd w:id="0"/>
-    </w:tbl>
-    <w:p>
-      <w:pPr>
-        <w:ind w:left="142"/>
-        <w:jc w:val="center"/>
-        <w:rPr>
-          <w:rFonts w:cstheme="minorHAnsi"/>
-          <w:b/>
-          <w:color w:val="538135" w:themeColor="accent6" w:themeShade="BF"/>
-          <w:sz w:val="24"/>
-        </w:rPr>
-      </w:pPr>
-    </w:p>
-    <w:p>
-      <w:pPr>
-        <w:ind w:left="142"/>
-        <w:jc w:val="center"/>
-        <w:rPr>
-          <w:rFonts w:cstheme="minorHAnsi"/>
-          <w:b/>
-          <w:color w:val="538135" w:themeColor="accent6" w:themeShade="BF"/>
-          <w:sz w:val="24"/>
-        </w:rPr>
-      </w:pPr>
-      <w:r>
-        <w:rPr>
-          <w:rFonts w:cstheme="minorHAnsi"/>
-          <w:b/>
-          <w:color w:val="538135" w:themeColor="accent6" w:themeShade="BF"/>
-          <w:sz w:val="24"/>
-        </w:rPr>
-        <w:t>ATA DE REUNIÃO – VERDE&lt;CODE&gt;</w:t>
-      </w:r>
-    </w:p>
-    <w:tbl>
-      <w:tblPr>
-        <w:tblStyle w:val="TabeladeGrade4-nfase6"/>
-        <w:tblW w:w="9634" w:type="dxa"/>
-        <w:tblLook w:val="04A0" w:firstRow="1" w:lastRow="0" w:firstColumn="1" w:lastColumn="0" w:noHBand="0" w:noVBand="1"/>
-      </w:tblPr>
-      <w:tblGrid>
-        <w:gridCol w:w="4247"/>
-        <w:gridCol w:w="5387"/>
-      </w:tblGrid>
-      <w:tr>
-        <w:trPr>
-          <w:cnfStyle w:val="100000000000" w:firstRow="1" w:lastRow="0" w:firstColumn="0" w:lastColumn="0" w:oddVBand="0" w:evenVBand="0" w:oddHBand="0" w:evenHBand="0" w:firstRowFirstColumn="0" w:firstRowLastColumn="0" w:lastRowFirstColumn="0" w:lastRowLastColumn="0"/>
-        </w:trPr>
-        <w:tc>
-          <w:tcPr>
-            <w:cnfStyle w:val="001000000000" w:firstRow="0" w:lastRow="0" w:firstColumn="1" w:lastColumn="0" w:oddVBand="0" w:evenVBand="0" w:oddHBand="0" w:evenHBand="0" w:firstRowFirstColumn="0" w:firstRowLastColumn="0" w:lastRowFirstColumn="0" w:lastRowLastColumn="0"/>
-            <w:tcW w:w="4247" w:type="dxa"/>
-          </w:tcPr>
-          <w:p>
-            <w:pPr>
-              <w:jc w:val="center"/>
-              <w:rPr>
-                <w:rFonts w:cstheme="minorHAnsi"/>
-                <w:sz w:val="24"/>
-              </w:rPr>
-            </w:pPr>
-            <w:r>
-              <w:rPr>
-                <w:rFonts w:cstheme="minorHAnsi"/>
-                <w:sz w:val="24"/>
-              </w:rPr>
-              <w:t>LOCAL:</w:t>
-            </w:r>
-          </w:p>
-        </w:tc>
-        <w:tc>
-          <w:tcPr>
-            <w:tcW w:w="5387" w:type="dxa"/>
-          </w:tcPr>
-          <w:p>
-            <w:pPr>
-              <w:jc w:val="center"/>
-              <w:cnfStyle w:val="100000000000" w:firstRow="1" w:lastRow="0" w:firstColumn="0" w:lastColumn="0" w:oddVBand="0" w:evenVBand="0" w:oddHBand="0" w:evenHBand="0" w:firstRowFirstColumn="0" w:firstRowLastColumn="0" w:lastRowFirstColumn="0" w:lastRowLastColumn="0"/>
-              <w:rPr>
-                <w:rFonts w:cstheme="minorHAnsi"/>
-                <w:sz w:val="24"/>
-              </w:rPr>
-            </w:pPr>
-            <w:r>
-              <w:rPr>
-                <w:rFonts w:cstheme="minorHAnsi"/>
-                <w:sz w:val="24"/>
-              </w:rPr>
-              <w:t>DATA:</w:t>
-            </w:r>
-          </w:p>
-        </w:tc>
-      </w:tr>
-      <w:tr>
-        <w:trPr>
-          <w:cnfStyle w:val="000000100000" w:firstRow="0" w:lastRow="0" w:firstColumn="0" w:lastColumn="0" w:oddVBand="0" w:evenVBand="0" w:oddHBand="1" w:evenHBand="0" w:firstRowFirstColumn="0" w:firstRowLastColumn="0" w:lastRowFirstColumn="0" w:lastRowLastColumn="0"/>
-        </w:trPr>
-        <w:tc>
-          <w:tcPr>
-            <w:cnfStyle w:val="001000000000" w:firstRow="0" w:lastRow="0" w:firstColumn="1" w:lastColumn="0" w:oddVBand="0" w:evenVBand="0" w:oddHBand="0" w:evenHBand="0" w:firstRowFirstColumn="0" w:firstRowLastColumn="0" w:lastRowFirstColumn="0" w:lastRowLastColumn="0"/>
-            <w:tcW w:w="4247" w:type="dxa"/>
-          </w:tcPr>
-          <w:p>
-            <w:pPr>
-              <w:rPr>
-                <w:rFonts w:ascii="Arial" w:hAnsi="Arial" w:cs="Arial"/>
-                <w:sz w:val="24"/>
-              </w:rPr>
-            </w:pPr>
-          </w:p>
-        </w:tc>
-        <w:tc>
-          <w:tcPr>
-            <w:tcW w:w="5387" w:type="dxa"/>
-          </w:tcPr>
-          <w:p>
-            <w:pPr>
-              <w:cnfStyle w:val="000000100000" w:firstRow="0" w:lastRow="0" w:firstColumn="0" w:lastColumn="0" w:oddVBand="0" w:evenVBand="0" w:oddHBand="1" w:evenHBand="0" w:firstRowFirstColumn="0" w:firstRowLastColumn="0" w:lastRowFirstColumn="0" w:lastRowLastColumn="0"/>
-              <w:rPr>
-                <w:rFonts w:ascii="Arial" w:hAnsi="Arial" w:cs="Arial"/>
-                <w:b/>
-                <w:sz w:val="24"/>
-              </w:rPr>
-            </w:pPr>
-          </w:p>
-        </w:tc>
-      </w:tr>
-    </w:tbl>
-    <w:p>
-      <w:pPr>
-        <w:rPr>
-          <w:rFonts w:cstheme="minorHAnsi"/>
-          <w:b/>
-        </w:rPr>
-      </w:pPr>
-    </w:p>
-    <w:tbl>
-      <w:tblPr>
-        <w:tblStyle w:val="TabeladeGrade4-nfase6"/>
-        <w:tblW w:w="9634" w:type="dxa"/>
-        <w:tblLook w:val="04A0" w:firstRow="1" w:lastRow="0" w:firstColumn="1" w:lastColumn="0" w:noHBand="0" w:noVBand="1"/>
-      </w:tblPr>
-      <w:tblGrid>
-        <w:gridCol w:w="9634"/>
-      </w:tblGrid>
-      <w:tr>
-        <w:trPr>
-          <w:cnfStyle w:val="100000000000" w:firstRow="1" w:lastRow="0" w:firstColumn="0" w:lastColumn="0" w:oddVBand="0" w:evenVBand="0" w:oddHBand="0" w:evenHBand="0" w:firstRowFirstColumn="0" w:firstRowLastColumn="0" w:lastRowFirstColumn="0" w:lastRowLastColumn="0"/>
-        </w:trPr>
-        <w:tc>
-          <w:tcPr>
-            <w:cnfStyle w:val="001000000000" w:firstRow="0" w:lastRow="0" w:firstColumn="1" w:lastColumn="0" w:oddVBand="0" w:evenVBand="0" w:oddHBand="0" w:evenHBand="0" w:firstRowFirstColumn="0" w:firstRowLastColumn="0" w:lastRowFirstColumn="0" w:lastRowLastColumn="0"/>
-            <w:tcW w:w="9634" w:type="dxa"/>
-          </w:tcPr>
-          <w:p>
-            <w:pPr>
-              <w:jc w:val="center"/>
-              <w:rPr>
-                <w:rFonts w:cstheme="minorHAnsi"/>
-              </w:rPr>
-            </w:pPr>
-            <w:r>
-              <w:rPr>
-                <w:rFonts w:cstheme="minorHAnsi"/>
-                <w:sz w:val="24"/>
-              </w:rPr>
-              <w:t>PARTICIPANTES PRESENTES:</w:t>
-            </w:r>
-          </w:p>
-        </w:tc>
-      </w:tr>
-      <w:tr>
-        <w:trPr>
-          <w:cnfStyle w:val="000000100000" w:firstRow="0" w:lastRow="0" w:firstColumn="0" w:lastColumn="0" w:oddVBand="0" w:evenVBand="0" w:oddHBand="1" w:evenHBand="0" w:firstRowFirstColumn="0" w:firstRowLastColumn="0" w:lastRowFirstColumn="0" w:lastRowLastColumn="0"/>
-        </w:trPr>
-        <w:tc>
-          <w:tcPr>
-            <w:cnfStyle w:val="001000000000" w:firstRow="0" w:lastRow="0" w:firstColumn="1" w:lastColumn="0" w:oddVBand="0" w:evenVBand="0" w:oddHBand="0" w:evenHBand="0" w:firstRowFirstColumn="0" w:firstRowLastColumn="0" w:lastRowFirstColumn="0" w:lastRowLastColumn="0"/>
-            <w:tcW w:w="9634" w:type="dxa"/>
-          </w:tcPr>
-          <w:p>
-            <w:pPr>
-              <w:jc w:val="center"/>
-              <w:rPr>
-                <w:rFonts w:ascii="Arial" w:hAnsi="Arial" w:cs="Arial"/>
-                <w:sz w:val="24"/>
-              </w:rPr>
-            </w:pPr>
-          </w:p>
-        </w:tc>
-      </w:tr>
-    </w:tbl>
-    <w:p>
-      <w:pPr>
-        <w:rPr>
-          <w:rFonts w:cstheme="minorHAnsi"/>
-          <w:b/>
-        </w:rPr>
-      </w:pPr>
-    </w:p>
-    <w:tbl>
-      <w:tblPr>
-        <w:tblStyle w:val="TabeladeGrade4-nfase1"/>
-        <w:tblW w:w="9634" w:type="dxa"/>
-        <w:tblLook w:val="04A0" w:firstRow="1" w:lastRow="0" w:firstColumn="1" w:lastColumn="0" w:noHBand="0" w:noVBand="1"/>
-      </w:tblPr>
-      <w:tblGrid>
-        <w:gridCol w:w="3431"/>
-        <w:gridCol w:w="2376"/>
-        <w:gridCol w:w="3827"/>
-      </w:tblGrid>
-      <w:tr>
-        <w:trPr>
-          <w:cnfStyle w:val="100000000000" w:firstRow="1" w:lastRow="0" w:firstColumn="0" w:lastColumn="0" w:oddVBand="0" w:evenVBand="0" w:oddHBand="0" w:evenHBand="0" w:firstRowFirstColumn="0" w:firstRowLastColumn="0" w:lastRowFirstColumn="0" w:lastRowLastColumn="0"/>
-          <w:trHeight w:val="263"/>
-        </w:trPr>
-        <w:tc>
-          <w:tcPr>
-            <w:cnfStyle w:val="001000000000" w:firstRow="0" w:lastRow="0" w:firstColumn="1" w:lastColumn="0" w:oddVBand="0" w:evenVBand="0" w:oddHBand="0" w:evenHBand="0" w:firstRowFirstColumn="0" w:firstRowLastColumn="0" w:lastRowFirstColumn="0" w:lastRowLastColumn="0"/>
-            <w:tcW w:w="3431" w:type="dxa"/>
-          </w:tcPr>
-          <w:p>
-            <w:pPr>
-              <w:jc w:val="center"/>
-              <w:rPr>
-                <w:rFonts w:cstheme="minorHAnsi"/>
-              </w:rPr>
-            </w:pPr>
-            <w:r>
-              <w:rPr>
-                <w:rFonts w:cstheme="minorHAnsi"/>
-                <w:sz w:val="24"/>
-              </w:rPr>
-              <w:t>PARTICIPANTES AUSENTES</w:t>
-            </w:r>
-          </w:p>
-        </w:tc>
-        <w:tc>
-          <w:tcPr>
-            <w:tcW w:w="2376" w:type="dxa"/>
-          </w:tcPr>
-          <w:p>
-            <w:pPr>
-              <w:jc w:val="center"/>
-              <w:cnfStyle w:val="100000000000" w:firstRow="1" w:lastRow="0" w:firstColumn="0" w:lastColumn="0" w:oddVBand="0" w:evenVBand="0" w:oddHBand="0" w:evenHBand="0" w:firstRowFirstColumn="0" w:firstRowLastColumn="0" w:lastRowFirstColumn="0" w:lastRowLastColumn="0"/>
-              <w:rPr>
-                <w:rFonts w:cstheme="minorHAnsi"/>
-                <w:color w:val="538135" w:themeColor="accent6" w:themeShade="BF"/>
-                <w:sz w:val="24"/>
-              </w:rPr>
-            </w:pPr>
-            <w:r>
-              <w:rPr>
-                <w:rFonts w:cstheme="minorHAnsi"/>
-                <w:sz w:val="24"/>
-              </w:rPr>
-              <w:t>PO</w:t>
-            </w:r>
-          </w:p>
-        </w:tc>
-        <w:tc>
-          <w:tcPr>
-            <w:tcW w:w="3827" w:type="dxa"/>
-          </w:tcPr>
-          <w:p>
-            <w:pPr>
-              <w:jc w:val="center"/>
-              <w:cnfStyle w:val="100000000000" w:firstRow="1" w:lastRow="0" w:firstColumn="0" w:lastColumn="0" w:oddVBand="0" w:evenVBand="0" w:oddHBand="0" w:evenHBand="0" w:firstRowFirstColumn="0" w:firstRowLastColumn="0" w:lastRowFirstColumn="0" w:lastRowLastColumn="0"/>
-              <w:rPr>
-                <w:rFonts w:cstheme="minorHAnsi"/>
-                <w:color w:val="538135" w:themeColor="accent6" w:themeShade="BF"/>
-                <w:sz w:val="24"/>
-              </w:rPr>
-            </w:pPr>
-            <w:r>
-              <w:rPr>
-                <w:rFonts w:cstheme="minorHAnsi"/>
-                <w:sz w:val="24"/>
-              </w:rPr>
-              <w:t>SM</w:t>
-            </w:r>
-          </w:p>
-        </w:tc>
-      </w:tr>
-      <w:tr>
-        <w:trPr>
-          <w:cnfStyle w:val="000000100000" w:firstRow="0" w:lastRow="0" w:firstColumn="0" w:lastColumn="0" w:oddVBand="0" w:evenVBand="0" w:oddHBand="1" w:evenHBand="0" w:firstRowFirstColumn="0" w:firstRowLastColumn="0" w:lastRowFirstColumn="0" w:lastRowLastColumn="0"/>
-          <w:trHeight w:val="249"/>
-        </w:trPr>
-        <w:tc>
-          <w:tcPr>
-            <w:cnfStyle w:val="001000000000" w:firstRow="0" w:lastRow="0" w:firstColumn="1" w:lastColumn="0" w:oddVBand="0" w:evenVBand="0" w:oddHBand="0" w:evenHBand="0" w:firstRowFirstColumn="0" w:firstRowLastColumn="0" w:lastRowFirstColumn="0" w:lastRowLastColumn="0"/>
-            <w:tcW w:w="3431" w:type="dxa"/>
-          </w:tcPr>
-          <w:p>
-            <w:pPr>
-              <w:jc w:val="center"/>
-              <w:rPr>
-                <w:rFonts w:ascii="Arial" w:hAnsi="Arial" w:cs="Arial"/>
-                <w:sz w:val="24"/>
-              </w:rPr>
-            </w:pPr>
-          </w:p>
-        </w:tc>
-        <w:tc>
-          <w:tcPr>
-            <w:tcW w:w="2376" w:type="dxa"/>
-          </w:tcPr>
-          <w:p>
-            <w:pPr>
-              <w:cnfStyle w:val="000000100000" w:firstRow="0" w:lastRow="0" w:firstColumn="0" w:lastColumn="0" w:oddVBand="0" w:evenVBand="0" w:oddHBand="1" w:evenHBand="0" w:firstRowFirstColumn="0" w:firstRowLastColumn="0" w:lastRowFirstColumn="0" w:lastRowLastColumn="0"/>
-              <w:rPr>
-                <w:rFonts w:cstheme="minorHAnsi"/>
-                <w:b/>
-                <w:color w:val="538135" w:themeColor="accent6" w:themeShade="BF"/>
-                <w:sz w:val="24"/>
-              </w:rPr>
-            </w:pPr>
-          </w:p>
-        </w:tc>
-        <w:tc>
-          <w:tcPr>
-            <w:tcW w:w="3827" w:type="dxa"/>
-          </w:tcPr>
-          <w:p>
-            <w:pPr>
-              <w:cnfStyle w:val="000000100000" w:firstRow="0" w:lastRow="0" w:firstColumn="0" w:lastColumn="0" w:oddVBand="0" w:evenVBand="0" w:oddHBand="1" w:evenHBand="0" w:firstRowFirstColumn="0" w:firstRowLastColumn="0" w:lastRowFirstColumn="0" w:lastRowLastColumn="0"/>
-              <w:rPr>
-                <w:rFonts w:cstheme="minorHAnsi"/>
-                <w:b/>
-                <w:color w:val="538135" w:themeColor="accent6" w:themeShade="BF"/>
-                <w:sz w:val="24"/>
-              </w:rPr>
-            </w:pPr>
-          </w:p>
-        </w:tc>
-      </w:tr>
-    </w:tbl>
-    <w:p>
-      <w:pPr>
-        <w:rPr>
-          <w:rFonts w:cstheme="minorHAnsi"/>
-          <w:b/>
-        </w:rPr>
-      </w:pPr>
-    </w:p>
-    <w:tbl>
-      <w:tblPr>
-        <w:tblStyle w:val="TabeladeGrade4-nfase6"/>
-        <w:tblW w:w="9634" w:type="dxa"/>
-        <w:tblLook w:val="04A0" w:firstRow="1" w:lastRow="0" w:firstColumn="1" w:lastColumn="0" w:noHBand="0" w:noVBand="1"/>
-      </w:tblPr>
-      <w:tblGrid>
-        <w:gridCol w:w="9634"/>
-      </w:tblGrid>
-      <w:tr>
-        <w:trPr>
-          <w:cnfStyle w:val="100000000000" w:firstRow="1" w:lastRow="0" w:firstColumn="0" w:lastColumn="0" w:oddVBand="0" w:evenVBand="0" w:oddHBand="0" w:evenHBand="0" w:firstRowFirstColumn="0" w:firstRowLastColumn="0" w:lastRowFirstColumn="0" w:lastRowLastColumn="0"/>
-          <w:trHeight w:val="86"/>
-        </w:trPr>
-        <w:tc>
-          <w:tcPr>
-            <w:cnfStyle w:val="001000000000" w:firstRow="0" w:lastRow="0" w:firstColumn="1" w:lastColumn="0" w:oddVBand="0" w:evenVBand="0" w:oddHBand="0" w:evenHBand="0" w:firstRowFirstColumn="0" w:firstRowLastColumn="0" w:lastRowFirstColumn="0" w:lastRowLastColumn="0"/>
-            <w:tcW w:w="9634" w:type="dxa"/>
-          </w:tcPr>
-          <w:p>
-            <w:pPr>
-              <w:pStyle w:val="PargrafodaLista"/>
-              <w:jc w:val="center"/>
-              <w:rPr>
-                <w:rFonts w:cstheme="minorHAnsi"/>
-              </w:rPr>
-            </w:pPr>
-            <w:r>
-              <w:rPr>
-                <w:rFonts w:cstheme="minorHAnsi"/>
-                <w:sz w:val="24"/>
-              </w:rPr>
-              <w:t>ASSUNTOS DISCUTIDOS: (O QUE FOI DEFINIDO / DÚVIDAS)</w:t>
-            </w:r>
-          </w:p>
-        </w:tc>
-      </w:tr>
-      <w:tr>
-        <w:trPr>
-          <w:cnfStyle w:val="000000100000" w:firstRow="0" w:lastRow="0" w:firstColumn="0" w:lastColumn="0" w:oddVBand="0" w:evenVBand="0" w:oddHBand="1" w:evenHBand="0" w:firstRowFirstColumn="0" w:firstRowLastColumn="0" w:lastRowFirstColumn="0" w:lastRowLastColumn="0"/>
-          <w:trHeight w:val="445"/>
-        </w:trPr>
-        <w:tc>
-          <w:tcPr>
-            <w:cnfStyle w:val="001000000000" w:firstRow="0" w:lastRow="0" w:firstColumn="1" w:lastColumn="0" w:oddVBand="0" w:evenVBand="0" w:oddHBand="0" w:evenHBand="0" w:firstRowFirstColumn="0" w:firstRowLastColumn="0" w:lastRowFirstColumn="0" w:lastRowLastColumn="0"/>
-            <w:tcW w:w="9634" w:type="dxa"/>
-          </w:tcPr>
-          <w:p>
-            <w:pPr>
-              <w:pStyle w:val="PargrafodaLista"/>
-              <w:rPr>
-                <w:rFonts w:ascii="Arial" w:hAnsi="Arial" w:cs="Arial"/>
-                <w:sz w:val="24"/>
-              </w:rPr>
-            </w:pPr>
-          </w:p>
-        </w:tc>
-      </w:tr>
-    </w:tbl>
-    <w:p>
-      <w:pPr>
-        <w:rPr>
-          <w:rFonts w:cstheme="minorHAnsi"/>
-          <w:b/>
-          <w:color w:val="538135" w:themeColor="accent6" w:themeShade="BF"/>
-          <w:sz w:val="24"/>
-        </w:rPr>
-      </w:pPr>
-    </w:p>
-    <w:p>
-      <w:pPr>
-        <w:jc w:val="center"/>
-        <w:rPr>
-          <w:rFonts w:cstheme="minorHAnsi"/>
-          <w:b/>
-        </w:rPr>
-      </w:pPr>
-      <w:r>
-        <w:rPr>
-          <w:rFonts w:cstheme="minorHAnsi"/>
-          <w:b/>
-          <w:color w:val="538135" w:themeColor="accent6" w:themeShade="BF"/>
-          <w:sz w:val="24"/>
-        </w:rPr>
-        <w:t>PLANO DE AÇÃO – PARA A PRÓXIMA SEMANA</w:t>
-      </w:r>
-    </w:p>
-    <w:tbl>
-      <w:tblPr>
-        <w:tblStyle w:val="TabeladeGrade6Colorida-nfase6"/>
-        <w:tblW w:w="9634" w:type="dxa"/>
-        <w:tblLook w:val="04A0" w:firstRow="1" w:lastRow="0" w:firstColumn="1" w:lastColumn="0" w:noHBand="0" w:noVBand="1"/>
-      </w:tblPr>
-      <w:tblGrid>
-        <w:gridCol w:w="2405"/>
-        <w:gridCol w:w="7229"/>
-      </w:tblGrid>
-      <w:tr>
-        <w:trPr>
-          <w:cnfStyle w:val="100000000000" w:firstRow="1" w:lastRow="0" w:firstColumn="0" w:lastColumn="0" w:oddVBand="0" w:evenVBand="0" w:oddHBand="0" w:evenHBand="0" w:firstRowFirstColumn="0" w:firstRowLastColumn="0" w:lastRowFirstColumn="0" w:lastRowLastColumn="0"/>
-          <w:trHeight w:val="395"/>
-        </w:trPr>
-        <w:tc>
-          <w:tcPr>
-            <w:cnfStyle w:val="001000000000" w:firstRow="0" w:lastRow="0" w:firstColumn="1" w:lastColumn="0" w:oddVBand="0" w:evenVBand="0" w:oddHBand="0" w:evenHBand="0" w:firstRowFirstColumn="0" w:firstRowLastColumn="0" w:lastRowFirstColumn="0" w:lastRowLastColumn="0"/>
-            <w:tcW w:w="2405" w:type="dxa"/>
-          </w:tcPr>
-          <w:p>
-            <w:pPr>
-              <w:rPr>
-                <w:rFonts w:cstheme="minorHAnsi"/>
-                <w:sz w:val="24"/>
-              </w:rPr>
-            </w:pPr>
-            <w:r>
-              <w:rPr>
-                <w:sz w:val="24"/>
-              </w:rPr>
-              <w:t>O QUE FAZER:</w:t>
-            </w:r>
-          </w:p>
-        </w:tc>
-        <w:tc>
-          <w:tcPr>
-            <w:tcW w:w="7229" w:type="dxa"/>
-          </w:tcPr>
-          <w:p>
-            <w:pPr>
-              <w:cnfStyle w:val="100000000000" w:firstRow="1" w:lastRow="0" w:firstColumn="0" w:lastColumn="0" w:oddVBand="0" w:evenVBand="0" w:oddHBand="0" w:evenHBand="0" w:firstRowFirstColumn="0" w:firstRowLastColumn="0" w:lastRowFirstColumn="0" w:lastRowLastColumn="0"/>
-              <w:rPr>
-                <w:rFonts w:ascii="Arial" w:hAnsi="Arial" w:cs="Arial"/>
-                <w:color w:val="auto"/>
-                <w:sz w:val="24"/>
-              </w:rPr>
-            </w:pPr>
-          </w:p>
-        </w:tc>
-      </w:tr>
-      <w:tr>
-        <w:trPr>
-          <w:cnfStyle w:val="000000100000" w:firstRow="0" w:lastRow="0" w:firstColumn="0" w:lastColumn="0" w:oddVBand="0" w:evenVBand="0" w:oddHBand="1" w:evenHBand="0" w:firstRowFirstColumn="0" w:firstRowLastColumn="0" w:lastRowFirstColumn="0" w:lastRowLastColumn="0"/>
-          <w:trHeight w:val="416"/>
-        </w:trPr>
-        <w:tc>
-          <w:tcPr>
-            <w:cnfStyle w:val="001000000000" w:firstRow="0" w:lastRow="0" w:firstColumn="1" w:lastColumn="0" w:oddVBand="0" w:evenVBand="0" w:oddHBand="0" w:evenHBand="0" w:firstRowFirstColumn="0" w:firstRowLastColumn="0" w:lastRowFirstColumn="0" w:lastRowLastColumn="0"/>
-            <w:tcW w:w="2405" w:type="dxa"/>
-          </w:tcPr>
-          <w:p>
-            <w:pPr>
-              <w:rPr>
-                <w:rFonts w:cstheme="minorHAnsi"/>
-                <w:sz w:val="24"/>
-              </w:rPr>
-            </w:pPr>
-            <w:r>
-              <w:rPr>
-                <w:sz w:val="24"/>
-              </w:rPr>
-              <w:t>PRAZO DE ENTREGA:</w:t>
-            </w:r>
-          </w:p>
-        </w:tc>
-        <w:tc>
-          <w:tcPr>
-            <w:tcW w:w="7229" w:type="dxa"/>
-          </w:tcPr>
-          <w:p>
-            <w:pPr>
-              <w:cnfStyle w:val="000000100000" w:firstRow="0" w:lastRow="0" w:firstColumn="0" w:lastColumn="0" w:oddVBand="0" w:evenVBand="0" w:oddHBand="1" w:evenHBand="0" w:firstRowFirstColumn="0" w:firstRowLastColumn="0" w:lastRowFirstColumn="0" w:lastRowLastColumn="0"/>
-              <w:rPr>
-                <w:rFonts w:ascii="Arial" w:hAnsi="Arial" w:cs="Arial"/>
-                <w:b/>
-                <w:color w:val="auto"/>
-              </w:rPr>
-            </w:pPr>
-          </w:p>
-        </w:tc>
-      </w:tr>
-      <w:tr>
-        <w:trPr>
-          <w:trHeight w:val="374"/>
-        </w:trPr>
-        <w:tc>
-          <w:tcPr>
-            <w:cnfStyle w:val="001000000000" w:firstRow="0" w:lastRow="0" w:firstColumn="1" w:lastColumn="0" w:oddVBand="0" w:evenVBand="0" w:oddHBand="0" w:evenHBand="0" w:firstRowFirstColumn="0" w:firstRowLastColumn="0" w:lastRowFirstColumn="0" w:lastRowLastColumn="0"/>
-            <w:tcW w:w="2405" w:type="dxa"/>
-          </w:tcPr>
-          <w:p>
-            <w:pPr>
-              <w:rPr>
-                <w:rFonts w:cstheme="minorHAnsi"/>
-                <w:sz w:val="24"/>
-              </w:rPr>
-            </w:pPr>
-            <w:r>
-              <w:rPr>
-                <w:sz w:val="24"/>
-              </w:rPr>
-              <w:t>RESPONSÁVEL:</w:t>
-            </w:r>
-          </w:p>
-        </w:tc>
-        <w:tc>
-          <w:tcPr>
-            <w:tcW w:w="7229" w:type="dxa"/>
-          </w:tcPr>
-          <w:p>
-            <w:pPr>
-              <w:cnfStyle w:val="000000000000" w:firstRow="0" w:lastRow="0" w:firstColumn="0" w:lastColumn="0" w:oddVBand="0" w:evenVBand="0" w:oddHBand="0" w:evenHBand="0" w:firstRowFirstColumn="0" w:firstRowLastColumn="0" w:lastRowFirstColumn="0" w:lastRowLastColumn="0"/>
-              <w:rPr>
-                <w:rFonts w:ascii="Arial" w:hAnsi="Arial" w:cs="Arial"/>
-                <w:b/>
-                <w:color w:val="auto"/>
-                <w:sz w:val="24"/>
-              </w:rPr>
-            </w:pPr>
-          </w:p>
-        </w:tc>
-      </w:tr>
-    </w:tbl>
-    <w:p>
-      <w:pPr>
-        <w:rPr>
-          <w:rFonts w:cstheme="minorHAnsi"/>
-          <w:b/>
-        </w:rPr>
-      </w:pPr>
-    </w:p>
-    <w:tbl>
-      <w:tblPr>
-        <w:tblStyle w:val="TabeladeGrade6Colorida-nfase6"/>
-        <w:tblW w:w="9634" w:type="dxa"/>
-        <w:tblLook w:val="04A0" w:firstRow="1" w:lastRow="0" w:firstColumn="1" w:lastColumn="0" w:noHBand="0" w:noVBand="1"/>
-      </w:tblPr>
-      <w:tblGrid>
-        <w:gridCol w:w="2405"/>
-        <w:gridCol w:w="7229"/>
-      </w:tblGrid>
-      <w:tr>
-        <w:trPr>
-          <w:cnfStyle w:val="100000000000" w:firstRow="1" w:lastRow="0" w:firstColumn="0" w:lastColumn="0" w:oddVBand="0" w:evenVBand="0" w:oddHBand="0" w:evenHBand="0" w:firstRowFirstColumn="0" w:firstRowLastColumn="0" w:lastRowFirstColumn="0" w:lastRowLastColumn="0"/>
-          <w:trHeight w:val="395"/>
-        </w:trPr>
-        <w:tc>
-          <w:tcPr>
-            <w:cnfStyle w:val="001000000000" w:firstRow="0" w:lastRow="0" w:firstColumn="1" w:lastColumn="0" w:oddVBand="0" w:evenVBand="0" w:oddHBand="0" w:evenHBand="0" w:firstRowFirstColumn="0" w:firstRowLastColumn="0" w:lastRowFirstColumn="0" w:lastRowLastColumn="0"/>
-            <w:tcW w:w="2405" w:type="dxa"/>
-          </w:tcPr>
-          <w:p>
-            <w:pPr>
-              <w:rPr>
-                <w:rFonts w:cstheme="minorHAnsi"/>
-                <w:sz w:val="24"/>
-              </w:rPr>
-            </w:pPr>
-            <w:r>
-              <w:rPr>
-                <w:sz w:val="24"/>
-              </w:rPr>
-              <w:t>O QUE FAZER:</w:t>
-            </w:r>
-          </w:p>
-        </w:tc>
-        <w:tc>
-          <w:tcPr>
-            <w:tcW w:w="7229" w:type="dxa"/>
-          </w:tcPr>
-          <w:p>
-            <w:pPr>
-              <w:cnfStyle w:val="100000000000" w:firstRow="1" w:lastRow="0" w:firstColumn="0" w:lastColumn="0" w:oddVBand="0" w:evenVBand="0" w:oddHBand="0" w:evenHBand="0" w:firstRowFirstColumn="0" w:firstRowLastColumn="0" w:lastRowFirstColumn="0" w:lastRowLastColumn="0"/>
-              <w:rPr>
-                <w:rFonts w:ascii="Arial" w:hAnsi="Arial" w:cs="Arial"/>
-                <w:color w:val="auto"/>
-                <w:sz w:val="24"/>
-              </w:rPr>
-            </w:pPr>
-          </w:p>
-        </w:tc>
-      </w:tr>
-      <w:tr>
-        <w:trPr>
-          <w:cnfStyle w:val="000000100000" w:firstRow="0" w:lastRow="0" w:firstColumn="0" w:lastColumn="0" w:oddVBand="0" w:evenVBand="0" w:oddHBand="1" w:evenHBand="0" w:firstRowFirstColumn="0" w:firstRowLastColumn="0" w:lastRowFirstColumn="0" w:lastRowLastColumn="0"/>
-          <w:trHeight w:val="416"/>
-        </w:trPr>
-        <w:tc>
-          <w:tcPr>
-            <w:cnfStyle w:val="001000000000" w:firstRow="0" w:lastRow="0" w:firstColumn="1" w:lastColumn="0" w:oddVBand="0" w:evenVBand="0" w:oddHBand="0" w:evenHBand="0" w:firstRowFirstColumn="0" w:firstRowLastColumn="0" w:lastRowFirstColumn="0" w:lastRowLastColumn="0"/>
-            <w:tcW w:w="2405" w:type="dxa"/>
-          </w:tcPr>
-          <w:p>
-            <w:pPr>
-              <w:rPr>
-                <w:rFonts w:cstheme="minorHAnsi"/>
-                <w:sz w:val="24"/>
-              </w:rPr>
-            </w:pPr>
-            <w:r>
-              <w:rPr>
-                <w:sz w:val="24"/>
-              </w:rPr>
-              <w:t>PRAZO DE ENTREGA:</w:t>
-            </w:r>
-          </w:p>
-        </w:tc>
-        <w:tc>
-          <w:tcPr>
-            <w:tcW w:w="7229" w:type="dxa"/>
-          </w:tcPr>
-          <w:p>
-            <w:pPr>
-              <w:cnfStyle w:val="000000100000" w:firstRow="0" w:lastRow="0" w:firstColumn="0" w:lastColumn="0" w:oddVBand="0" w:evenVBand="0" w:oddHBand="1" w:evenHBand="0" w:firstRowFirstColumn="0" w:firstRowLastColumn="0" w:lastRowFirstColumn="0" w:lastRowLastColumn="0"/>
-              <w:rPr>
-                <w:rFonts w:ascii="Arial" w:hAnsi="Arial" w:cs="Arial"/>
-                <w:b/>
-                <w:color w:val="auto"/>
-                <w:sz w:val="24"/>
-              </w:rPr>
-            </w:pPr>
-          </w:p>
-        </w:tc>
-      </w:tr>
-      <w:tr>
-        <w:trPr>
-          <w:trHeight w:val="374"/>
-        </w:trPr>
-        <w:tc>
-          <w:tcPr>
-            <w:cnfStyle w:val="001000000000" w:firstRow="0" w:lastRow="0" w:firstColumn="1" w:lastColumn="0" w:oddVBand="0" w:evenVBand="0" w:oddHBand="0" w:evenHBand="0" w:firstRowFirstColumn="0" w:firstRowLastColumn="0" w:lastRowFirstColumn="0" w:lastRowLastColumn="0"/>
-            <w:tcW w:w="2405" w:type="dxa"/>
-          </w:tcPr>
-          <w:p>
-            <w:pPr>
-              <w:rPr>
-                <w:rFonts w:cstheme="minorHAnsi"/>
-                <w:sz w:val="24"/>
-              </w:rPr>
-            </w:pPr>
-            <w:r>
-              <w:rPr>
-                <w:sz w:val="24"/>
-              </w:rPr>
-              <w:t>RESPONSÁVEL:</w:t>
-            </w:r>
-          </w:p>
-        </w:tc>
-        <w:tc>
-          <w:tcPr>
-            <w:tcW w:w="7229" w:type="dxa"/>
-          </w:tcPr>
-          <w:p>
-            <w:pPr>
-              <w:cnfStyle w:val="000000000000" w:firstRow="0" w:lastRow="0" w:firstColumn="0" w:lastColumn="0" w:oddVBand="0" w:evenVBand="0" w:oddHBand="0" w:evenHBand="0" w:firstRowFirstColumn="0" w:firstRowLastColumn="0" w:lastRowFirstColumn="0" w:lastRowLastColumn="0"/>
-              <w:rPr>
-                <w:rFonts w:ascii="Arial" w:hAnsi="Arial" w:cs="Arial"/>
-                <w:b/>
-                <w:color w:val="auto"/>
-                <w:sz w:val="24"/>
-              </w:rPr>
-            </w:pPr>
-          </w:p>
-        </w:tc>
-      </w:tr>
-    </w:tbl>
-    <w:p>
-      <w:pPr>
-        <w:rPr>
-          <w:rFonts w:cstheme="minorHAnsi"/>
-          <w:b/>
-        </w:rPr>
-      </w:pPr>
-    </w:p>
-    <w:tbl>
-      <w:tblPr>
-        <w:tblStyle w:val="TabeladeGrade6Colorida-nfase6"/>
-        <w:tblW w:w="9634" w:type="dxa"/>
-        <w:tblLook w:val="04A0" w:firstRow="1" w:lastRow="0" w:firstColumn="1" w:lastColumn="0" w:noHBand="0" w:noVBand="1"/>
-      </w:tblPr>
-      <w:tblGrid>
-        <w:gridCol w:w="2405"/>
-        <w:gridCol w:w="7229"/>
-      </w:tblGrid>
-      <w:tr>
-        <w:trPr>
-          <w:cnfStyle w:val="100000000000" w:firstRow="1" w:lastRow="0" w:firstColumn="0" w:lastColumn="0" w:oddVBand="0" w:evenVBand="0" w:oddHBand="0" w:evenHBand="0" w:firstRowFirstColumn="0" w:firstRowLastColumn="0" w:lastRowFirstColumn="0" w:lastRowLastColumn="0"/>
-          <w:trHeight w:val="395"/>
-        </w:trPr>
-        <w:tc>
-          <w:tcPr>
-            <w:cnfStyle w:val="001000000000" w:firstRow="0" w:lastRow="0" w:firstColumn="1" w:lastColumn="0" w:oddVBand="0" w:evenVBand="0" w:oddHBand="0" w:evenHBand="0" w:firstRowFirstColumn="0" w:firstRowLastColumn="0" w:lastRowFirstColumn="0" w:lastRowLastColumn="0"/>
-            <w:tcW w:w="2405" w:type="dxa"/>
-          </w:tcPr>
-          <w:p>
-            <w:pPr>
-              <w:rPr>
-                <w:rFonts w:cstheme="minorHAnsi"/>
-                <w:sz w:val="24"/>
-              </w:rPr>
-            </w:pPr>
-            <w:r>
-              <w:rPr>
-                <w:sz w:val="24"/>
-              </w:rPr>
-              <w:t>O QUE FAZER:</w:t>
-            </w:r>
-          </w:p>
-        </w:tc>
-        <w:tc>
-          <w:tcPr>
-            <w:tcW w:w="7229" w:type="dxa"/>
-          </w:tcPr>
-          <w:p>
-            <w:pPr>
-              <w:cnfStyle w:val="100000000000" w:firstRow="1" w:lastRow="0" w:firstColumn="0" w:lastColumn="0" w:oddVBand="0" w:evenVBand="0" w:oddHBand="0" w:evenHBand="0" w:firstRowFirstColumn="0" w:firstRowLastColumn="0" w:lastRowFirstColumn="0" w:lastRowLastColumn="0"/>
-              <w:rPr>
-                <w:rFonts w:ascii="Arial" w:hAnsi="Arial" w:cs="Arial"/>
-                <w:color w:val="auto"/>
-                <w:sz w:val="24"/>
-              </w:rPr>
-            </w:pPr>
-          </w:p>
-        </w:tc>
-      </w:tr>
-      <w:tr>
-        <w:trPr>
-          <w:cnfStyle w:val="000000100000" w:firstRow="0" w:lastRow="0" w:firstColumn="0" w:lastColumn="0" w:oddVBand="0" w:evenVBand="0" w:oddHBand="1" w:evenHBand="0" w:firstRowFirstColumn="0" w:firstRowLastColumn="0" w:lastRowFirstColumn="0" w:lastRowLastColumn="0"/>
-          <w:trHeight w:val="416"/>
-        </w:trPr>
-        <w:tc>
-          <w:tcPr>
-            <w:cnfStyle w:val="001000000000" w:firstRow="0" w:lastRow="0" w:firstColumn="1" w:lastColumn="0" w:oddVBand="0" w:evenVBand="0" w:oddHBand="0" w:evenHBand="0" w:firstRowFirstColumn="0" w:firstRowLastColumn="0" w:lastRowFirstColumn="0" w:lastRowLastColumn="0"/>
-            <w:tcW w:w="2405" w:type="dxa"/>
-          </w:tcPr>
-          <w:p>
-            <w:pPr>
-              <w:rPr>
-                <w:rFonts w:cstheme="minorHAnsi"/>
-                <w:sz w:val="24"/>
-              </w:rPr>
-            </w:pPr>
-            <w:r>
-              <w:rPr>
-                <w:sz w:val="24"/>
-              </w:rPr>
-              <w:t>PRAZO DE ENTREGA:</w:t>
-            </w:r>
-          </w:p>
-        </w:tc>
-        <w:tc>
-          <w:tcPr>
-            <w:tcW w:w="7229" w:type="dxa"/>
-          </w:tcPr>
-          <w:p>
-            <w:pPr>
-              <w:cnfStyle w:val="000000100000" w:firstRow="0" w:lastRow="0" w:firstColumn="0" w:lastColumn="0" w:oddVBand="0" w:evenVBand="0" w:oddHBand="1" w:evenHBand="0" w:firstRowFirstColumn="0" w:firstRowLastColumn="0" w:lastRowFirstColumn="0" w:lastRowLastColumn="0"/>
-              <w:rPr>
-                <w:rFonts w:ascii="Arial" w:hAnsi="Arial" w:cs="Arial"/>
-                <w:b/>
-                <w:color w:val="auto"/>
-                <w:sz w:val="24"/>
-              </w:rPr>
-            </w:pPr>
-          </w:p>
-        </w:tc>
-      </w:tr>
-      <w:tr>
-        <w:trPr>
-          <w:trHeight w:val="374"/>
-        </w:trPr>
-        <w:tc>
-          <w:tcPr>
-            <w:cnfStyle w:val="001000000000" w:firstRow="0" w:lastRow="0" w:firstColumn="1" w:lastColumn="0" w:oddVBand="0" w:evenVBand="0" w:oddHBand="0" w:evenHBand="0" w:firstRowFirstColumn="0" w:firstRowLastColumn="0" w:lastRowFirstColumn="0" w:lastRowLastColumn="0"/>
-            <w:tcW w:w="2405" w:type="dxa"/>
-          </w:tcPr>
-          <w:p>
-            <w:pPr>
-              <w:rPr>
-                <w:rFonts w:cstheme="minorHAnsi"/>
-                <w:sz w:val="24"/>
-              </w:rPr>
-            </w:pPr>
-            <w:r>
-              <w:rPr>
-                <w:sz w:val="24"/>
-              </w:rPr>
-              <w:t>RESPONSÁVEL:</w:t>
-            </w:r>
-          </w:p>
-        </w:tc>
-        <w:tc>
-          <w:tcPr>
-            <w:tcW w:w="7229" w:type="dxa"/>
-          </w:tcPr>
-          <w:p>
-            <w:pPr>
-              <w:cnfStyle w:val="000000000000" w:firstRow="0" w:lastRow="0" w:firstColumn="0" w:lastColumn="0" w:oddVBand="0" w:evenVBand="0" w:oddHBand="0" w:evenHBand="0" w:firstRowFirstColumn="0" w:firstRowLastColumn="0" w:lastRowFirstColumn="0" w:lastRowLastColumn="0"/>
-              <w:rPr>
-                <w:rFonts w:ascii="Arial" w:hAnsi="Arial" w:cs="Arial"/>
-                <w:b/>
-                <w:color w:val="auto"/>
-                <w:sz w:val="24"/>
-              </w:rPr>
-            </w:pPr>
-          </w:p>
-        </w:tc>
-      </w:tr>
-    </w:tbl>
-    <w:p>
-      <w:pPr>
-        <w:rPr>
-          <w:rFonts w:cstheme="minorHAnsi"/>
-          <w:b/>
-        </w:rPr>
-      </w:pPr>
-    </w:p>
-    <w:tbl>
-      <w:tblPr>
-        <w:tblStyle w:val="TabeladeGrade6Colorida-nfase6"/>
-        <w:tblW w:w="9634" w:type="dxa"/>
-        <w:tblLook w:val="04A0" w:firstRow="1" w:lastRow="0" w:firstColumn="1" w:lastColumn="0" w:noHBand="0" w:noVBand="1"/>
-      </w:tblPr>
-      <w:tblGrid>
-        <w:gridCol w:w="2405"/>
-        <w:gridCol w:w="7229"/>
-      </w:tblGrid>
-      <w:tr>
-        <w:trPr>
-          <w:cnfStyle w:val="100000000000" w:firstRow="1" w:lastRow="0" w:firstColumn="0" w:lastColumn="0" w:oddVBand="0" w:evenVBand="0" w:oddHBand="0" w:evenHBand="0" w:firstRowFirstColumn="0" w:firstRowLastColumn="0" w:lastRowFirstColumn="0" w:lastRowLastColumn="0"/>
-          <w:trHeight w:val="395"/>
-        </w:trPr>
-        <w:tc>
-          <w:tcPr>
-            <w:cnfStyle w:val="001000000000" w:firstRow="0" w:lastRow="0" w:firstColumn="1" w:lastColumn="0" w:oddVBand="0" w:evenVBand="0" w:oddHBand="0" w:evenHBand="0" w:firstRowFirstColumn="0" w:firstRowLastColumn="0" w:lastRowFirstColumn="0" w:lastRowLastColumn="0"/>
-            <w:tcW w:w="2405" w:type="dxa"/>
-          </w:tcPr>
-          <w:p>
-            <w:pPr>
-              <w:rPr>
-                <w:rFonts w:cstheme="minorHAnsi"/>
-                <w:sz w:val="24"/>
-              </w:rPr>
-            </w:pPr>
-            <w:r>
-              <w:rPr>
-                <w:sz w:val="24"/>
-              </w:rPr>
-              <w:t>O QUE FAZER:</w:t>
-            </w:r>
-          </w:p>
-        </w:tc>
-        <w:tc>
-          <w:tcPr>
-            <w:tcW w:w="7229" w:type="dxa"/>
-          </w:tcPr>
-          <w:p>
-            <w:pPr>
-              <w:cnfStyle w:val="100000000000" w:firstRow="1" w:lastRow="0" w:firstColumn="0" w:lastColumn="0" w:oddVBand="0" w:evenVBand="0" w:oddHBand="0" w:evenHBand="0" w:firstRowFirstColumn="0" w:firstRowLastColumn="0" w:lastRowFirstColumn="0" w:lastRowLastColumn="0"/>
-              <w:rPr>
-                <w:rFonts w:ascii="Arial" w:hAnsi="Arial" w:cs="Arial"/>
-                <w:color w:val="auto"/>
-                <w:sz w:val="24"/>
-              </w:rPr>
-            </w:pPr>
-          </w:p>
-        </w:tc>
-      </w:tr>
-      <w:tr>
-        <w:trPr>
-          <w:cnfStyle w:val="000000100000" w:firstRow="0" w:lastRow="0" w:firstColumn="0" w:lastColumn="0" w:oddVBand="0" w:evenVBand="0" w:oddHBand="1" w:evenHBand="0" w:firstRowFirstColumn="0" w:firstRowLastColumn="0" w:lastRowFirstColumn="0" w:lastRowLastColumn="0"/>
-          <w:trHeight w:val="416"/>
-        </w:trPr>
-        <w:tc>
-          <w:tcPr>
-            <w:cnfStyle w:val="001000000000" w:firstRow="0" w:lastRow="0" w:firstColumn="1" w:lastColumn="0" w:oddVBand="0" w:evenVBand="0" w:oddHBand="0" w:evenHBand="0" w:firstRowFirstColumn="0" w:firstRowLastColumn="0" w:lastRowFirstColumn="0" w:lastRowLastColumn="0"/>
-            <w:tcW w:w="2405" w:type="dxa"/>
-          </w:tcPr>
-          <w:p>
-            <w:pPr>
-              <w:rPr>
-                <w:rFonts w:cstheme="minorHAnsi"/>
-                <w:sz w:val="24"/>
-              </w:rPr>
-            </w:pPr>
-            <w:r>
-              <w:rPr>
-                <w:sz w:val="24"/>
-              </w:rPr>
-              <w:t>PRAZO DE ENTREGA:</w:t>
-            </w:r>
-          </w:p>
-        </w:tc>
-        <w:tc>
-          <w:tcPr>
-            <w:tcW w:w="7229" w:type="dxa"/>
-          </w:tcPr>
-          <w:p>
-            <w:pPr>
-              <w:cnfStyle w:val="000000100000" w:firstRow="0" w:lastRow="0" w:firstColumn="0" w:lastColumn="0" w:oddVBand="0" w:evenVBand="0" w:oddHBand="1" w:evenHBand="0" w:firstRowFirstColumn="0" w:firstRowLastColumn="0" w:lastRowFirstColumn="0" w:lastRowLastColumn="0"/>
-              <w:rPr>
-                <w:rFonts w:ascii="Arial" w:hAnsi="Arial" w:cs="Arial"/>
-                <w:b/>
-                <w:color w:val="auto"/>
-                <w:sz w:val="24"/>
-              </w:rPr>
-            </w:pPr>
-          </w:p>
-        </w:tc>
-      </w:tr>
-      <w:tr>
-        <w:trPr>
-          <w:trHeight w:val="374"/>
-        </w:trPr>
-        <w:tc>
-          <w:tcPr>
-            <w:cnfStyle w:val="001000000000" w:firstRow="0" w:lastRow="0" w:firstColumn="1" w:lastColumn="0" w:oddVBand="0" w:evenVBand="0" w:oddHBand="0" w:evenHBand="0" w:firstRowFirstColumn="0" w:firstRowLastColumn="0" w:lastRowFirstColumn="0" w:lastRowLastColumn="0"/>
-            <w:tcW w:w="2405" w:type="dxa"/>
-          </w:tcPr>
-          <w:p>
-            <w:pPr>
-              <w:rPr>
-                <w:rFonts w:cstheme="minorHAnsi"/>
-                <w:sz w:val="24"/>
-              </w:rPr>
-            </w:pPr>
-            <w:r>
-              <w:rPr>
-                <w:sz w:val="24"/>
-              </w:rPr>
-              <w:t>RESPONSÁVEL:</w:t>
-            </w:r>
-          </w:p>
-        </w:tc>
-        <w:tc>
-          <w:tcPr>
-            <w:tcW w:w="7229" w:type="dxa"/>
-          </w:tcPr>
-          <w:p>
-            <w:pPr>
-              <w:cnfStyle w:val="000000000000" w:firstRow="0" w:lastRow="0" w:firstColumn="0" w:lastColumn="0" w:oddVBand="0" w:evenVBand="0" w:oddHBand="0" w:evenHBand="0" w:firstRowFirstColumn="0" w:firstRowLastColumn="0" w:lastRowFirstColumn="0" w:lastRowLastColumn="0"/>
-              <w:rPr>
-                <w:rFonts w:ascii="Arial" w:hAnsi="Arial" w:cs="Arial"/>
-                <w:b/>
-                <w:color w:val="auto"/>
-                <w:sz w:val="24"/>
-              </w:rPr>
-            </w:pPr>
-          </w:p>
-        </w:tc>
-      </w:tr>
-    </w:tbl>
-    <w:p>
-      <w:pPr>
-        <w:rPr>
-          <w:rFonts w:cstheme="minorHAnsi"/>
-          <w:b/>
-        </w:rPr>
-      </w:pPr>
-    </w:p>
-    <w:tbl>
-      <w:tblPr>
-        <w:tblStyle w:val="TabeladeGrade6Colorida-nfase6"/>
-        <w:tblW w:w="9634" w:type="dxa"/>
-        <w:tblLook w:val="04A0" w:firstRow="1" w:lastRow="0" w:firstColumn="1" w:lastColumn="0" w:noHBand="0" w:noVBand="1"/>
-      </w:tblPr>
-      <w:tblGrid>
-        <w:gridCol w:w="2405"/>
-        <w:gridCol w:w="7229"/>
-      </w:tblGrid>
-      <w:tr>
-        <w:trPr>
-          <w:cnfStyle w:val="100000000000" w:firstRow="1" w:lastRow="0" w:firstColumn="0" w:lastColumn="0" w:oddVBand="0" w:evenVBand="0" w:oddHBand="0" w:evenHBand="0" w:firstRowFirstColumn="0" w:firstRowLastColumn="0" w:lastRowFirstColumn="0" w:lastRowLastColumn="0"/>
-          <w:trHeight w:val="395"/>
-        </w:trPr>
-        <w:tc>
-          <w:tcPr>
-            <w:cnfStyle w:val="001000000000" w:firstRow="0" w:lastRow="0" w:firstColumn="1" w:lastColumn="0" w:oddVBand="0" w:evenVBand="0" w:oddHBand="0" w:evenHBand="0" w:firstRowFirstColumn="0" w:firstRowLastColumn="0" w:lastRowFirstColumn="0" w:lastRowLastColumn="0"/>
-            <w:tcW w:w="2405" w:type="dxa"/>
-          </w:tcPr>
-          <w:p>
-            <w:pPr>
-              <w:rPr>
-                <w:rFonts w:cstheme="minorHAnsi"/>
-                <w:sz w:val="24"/>
-              </w:rPr>
-            </w:pPr>
-            <w:r>
-              <w:rPr>
-                <w:sz w:val="24"/>
-              </w:rPr>
-              <w:t>O QUE FAZER:</w:t>
-            </w:r>
-          </w:p>
-        </w:tc>
-        <w:tc>
-          <w:tcPr>
-            <w:tcW w:w="7229" w:type="dxa"/>
-          </w:tcPr>
-          <w:p>
-            <w:pPr>
-              <w:cnfStyle w:val="100000000000" w:firstRow="1" w:lastRow="0" w:firstColumn="0" w:lastColumn="0" w:oddVBand="0" w:evenVBand="0" w:oddHBand="0" w:evenHBand="0" w:firstRowFirstColumn="0" w:firstRowLastColumn="0" w:lastRowFirstColumn="0" w:lastRowLastColumn="0"/>
-              <w:rPr>
-                <w:rFonts w:ascii="Arial" w:hAnsi="Arial" w:cs="Arial"/>
-                <w:color w:val="auto"/>
-                <w:sz w:val="24"/>
-              </w:rPr>
-            </w:pPr>
-          </w:p>
-        </w:tc>
-      </w:tr>
-      <w:tr>
-        <w:trPr>
-          <w:cnfStyle w:val="000000100000" w:firstRow="0" w:lastRow="0" w:firstColumn="0" w:lastColumn="0" w:oddVBand="0" w:evenVBand="0" w:oddHBand="1" w:evenHBand="0" w:firstRowFirstColumn="0" w:firstRowLastColumn="0" w:lastRowFirstColumn="0" w:lastRowLastColumn="0"/>
-          <w:trHeight w:val="416"/>
-        </w:trPr>
-        <w:tc>
-          <w:tcPr>
-            <w:cnfStyle w:val="001000000000" w:firstRow="0" w:lastRow="0" w:firstColumn="1" w:lastColumn="0" w:oddVBand="0" w:evenVBand="0" w:oddHBand="0" w:evenHBand="0" w:firstRowFirstColumn="0" w:firstRowLastColumn="0" w:lastRowFirstColumn="0" w:lastRowLastColumn="0"/>
-            <w:tcW w:w="2405" w:type="dxa"/>
-          </w:tcPr>
-          <w:p>
-            <w:pPr>
-              <w:rPr>
-                <w:rFonts w:cstheme="minorHAnsi"/>
-                <w:sz w:val="24"/>
-              </w:rPr>
-            </w:pPr>
-            <w:r>
-              <w:rPr>
-                <w:sz w:val="24"/>
-              </w:rPr>
-              <w:t>PRAZO DE ENTREGA:</w:t>
-            </w:r>
-          </w:p>
-        </w:tc>
-        <w:tc>
-          <w:tcPr>
-            <w:tcW w:w="7229" w:type="dxa"/>
-          </w:tcPr>
-          <w:p>
-            <w:pPr>
-              <w:cnfStyle w:val="000000100000" w:firstRow="0" w:lastRow="0" w:firstColumn="0" w:lastColumn="0" w:oddVBand="0" w:evenVBand="0" w:oddHBand="1" w:evenHBand="0" w:firstRowFirstColumn="0" w:firstRowLastColumn="0" w:lastRowFirstColumn="0" w:lastRowLastColumn="0"/>
-              <w:rPr>
-                <w:rFonts w:ascii="Arial" w:hAnsi="Arial" w:cs="Arial"/>
-                <w:b/>
-                <w:color w:val="auto"/>
-                <w:sz w:val="24"/>
-              </w:rPr>
-            </w:pPr>
-          </w:p>
-        </w:tc>
-      </w:tr>
-      <w:tr>
-        <w:trPr>
-          <w:trHeight w:val="374"/>
-        </w:trPr>
-        <w:tc>
-          <w:tcPr>
-            <w:cnfStyle w:val="001000000000" w:firstRow="0" w:lastRow="0" w:firstColumn="1" w:lastColumn="0" w:oddVBand="0" w:evenVBand="0" w:oddHBand="0" w:evenHBand="0" w:firstRowFirstColumn="0" w:firstRowLastColumn="0" w:lastRowFirstColumn="0" w:lastRowLastColumn="0"/>
-            <w:tcW w:w="2405" w:type="dxa"/>
-          </w:tcPr>
-          <w:p>
-            <w:pPr>
-              <w:rPr>
-                <w:rFonts w:cstheme="minorHAnsi"/>
-                <w:sz w:val="24"/>
-              </w:rPr>
-            </w:pPr>
-            <w:r>
-              <w:rPr>
-                <w:sz w:val="24"/>
-              </w:rPr>
-              <w:t>RESPONSÁVEL:</w:t>
-            </w:r>
-          </w:p>
-        </w:tc>
-        <w:tc>
-          <w:tcPr>
-            <w:tcW w:w="7229" w:type="dxa"/>
-          </w:tcPr>
-          <w:p>
-            <w:pPr>
-              <w:cnfStyle w:val="000000000000" w:firstRow="0" w:lastRow="0" w:firstColumn="0" w:lastColumn="0" w:oddVBand="0" w:evenVBand="0" w:oddHBand="0" w:evenHBand="0" w:firstRowFirstColumn="0" w:firstRowLastColumn="0" w:lastRowFirstColumn="0" w:lastRowLastColumn="0"/>
-              <w:rPr>
-                <w:rFonts w:ascii="Arial" w:hAnsi="Arial" w:cs="Arial"/>
-                <w:b/>
-                <w:color w:val="auto"/>
-                <w:sz w:val="24"/>
               </w:rPr>
             </w:pPr>
           </w:p>
@@ -2598,7 +1384,7 @@
 </file>
 
 <file path=word/endnotes.xml><?xml version="1.0" encoding="utf-8"?>
-<w:endnotes xmlns:wpc="http://schemas.microsoft.com/office/word/2010/wordprocessingCanvas" xmlns:cx="http://schemas.microsoft.com/office/drawing/2014/chartex" xmlns:cx1="http://schemas.microsoft.com/office/drawing/2015/9/8/chartex" xmlns:cx2="http://schemas.microsoft.com/office/drawing/2015/10/21/chartex" xmlns:cx3="http://schemas.microsoft.com/office/drawing/2016/5/9/chartex" xmlns:cx4="http://schemas.microsoft.com/office/drawing/2016/5/10/chartex" xmlns:cx5="http://schemas.microsoft.com/office/drawing/2016/5/11/chartex" xmlns:cx6="http://schemas.microsoft.com/office/drawing/2016/5/12/chartex" xmlns:cx7="http://schemas.microsoft.com/office/drawing/2016/5/13/chartex" xmlns:cx8="http://schemas.microsoft.com/office/drawing/2016/5/14/chartex" xmlns:mc="http://schemas.openxmlformats.org/markup-compatibility/2006" xmlns:aink="http://schemas.microsoft.com/office/drawing/2016/ink" xmlns:am3d="http://schemas.microsoft.com/office/drawing/2017/model3d" xmlns:o="urn:schemas-microsoft-com:office:office" xmlns:r="http://schemas.openxmlformats.org/officeDocument/2006/relationships" xmlns:m="http://schemas.openxmlformats.org/officeDocument/2006/math" xmlns:v="urn:schemas-microsoft-com:vml" xmlns:wp14="http://schemas.microsoft.com/office/word/2010/wordprocessingDrawing" xmlns:wp="http://schemas.openxmlformats.org/drawingml/2006/wordprocessingDrawing" xmlns:w10="urn:schemas-microsoft-com:office:word" xmlns:w="http://schemas.openxmlformats.org/wordprocessingml/2006/main" xmlns:w14="http://schemas.microsoft.com/office/word/2010/wordml" xmlns:w15="http://schemas.microsoft.com/office/word/2012/wordml" xmlns:w16cid="http://schemas.microsoft.com/office/word/2016/wordml/cid" xmlns:w16se="http://schemas.microsoft.com/office/word/2015/wordml/symex" xmlns:wpg="http://schemas.microsoft.com/office/word/2010/wordprocessingGroup" xmlns:wpi="http://schemas.microsoft.com/office/word/2010/wordprocessingInk" xmlns:wne="http://schemas.microsoft.com/office/word/2006/wordml" xmlns:wps="http://schemas.microsoft.com/office/word/2010/wordprocessingShape" mc:Ignorable="w14 w15 w16se w16cid wp14">
+<w:endnotes xmlns:wpc="http://schemas.microsoft.com/office/word/2010/wordprocessingCanvas" xmlns:mc="http://schemas.openxmlformats.org/markup-compatibility/2006" xmlns:o="urn:schemas-microsoft-com:office:office" xmlns:r="http://schemas.openxmlformats.org/officeDocument/2006/relationships" xmlns:m="http://schemas.openxmlformats.org/officeDocument/2006/math" xmlns:v="urn:schemas-microsoft-com:vml" xmlns:wp14="http://schemas.microsoft.com/office/word/2010/wordprocessingDrawing" xmlns:wp="http://schemas.openxmlformats.org/drawingml/2006/wordprocessingDrawing" xmlns:w10="urn:schemas-microsoft-com:office:word" xmlns:w="http://schemas.openxmlformats.org/wordprocessingml/2006/main" xmlns:w14="http://schemas.microsoft.com/office/word/2010/wordml" xmlns:wpg="http://schemas.microsoft.com/office/word/2010/wordprocessingGroup" xmlns:wpi="http://schemas.microsoft.com/office/word/2010/wordprocessingInk" xmlns:wne="http://schemas.microsoft.com/office/word/2006/wordml" xmlns:wps="http://schemas.microsoft.com/office/word/2010/wordprocessingShape" mc:Ignorable="w14 wp14">
   <w:endnote w:type="separator" w:id="-1">
     <w:p>
       <w:pPr>
@@ -2623,7 +1409,7 @@
 </file>
 
 <file path=word/footnotes.xml><?xml version="1.0" encoding="utf-8"?>
-<w:footnotes xmlns:wpc="http://schemas.microsoft.com/office/word/2010/wordprocessingCanvas" xmlns:cx="http://schemas.microsoft.com/office/drawing/2014/chartex" xmlns:cx1="http://schemas.microsoft.com/office/drawing/2015/9/8/chartex" xmlns:cx2="http://schemas.microsoft.com/office/drawing/2015/10/21/chartex" xmlns:cx3="http://schemas.microsoft.com/office/drawing/2016/5/9/chartex" xmlns:cx4="http://schemas.microsoft.com/office/drawing/2016/5/10/chartex" xmlns:cx5="http://schemas.microsoft.com/office/drawing/2016/5/11/chartex" xmlns:cx6="http://schemas.microsoft.com/office/drawing/2016/5/12/chartex" xmlns:cx7="http://schemas.microsoft.com/office/drawing/2016/5/13/chartex" xmlns:cx8="http://schemas.microsoft.com/office/drawing/2016/5/14/chartex" xmlns:mc="http://schemas.openxmlformats.org/markup-compatibility/2006" xmlns:aink="http://schemas.microsoft.com/office/drawing/2016/ink" xmlns:am3d="http://schemas.microsoft.com/office/drawing/2017/model3d" xmlns:o="urn:schemas-microsoft-com:office:office" xmlns:r="http://schemas.openxmlformats.org/officeDocument/2006/relationships" xmlns:m="http://schemas.openxmlformats.org/officeDocument/2006/math" xmlns:v="urn:schemas-microsoft-com:vml" xmlns:wp14="http://schemas.microsoft.com/office/word/2010/wordprocessingDrawing" xmlns:wp="http://schemas.openxmlformats.org/drawingml/2006/wordprocessingDrawing" xmlns:w10="urn:schemas-microsoft-com:office:word" xmlns:w="http://schemas.openxmlformats.org/wordprocessingml/2006/main" xmlns:w14="http://schemas.microsoft.com/office/word/2010/wordml" xmlns:w15="http://schemas.microsoft.com/office/word/2012/wordml" xmlns:w16cid="http://schemas.microsoft.com/office/word/2016/wordml/cid" xmlns:w16se="http://schemas.microsoft.com/office/word/2015/wordml/symex" xmlns:wpg="http://schemas.microsoft.com/office/word/2010/wordprocessingGroup" xmlns:wpi="http://schemas.microsoft.com/office/word/2010/wordprocessingInk" xmlns:wne="http://schemas.microsoft.com/office/word/2006/wordml" xmlns:wps="http://schemas.microsoft.com/office/word/2010/wordprocessingShape" mc:Ignorable="w14 w15 w16se w16cid wp14">
+<w:footnotes xmlns:wpc="http://schemas.microsoft.com/office/word/2010/wordprocessingCanvas" xmlns:mc="http://schemas.openxmlformats.org/markup-compatibility/2006" xmlns:o="urn:schemas-microsoft-com:office:office" xmlns:r="http://schemas.openxmlformats.org/officeDocument/2006/relationships" xmlns:m="http://schemas.openxmlformats.org/officeDocument/2006/math" xmlns:v="urn:schemas-microsoft-com:vml" xmlns:wp14="http://schemas.microsoft.com/office/word/2010/wordprocessingDrawing" xmlns:wp="http://schemas.openxmlformats.org/drawingml/2006/wordprocessingDrawing" xmlns:w10="urn:schemas-microsoft-com:office:word" xmlns:w="http://schemas.openxmlformats.org/wordprocessingml/2006/main" xmlns:w14="http://schemas.microsoft.com/office/word/2010/wordml" xmlns:wpg="http://schemas.microsoft.com/office/word/2010/wordprocessingGroup" xmlns:wpi="http://schemas.microsoft.com/office/word/2010/wordprocessingInk" xmlns:wne="http://schemas.microsoft.com/office/word/2006/wordml" xmlns:wps="http://schemas.microsoft.com/office/word/2010/wordprocessingShape" mc:Ignorable="w14 wp14">
   <w:footnote w:type="separator" w:id="-1">
     <w:p>
       <w:pPr>
@@ -2648,8 +1434,8 @@
 </file>
 
 <file path=word/numbering.xml><?xml version="1.0" encoding="utf-8"?>
-<w:numbering xmlns:wpc="http://schemas.microsoft.com/office/word/2010/wordprocessingCanvas" xmlns:cx="http://schemas.microsoft.com/office/drawing/2014/chartex" xmlns:cx1="http://schemas.microsoft.com/office/drawing/2015/9/8/chartex" xmlns:cx2="http://schemas.microsoft.com/office/drawing/2015/10/21/chartex" xmlns:cx3="http://schemas.microsoft.com/office/drawing/2016/5/9/chartex" xmlns:cx4="http://schemas.microsoft.com/office/drawing/2016/5/10/chartex" xmlns:cx5="http://schemas.microsoft.com/office/drawing/2016/5/11/chartex" xmlns:cx6="http://schemas.microsoft.com/office/drawing/2016/5/12/chartex" xmlns:cx7="http://schemas.microsoft.com/office/drawing/2016/5/13/chartex" xmlns:cx8="http://schemas.microsoft.com/office/drawing/2016/5/14/chartex" xmlns:mc="http://schemas.openxmlformats.org/markup-compatibility/2006" xmlns:aink="http://schemas.microsoft.com/office/drawing/2016/ink" xmlns:am3d="http://schemas.microsoft.com/office/drawing/2017/model3d" xmlns:o="urn:schemas-microsoft-com:office:office" xmlns:r="http://schemas.openxmlformats.org/officeDocument/2006/relationships" xmlns:m="http://schemas.openxmlformats.org/officeDocument/2006/math" xmlns:v="urn:schemas-microsoft-com:vml" xmlns:wp14="http://schemas.microsoft.com/office/word/2010/wordprocessingDrawing" xmlns:wp="http://schemas.openxmlformats.org/drawingml/2006/wordprocessingDrawing" xmlns:w10="urn:schemas-microsoft-com:office:word" xmlns:w="http://schemas.openxmlformats.org/wordprocessingml/2006/main" xmlns:w14="http://schemas.microsoft.com/office/word/2010/wordml" xmlns:w15="http://schemas.microsoft.com/office/word/2012/wordml" xmlns:w16cid="http://schemas.microsoft.com/office/word/2016/wordml/cid" xmlns:w16se="http://schemas.microsoft.com/office/word/2015/wordml/symex" xmlns:wpg="http://schemas.microsoft.com/office/word/2010/wordprocessingGroup" xmlns:wpi="http://schemas.microsoft.com/office/word/2010/wordprocessingInk" xmlns:wne="http://schemas.microsoft.com/office/word/2006/wordml" xmlns:wps="http://schemas.microsoft.com/office/word/2010/wordprocessingShape" mc:Ignorable="w14 w15 w16se w16cid wp14">
-  <w:abstractNum w:abstractNumId="0" w15:restartNumberingAfterBreak="0">
+<w:numbering xmlns:wpc="http://schemas.microsoft.com/office/word/2010/wordprocessingCanvas" xmlns:mc="http://schemas.openxmlformats.org/markup-compatibility/2006" xmlns:o="urn:schemas-microsoft-com:office:office" xmlns:r="http://schemas.openxmlformats.org/officeDocument/2006/relationships" xmlns:m="http://schemas.openxmlformats.org/officeDocument/2006/math" xmlns:v="urn:schemas-microsoft-com:vml" xmlns:wp14="http://schemas.microsoft.com/office/word/2010/wordprocessingDrawing" xmlns:wp="http://schemas.openxmlformats.org/drawingml/2006/wordprocessingDrawing" xmlns:w10="urn:schemas-microsoft-com:office:word" xmlns:w="http://schemas.openxmlformats.org/wordprocessingml/2006/main" xmlns:w14="http://schemas.microsoft.com/office/word/2010/wordml" xmlns:wpg="http://schemas.microsoft.com/office/word/2010/wordprocessingGroup" xmlns:wpi="http://schemas.microsoft.com/office/word/2010/wordprocessingInk" xmlns:wne="http://schemas.microsoft.com/office/word/2006/wordml" xmlns:wps="http://schemas.microsoft.com/office/word/2010/wordprocessingShape" mc:Ignorable="w14 wp14">
+  <w:abstractNum w:abstractNumId="0">
     <w:nsid w:val="19F2129D"/>
     <w:multiLevelType w:val="hybridMultilevel"/>
     <w:tmpl w:val="AEBE3BE6"/>
@@ -2762,7 +1548,7 @@
       </w:rPr>
     </w:lvl>
   </w:abstractNum>
-  <w:abstractNum w:abstractNumId="1" w15:restartNumberingAfterBreak="0">
+  <w:abstractNum w:abstractNumId="1">
     <w:nsid w:val="53AD5F73"/>
     <w:multiLevelType w:val="hybridMultilevel"/>
     <w:tmpl w:val="002A943A"/>
@@ -2875,7 +1661,7 @@
       </w:rPr>
     </w:lvl>
   </w:abstractNum>
-  <w:abstractNum w:abstractNumId="2" w15:restartNumberingAfterBreak="0">
+  <w:abstractNum w:abstractNumId="2">
     <w:nsid w:val="73443BA5"/>
     <w:multiLevelType w:val="hybridMultilevel"/>
     <w:tmpl w:val="B73863B0"/>
@@ -3001,7 +1787,7 @@
 </file>
 
 <file path=word/styles.xml><?xml version="1.0" encoding="utf-8"?>
-<w:styles xmlns:mc="http://schemas.openxmlformats.org/markup-compatibility/2006" xmlns:r="http://schemas.openxmlformats.org/officeDocument/2006/relationships" xmlns:w="http://schemas.openxmlformats.org/wordprocessingml/2006/main" xmlns:w14="http://schemas.microsoft.com/office/word/2010/wordml" xmlns:w15="http://schemas.microsoft.com/office/word/2012/wordml" xmlns:w16cid="http://schemas.microsoft.com/office/word/2016/wordml/cid" xmlns:w16se="http://schemas.microsoft.com/office/word/2015/wordml/symex" mc:Ignorable="w14 w15 w16se w16cid">
+<w:styles xmlns:mc="http://schemas.openxmlformats.org/markup-compatibility/2006" xmlns:r="http://schemas.openxmlformats.org/officeDocument/2006/relationships" xmlns:w="http://schemas.openxmlformats.org/wordprocessingml/2006/main" xmlns:w14="http://schemas.microsoft.com/office/word/2010/wordml" mc:Ignorable="w14">
   <w:docDefaults>
     <w:rPrDefault>
       <w:rPr>
@@ -3017,383 +1803,144 @@
       </w:pPr>
     </w:pPrDefault>
   </w:docDefaults>
-  <w:latentStyles w:defLockedState="0" w:defUIPriority="99" w:defSemiHidden="0" w:defUnhideWhenUsed="0" w:defQFormat="0" w:count="376">
-    <w:lsdException w:name="Normal" w:uiPriority="0" w:qFormat="1"/>
-    <w:lsdException w:name="heading 1" w:uiPriority="9" w:qFormat="1"/>
-    <w:lsdException w:name="heading 2" w:semiHidden="1" w:uiPriority="9" w:unhideWhenUsed="1" w:qFormat="1"/>
-    <w:lsdException w:name="heading 3" w:semiHidden="1" w:uiPriority="9" w:unhideWhenUsed="1" w:qFormat="1"/>
-    <w:lsdException w:name="heading 4" w:semiHidden="1" w:uiPriority="9" w:unhideWhenUsed="1" w:qFormat="1"/>
-    <w:lsdException w:name="heading 5" w:semiHidden="1" w:uiPriority="9" w:unhideWhenUsed="1" w:qFormat="1"/>
-    <w:lsdException w:name="heading 6" w:semiHidden="1" w:uiPriority="9" w:unhideWhenUsed="1" w:qFormat="1"/>
-    <w:lsdException w:name="heading 7" w:semiHidden="1" w:uiPriority="9" w:unhideWhenUsed="1" w:qFormat="1"/>
-    <w:lsdException w:name="heading 8" w:semiHidden="1" w:uiPriority="9" w:unhideWhenUsed="1" w:qFormat="1"/>
-    <w:lsdException w:name="heading 9" w:semiHidden="1" w:uiPriority="9" w:unhideWhenUsed="1" w:qFormat="1"/>
-    <w:lsdException w:name="index 1" w:semiHidden="1" w:unhideWhenUsed="1"/>
-    <w:lsdException w:name="index 2" w:semiHidden="1" w:unhideWhenUsed="1"/>
-    <w:lsdException w:name="index 3" w:semiHidden="1" w:unhideWhenUsed="1"/>
-    <w:lsdException w:name="index 4" w:semiHidden="1" w:unhideWhenUsed="1"/>
-    <w:lsdException w:name="index 5" w:semiHidden="1" w:unhideWhenUsed="1"/>
-    <w:lsdException w:name="index 6" w:semiHidden="1" w:unhideWhenUsed="1"/>
-    <w:lsdException w:name="index 7" w:semiHidden="1" w:unhideWhenUsed="1"/>
-    <w:lsdException w:name="index 8" w:semiHidden="1" w:unhideWhenUsed="1"/>
-    <w:lsdException w:name="index 9" w:semiHidden="1" w:unhideWhenUsed="1"/>
-    <w:lsdException w:name="toc 1" w:semiHidden="1" w:uiPriority="39" w:unhideWhenUsed="1"/>
-    <w:lsdException w:name="toc 2" w:semiHidden="1" w:uiPriority="39" w:unhideWhenUsed="1"/>
-    <w:lsdException w:name="toc 3" w:semiHidden="1" w:uiPriority="39" w:unhideWhenUsed="1"/>
-    <w:lsdException w:name="toc 4" w:semiHidden="1" w:uiPriority="39" w:unhideWhenUsed="1"/>
-    <w:lsdException w:name="toc 5" w:semiHidden="1" w:uiPriority="39" w:unhideWhenUsed="1"/>
-    <w:lsdException w:name="toc 6" w:semiHidden="1" w:uiPriority="39" w:unhideWhenUsed="1"/>
-    <w:lsdException w:name="toc 7" w:semiHidden="1" w:uiPriority="39" w:unhideWhenUsed="1"/>
-    <w:lsdException w:name="toc 8" w:semiHidden="1" w:uiPriority="39" w:unhideWhenUsed="1"/>
-    <w:lsdException w:name="toc 9" w:semiHidden="1" w:uiPriority="39" w:unhideWhenUsed="1"/>
-    <w:lsdException w:name="Normal Indent" w:semiHidden="1" w:unhideWhenUsed="1"/>
-    <w:lsdException w:name="footnote text" w:semiHidden="1" w:unhideWhenUsed="1"/>
-    <w:lsdException w:name="annotation text" w:semiHidden="1" w:unhideWhenUsed="1"/>
-    <w:lsdException w:name="header" w:semiHidden="1" w:unhideWhenUsed="1"/>
-    <w:lsdException w:name="footer" w:semiHidden="1" w:unhideWhenUsed="1"/>
-    <w:lsdException w:name="index heading" w:semiHidden="1" w:unhideWhenUsed="1"/>
-    <w:lsdException w:name="caption" w:semiHidden="1" w:uiPriority="35" w:unhideWhenUsed="1" w:qFormat="1"/>
-    <w:lsdException w:name="table of figures" w:semiHidden="1" w:unhideWhenUsed="1"/>
-    <w:lsdException w:name="envelope address" w:semiHidden="1" w:unhideWhenUsed="1"/>
-    <w:lsdException w:name="envelope return" w:semiHidden="1" w:unhideWhenUsed="1"/>
-    <w:lsdException w:name="footnote reference" w:semiHidden="1" w:unhideWhenUsed="1"/>
-    <w:lsdException w:name="annotation reference" w:semiHidden="1" w:unhideWhenUsed="1"/>
-    <w:lsdException w:name="line number" w:semiHidden="1" w:unhideWhenUsed="1"/>
-    <w:lsdException w:name="page number" w:semiHidden="1" w:unhideWhenUsed="1"/>
-    <w:lsdException w:name="endnote reference" w:semiHidden="1" w:unhideWhenUsed="1"/>
-    <w:lsdException w:name="endnote text" w:semiHidden="1" w:unhideWhenUsed="1"/>
-    <w:lsdException w:name="table of authorities" w:semiHidden="1" w:unhideWhenUsed="1"/>
-    <w:lsdException w:name="macro" w:semiHidden="1" w:unhideWhenUsed="1"/>
-    <w:lsdException w:name="toa heading" w:semiHidden="1" w:unhideWhenUsed="1"/>
-    <w:lsdException w:name="List" w:semiHidden="1" w:unhideWhenUsed="1"/>
-    <w:lsdException w:name="List Bullet" w:semiHidden="1" w:unhideWhenUsed="1"/>
-    <w:lsdException w:name="List Number" w:semiHidden="1" w:unhideWhenUsed="1"/>
-    <w:lsdException w:name="List 2" w:semiHidden="1" w:unhideWhenUsed="1"/>
-    <w:lsdException w:name="List 3" w:semiHidden="1" w:unhideWhenUsed="1"/>
-    <w:lsdException w:name="List 4" w:semiHidden="1" w:unhideWhenUsed="1"/>
-    <w:lsdException w:name="List 5" w:semiHidden="1" w:unhideWhenUsed="1"/>
-    <w:lsdException w:name="List Bullet 2" w:semiHidden="1" w:unhideWhenUsed="1"/>
-    <w:lsdException w:name="List Bullet 3" w:semiHidden="1" w:unhideWhenUsed="1"/>
-    <w:lsdException w:name="List Bullet 4" w:semiHidden="1" w:unhideWhenUsed="1"/>
-    <w:lsdException w:name="List Bullet 5" w:semiHidden="1" w:unhideWhenUsed="1"/>
-    <w:lsdException w:name="List Number 2" w:semiHidden="1" w:unhideWhenUsed="1"/>
-    <w:lsdException w:name="List Number 3" w:semiHidden="1" w:unhideWhenUsed="1"/>
-    <w:lsdException w:name="List Number 4" w:semiHidden="1" w:unhideWhenUsed="1"/>
-    <w:lsdException w:name="List Number 5" w:semiHidden="1" w:unhideWhenUsed="1"/>
-    <w:lsdException w:name="Title" w:uiPriority="10" w:qFormat="1"/>
-    <w:lsdException w:name="Closing" w:semiHidden="1" w:unhideWhenUsed="1"/>
-    <w:lsdException w:name="Signature" w:semiHidden="1" w:unhideWhenUsed="1"/>
-    <w:lsdException w:name="Default Paragraph Font" w:semiHidden="1" w:uiPriority="1" w:unhideWhenUsed="1"/>
-    <w:lsdException w:name="Body Text" w:semiHidden="1" w:unhideWhenUsed="1"/>
-    <w:lsdException w:name="Body Text Indent" w:semiHidden="1" w:unhideWhenUsed="1"/>
-    <w:lsdException w:name="List Continue" w:semiHidden="1" w:unhideWhenUsed="1"/>
-    <w:lsdException w:name="List Continue 2" w:semiHidden="1" w:unhideWhenUsed="1"/>
-    <w:lsdException w:name="List Continue 3" w:semiHidden="1" w:unhideWhenUsed="1"/>
-    <w:lsdException w:name="List Continue 4" w:semiHidden="1" w:unhideWhenUsed="1"/>
-    <w:lsdException w:name="List Continue 5" w:semiHidden="1" w:unhideWhenUsed="1"/>
-    <w:lsdException w:name="Message Header" w:semiHidden="1" w:unhideWhenUsed="1"/>
-    <w:lsdException w:name="Subtitle" w:uiPriority="11" w:qFormat="1"/>
-    <w:lsdException w:name="Salutation" w:semiHidden="1" w:unhideWhenUsed="1"/>
-    <w:lsdException w:name="Date" w:semiHidden="1" w:unhideWhenUsed="1"/>
-    <w:lsdException w:name="Body Text First Indent" w:semiHidden="1" w:unhideWhenUsed="1"/>
-    <w:lsdException w:name="Body Text First Indent 2" w:semiHidden="1" w:unhideWhenUsed="1"/>
-    <w:lsdException w:name="Note Heading" w:semiHidden="1" w:unhideWhenUsed="1"/>
-    <w:lsdException w:name="Body Text 2" w:semiHidden="1" w:unhideWhenUsed="1"/>
-    <w:lsdException w:name="Body Text 3" w:semiHidden="1" w:unhideWhenUsed="1"/>
-    <w:lsdException w:name="Body Text Indent 2" w:semiHidden="1" w:unhideWhenUsed="1"/>
-    <w:lsdException w:name="Body Text Indent 3" w:semiHidden="1" w:unhideWhenUsed="1"/>
-    <w:lsdException w:name="Block Text" w:semiHidden="1" w:unhideWhenUsed="1"/>
-    <w:lsdException w:name="Hyperlink" w:semiHidden="1" w:unhideWhenUsed="1"/>
-    <w:lsdException w:name="FollowedHyperlink" w:semiHidden="1" w:unhideWhenUsed="1"/>
-    <w:lsdException w:name="Strong" w:uiPriority="22" w:qFormat="1"/>
-    <w:lsdException w:name="Emphasis" w:uiPriority="20" w:qFormat="1"/>
-    <w:lsdException w:name="Document Map" w:semiHidden="1" w:unhideWhenUsed="1"/>
-    <w:lsdException w:name="Plain Text" w:semiHidden="1" w:unhideWhenUsed="1"/>
-    <w:lsdException w:name="E-mail Signature" w:semiHidden="1" w:unhideWhenUsed="1"/>
-    <w:lsdException w:name="HTML Top of Form" w:semiHidden="1" w:unhideWhenUsed="1"/>
-    <w:lsdException w:name="HTML Bottom of Form" w:semiHidden="1" w:unhideWhenUsed="1"/>
-    <w:lsdException w:name="Normal (Web)" w:semiHidden="1" w:unhideWhenUsed="1"/>
-    <w:lsdException w:name="HTML Acronym" w:semiHidden="1" w:unhideWhenUsed="1"/>
-    <w:lsdException w:name="HTML Address" w:semiHidden="1" w:unhideWhenUsed="1"/>
-    <w:lsdException w:name="HTML Cite" w:semiHidden="1" w:unhideWhenUsed="1"/>
-    <w:lsdException w:name="HTML Code" w:semiHidden="1" w:unhideWhenUsed="1"/>
-    <w:lsdException w:name="HTML Definition" w:semiHidden="1" w:unhideWhenUsed="1"/>
-    <w:lsdException w:name="HTML Keyboard" w:semiHidden="1" w:unhideWhenUsed="1"/>
-    <w:lsdException w:name="HTML Preformatted" w:semiHidden="1" w:unhideWhenUsed="1"/>
-    <w:lsdException w:name="HTML Sample" w:semiHidden="1" w:unhideWhenUsed="1"/>
-    <w:lsdException w:name="HTML Typewriter" w:semiHidden="1" w:unhideWhenUsed="1"/>
-    <w:lsdException w:name="HTML Variable" w:semiHidden="1" w:unhideWhenUsed="1"/>
-    <w:lsdException w:name="Normal Table" w:semiHidden="1" w:unhideWhenUsed="1"/>
-    <w:lsdException w:name="annotation subject" w:semiHidden="1" w:unhideWhenUsed="1"/>
-    <w:lsdException w:name="No List" w:semiHidden="1" w:unhideWhenUsed="1"/>
-    <w:lsdException w:name="Outline List 1" w:semiHidden="1" w:unhideWhenUsed="1"/>
-    <w:lsdException w:name="Outline List 2" w:semiHidden="1" w:unhideWhenUsed="1"/>
-    <w:lsdException w:name="Outline List 3" w:semiHidden="1" w:unhideWhenUsed="1"/>
-    <w:lsdException w:name="Table Simple 1" w:semiHidden="1" w:unhideWhenUsed="1"/>
-    <w:lsdException w:name="Table Simple 2" w:semiHidden="1" w:unhideWhenUsed="1"/>
-    <w:lsdException w:name="Table Simple 3" w:semiHidden="1" w:unhideWhenUsed="1"/>
-    <w:lsdException w:name="Table Classic 1" w:semiHidden="1" w:unhideWhenUsed="1"/>
-    <w:lsdException w:name="Table Classic 2" w:semiHidden="1" w:unhideWhenUsed="1"/>
-    <w:lsdException w:name="Table Classic 3" w:semiHidden="1" w:unhideWhenUsed="1"/>
-    <w:lsdException w:name="Table Classic 4" w:semiHidden="1" w:unhideWhenUsed="1"/>
-    <w:lsdException w:name="Table Colorful 1" w:semiHidden="1" w:unhideWhenUsed="1"/>
-    <w:lsdException w:name="Table Colorful 2" w:semiHidden="1" w:unhideWhenUsed="1"/>
-    <w:lsdException w:name="Table Colorful 3" w:semiHidden="1" w:unhideWhenUsed="1"/>
-    <w:lsdException w:name="Table Columns 1" w:semiHidden="1" w:unhideWhenUsed="1"/>
-    <w:lsdException w:name="Table Columns 2" w:semiHidden="1" w:unhideWhenUsed="1"/>
-    <w:lsdException w:name="Table Columns 3" w:semiHidden="1" w:unhideWhenUsed="1"/>
-    <w:lsdException w:name="Table Columns 4" w:semiHidden="1" w:unhideWhenUsed="1"/>
-    <w:lsdException w:name="Table Columns 5" w:semiHidden="1" w:unhideWhenUsed="1"/>
-    <w:lsdException w:name="Table Grid 1" w:semiHidden="1" w:unhideWhenUsed="1"/>
-    <w:lsdException w:name="Table Grid 2" w:semiHidden="1" w:unhideWhenUsed="1"/>
-    <w:lsdException w:name="Table Grid 3" w:semiHidden="1" w:unhideWhenUsed="1"/>
-    <w:lsdException w:name="Table Grid 4" w:semiHidden="1" w:unhideWhenUsed="1"/>
-    <w:lsdException w:name="Table Grid 5" w:semiHidden="1" w:unhideWhenUsed="1"/>
-    <w:lsdException w:name="Table Grid 6" w:semiHidden="1" w:unhideWhenUsed="1"/>
-    <w:lsdException w:name="Table Grid 7" w:semiHidden="1" w:unhideWhenUsed="1"/>
-    <w:lsdException w:name="Table Grid 8" w:semiHidden="1" w:unhideWhenUsed="1"/>
-    <w:lsdException w:name="Table List 1" w:semiHidden="1" w:unhideWhenUsed="1"/>
-    <w:lsdException w:name="Table List 2" w:semiHidden="1" w:unhideWhenUsed="1"/>
-    <w:lsdException w:name="Table List 3" w:semiHidden="1" w:unhideWhenUsed="1"/>
-    <w:lsdException w:name="Table List 4" w:semiHidden="1" w:unhideWhenUsed="1"/>
-    <w:lsdException w:name="Table List 5" w:semiHidden="1" w:unhideWhenUsed="1"/>
-    <w:lsdException w:name="Table List 6" w:semiHidden="1" w:unhideWhenUsed="1"/>
-    <w:lsdException w:name="Table List 7" w:semiHidden="1" w:unhideWhenUsed="1"/>
-    <w:lsdException w:name="Table List 8" w:semiHidden="1" w:unhideWhenUsed="1"/>
-    <w:lsdException w:name="Table 3D effects 1" w:semiHidden="1" w:unhideWhenUsed="1"/>
-    <w:lsdException w:name="Table 3D effects 2" w:semiHidden="1" w:unhideWhenUsed="1"/>
-    <w:lsdException w:name="Table 3D effects 3" w:semiHidden="1" w:unhideWhenUsed="1"/>
-    <w:lsdException w:name="Table Contemporary" w:semiHidden="1" w:unhideWhenUsed="1"/>
-    <w:lsdException w:name="Table Elegant" w:semiHidden="1" w:unhideWhenUsed="1"/>
-    <w:lsdException w:name="Table Professional" w:semiHidden="1" w:unhideWhenUsed="1"/>
-    <w:lsdException w:name="Table Subtle 1" w:semiHidden="1" w:unhideWhenUsed="1"/>
-    <w:lsdException w:name="Table Subtle 2" w:semiHidden="1" w:unhideWhenUsed="1"/>
-    <w:lsdException w:name="Table Web 1" w:semiHidden="1" w:unhideWhenUsed="1"/>
-    <w:lsdException w:name="Table Web 2" w:semiHidden="1" w:unhideWhenUsed="1"/>
-    <w:lsdException w:name="Table Web 3" w:semiHidden="1" w:unhideWhenUsed="1"/>
-    <w:lsdException w:name="Balloon Text" w:semiHidden="1" w:unhideWhenUsed="1"/>
-    <w:lsdException w:name="Table Grid" w:uiPriority="39"/>
-    <w:lsdException w:name="Table Theme" w:semiHidden="1" w:unhideWhenUsed="1"/>
-    <w:lsdException w:name="Placeholder Text" w:semiHidden="1"/>
-    <w:lsdException w:name="No Spacing" w:uiPriority="1" w:qFormat="1"/>
-    <w:lsdException w:name="Light Shading" w:uiPriority="60"/>
-    <w:lsdException w:name="Light List" w:uiPriority="61"/>
-    <w:lsdException w:name="Light Grid" w:uiPriority="62"/>
-    <w:lsdException w:name="Medium Shading 1" w:uiPriority="63"/>
-    <w:lsdException w:name="Medium Shading 2" w:uiPriority="64"/>
-    <w:lsdException w:name="Medium List 1" w:uiPriority="65"/>
-    <w:lsdException w:name="Medium List 2" w:uiPriority="66"/>
-    <w:lsdException w:name="Medium Grid 1" w:uiPriority="67"/>
-    <w:lsdException w:name="Medium Grid 2" w:uiPriority="68"/>
-    <w:lsdException w:name="Medium Grid 3" w:uiPriority="69"/>
-    <w:lsdException w:name="Dark List" w:uiPriority="70"/>
-    <w:lsdException w:name="Colorful Shading" w:uiPriority="71"/>
-    <w:lsdException w:name="Colorful List" w:uiPriority="72"/>
-    <w:lsdException w:name="Colorful Grid" w:uiPriority="73"/>
-    <w:lsdException w:name="Light Shading Accent 1" w:uiPriority="60"/>
-    <w:lsdException w:name="Light List Accent 1" w:uiPriority="61"/>
-    <w:lsdException w:name="Light Grid Accent 1" w:uiPriority="62"/>
-    <w:lsdException w:name="Medium Shading 1 Accent 1" w:uiPriority="63"/>
-    <w:lsdException w:name="Medium Shading 2 Accent 1" w:uiPriority="64"/>
-    <w:lsdException w:name="Medium List 1 Accent 1" w:uiPriority="65"/>
-    <w:lsdException w:name="Revision" w:semiHidden="1"/>
-    <w:lsdException w:name="List Paragraph" w:uiPriority="34" w:qFormat="1"/>
-    <w:lsdException w:name="Quote" w:uiPriority="29" w:qFormat="1"/>
-    <w:lsdException w:name="Intense Quote" w:uiPriority="30" w:qFormat="1"/>
-    <w:lsdException w:name="Medium List 2 Accent 1" w:uiPriority="66"/>
-    <w:lsdException w:name="Medium Grid 1 Accent 1" w:uiPriority="67"/>
-    <w:lsdException w:name="Medium Grid 2 Accent 1" w:uiPriority="68"/>
-    <w:lsdException w:name="Medium Grid 3 Accent 1" w:uiPriority="69"/>
-    <w:lsdException w:name="Dark List Accent 1" w:uiPriority="70"/>
-    <w:lsdException w:name="Colorful Shading Accent 1" w:uiPriority="71"/>
-    <w:lsdException w:name="Colorful List Accent 1" w:uiPriority="72"/>
-    <w:lsdException w:name="Colorful Grid Accent 1" w:uiPriority="73"/>
-    <w:lsdException w:name="Light Shading Accent 2" w:uiPriority="60"/>
-    <w:lsdException w:name="Light List Accent 2" w:uiPriority="61"/>
-    <w:lsdException w:name="Light Grid Accent 2" w:uiPriority="62"/>
-    <w:lsdException w:name="Medium Shading 1 Accent 2" w:uiPriority="63"/>
-    <w:lsdException w:name="Medium Shading 2 Accent 2" w:uiPriority="64"/>
-    <w:lsdException w:name="Medium List 1 Accent 2" w:uiPriority="65"/>
-    <w:lsdException w:name="Medium List 2 Accent 2" w:uiPriority="66"/>
-    <w:lsdException w:name="Medium Grid 1 Accent 2" w:uiPriority="67"/>
-    <w:lsdException w:name="Medium Grid 2 Accent 2" w:uiPriority="68"/>
-    <w:lsdException w:name="Medium Grid 3 Accent 2" w:uiPriority="69"/>
-    <w:lsdException w:name="Dark List Accent 2" w:uiPriority="70"/>
-    <w:lsdException w:name="Colorful Shading Accent 2" w:uiPriority="71"/>
-    <w:lsdException w:name="Colorful List Accent 2" w:uiPriority="72"/>
-    <w:lsdException w:name="Colorful Grid Accent 2" w:uiPriority="73"/>
-    <w:lsdException w:name="Light Shading Accent 3" w:uiPriority="60"/>
-    <w:lsdException w:name="Light List Accent 3" w:uiPriority="61"/>
-    <w:lsdException w:name="Light Grid Accent 3" w:uiPriority="62"/>
-    <w:lsdException w:name="Medium Shading 1 Accent 3" w:uiPriority="63"/>
-    <w:lsdException w:name="Medium Shading 2 Accent 3" w:uiPriority="64"/>
-    <w:lsdException w:name="Medium List 1 Accent 3" w:uiPriority="65"/>
-    <w:lsdException w:name="Medium List 2 Accent 3" w:uiPriority="66"/>
-    <w:lsdException w:name="Medium Grid 1 Accent 3" w:uiPriority="67"/>
-    <w:lsdException w:name="Medium Grid 2 Accent 3" w:uiPriority="68"/>
-    <w:lsdException w:name="Medium Grid 3 Accent 3" w:uiPriority="69"/>
-    <w:lsdException w:name="Dark List Accent 3" w:uiPriority="70"/>
-    <w:lsdException w:name="Colorful Shading Accent 3" w:uiPriority="71"/>
-    <w:lsdException w:name="Colorful List Accent 3" w:uiPriority="72"/>
-    <w:lsdException w:name="Colorful Grid Accent 3" w:uiPriority="73"/>
-    <w:lsdException w:name="Light Shading Accent 4" w:uiPriority="60"/>
-    <w:lsdException w:name="Light List Accent 4" w:uiPriority="61"/>
-    <w:lsdException w:name="Light Grid Accent 4" w:uiPriority="62"/>
-    <w:lsdException w:name="Medium Shading 1 Accent 4" w:uiPriority="63"/>
-    <w:lsdException w:name="Medium Shading 2 Accent 4" w:uiPriority="64"/>
-    <w:lsdException w:name="Medium List 1 Accent 4" w:uiPriority="65"/>
-    <w:lsdException w:name="Medium List 2 Accent 4" w:uiPriority="66"/>
-    <w:lsdException w:name="Medium Grid 1 Accent 4" w:uiPriority="67"/>
-    <w:lsdException w:name="Medium Grid 2 Accent 4" w:uiPriority="68"/>
-    <w:lsdException w:name="Medium Grid 3 Accent 4" w:uiPriority="69"/>
-    <w:lsdException w:name="Dark List Accent 4" w:uiPriority="70"/>
-    <w:lsdException w:name="Colorful Shading Accent 4" w:uiPriority="71"/>
-    <w:lsdException w:name="Colorful List Accent 4" w:uiPriority="72"/>
-    <w:lsdException w:name="Colorful Grid Accent 4" w:uiPriority="73"/>
-    <w:lsdException w:name="Light Shading Accent 5" w:uiPriority="60"/>
-    <w:lsdException w:name="Light List Accent 5" w:uiPriority="61"/>
-    <w:lsdException w:name="Light Grid Accent 5" w:uiPriority="62"/>
-    <w:lsdException w:name="Medium Shading 1 Accent 5" w:uiPriority="63"/>
-    <w:lsdException w:name="Medium Shading 2 Accent 5" w:uiPriority="64"/>
-    <w:lsdException w:name="Medium List 1 Accent 5" w:uiPriority="65"/>
-    <w:lsdException w:name="Medium List 2 Accent 5" w:uiPriority="66"/>
-    <w:lsdException w:name="Medium Grid 1 Accent 5" w:uiPriority="67"/>
-    <w:lsdException w:name="Medium Grid 2 Accent 5" w:uiPriority="68"/>
-    <w:lsdException w:name="Medium Grid 3 Accent 5" w:uiPriority="69"/>
-    <w:lsdException w:name="Dark List Accent 5" w:uiPriority="70"/>
-    <w:lsdException w:name="Colorful Shading Accent 5" w:uiPriority="71"/>
-    <w:lsdException w:name="Colorful List Accent 5" w:uiPriority="72"/>
-    <w:lsdException w:name="Colorful Grid Accent 5" w:uiPriority="73"/>
-    <w:lsdException w:name="Light Shading Accent 6" w:uiPriority="60"/>
-    <w:lsdException w:name="Light List Accent 6" w:uiPriority="61"/>
-    <w:lsdException w:name="Light Grid Accent 6" w:uiPriority="62"/>
-    <w:lsdException w:name="Medium Shading 1 Accent 6" w:uiPriority="63"/>
-    <w:lsdException w:name="Medium Shading 2 Accent 6" w:uiPriority="64"/>
-    <w:lsdException w:name="Medium List 1 Accent 6" w:uiPriority="65"/>
-    <w:lsdException w:name="Medium List 2 Accent 6" w:uiPriority="66"/>
-    <w:lsdException w:name="Medium Grid 1 Accent 6" w:uiPriority="67"/>
-    <w:lsdException w:name="Medium Grid 2 Accent 6" w:uiPriority="68"/>
-    <w:lsdException w:name="Medium Grid 3 Accent 6" w:uiPriority="69"/>
-    <w:lsdException w:name="Dark List Accent 6" w:uiPriority="70"/>
-    <w:lsdException w:name="Colorful Shading Accent 6" w:uiPriority="71"/>
-    <w:lsdException w:name="Colorful List Accent 6" w:uiPriority="72"/>
-    <w:lsdException w:name="Colorful Grid Accent 6" w:uiPriority="73"/>
-    <w:lsdException w:name="Subtle Emphasis" w:uiPriority="19" w:qFormat="1"/>
-    <w:lsdException w:name="Intense Emphasis" w:uiPriority="21" w:qFormat="1"/>
-    <w:lsdException w:name="Subtle Reference" w:uiPriority="31" w:qFormat="1"/>
-    <w:lsdException w:name="Intense Reference" w:uiPriority="32" w:qFormat="1"/>
-    <w:lsdException w:name="Book Title" w:uiPriority="33" w:qFormat="1"/>
-    <w:lsdException w:name="Bibliography" w:semiHidden="1" w:uiPriority="37" w:unhideWhenUsed="1"/>
-    <w:lsdException w:name="TOC Heading" w:semiHidden="1" w:uiPriority="39" w:unhideWhenUsed="1" w:qFormat="1"/>
-    <w:lsdException w:name="Plain Table 1" w:uiPriority="41"/>
-    <w:lsdException w:name="Plain Table 2" w:uiPriority="42"/>
-    <w:lsdException w:name="Plain Table 3" w:uiPriority="43"/>
-    <w:lsdException w:name="Plain Table 4" w:uiPriority="44"/>
-    <w:lsdException w:name="Plain Table 5" w:uiPriority="45"/>
-    <w:lsdException w:name="Grid Table Light" w:uiPriority="40"/>
-    <w:lsdException w:name="Grid Table 1 Light" w:uiPriority="46"/>
-    <w:lsdException w:name="Grid Table 2" w:uiPriority="47"/>
-    <w:lsdException w:name="Grid Table 3" w:uiPriority="48"/>
-    <w:lsdException w:name="Grid Table 4" w:uiPriority="49"/>
-    <w:lsdException w:name="Grid Table 5 Dark" w:uiPriority="50"/>
-    <w:lsdException w:name="Grid Table 6 Colorful" w:uiPriority="51"/>
-    <w:lsdException w:name="Grid Table 7 Colorful" w:uiPriority="52"/>
-    <w:lsdException w:name="Grid Table 1 Light Accent 1" w:uiPriority="46"/>
-    <w:lsdException w:name="Grid Table 2 Accent 1" w:uiPriority="47"/>
-    <w:lsdException w:name="Grid Table 3 Accent 1" w:uiPriority="48"/>
-    <w:lsdException w:name="Grid Table 4 Accent 1" w:uiPriority="49"/>
-    <w:lsdException w:name="Grid Table 5 Dark Accent 1" w:uiPriority="50"/>
-    <w:lsdException w:name="Grid Table 6 Colorful Accent 1" w:uiPriority="51"/>
-    <w:lsdException w:name="Grid Table 7 Colorful Accent 1" w:uiPriority="52"/>
-    <w:lsdException w:name="Grid Table 1 Light Accent 2" w:uiPriority="46"/>
-    <w:lsdException w:name="Grid Table 2 Accent 2" w:uiPriority="47"/>
-    <w:lsdException w:name="Grid Table 3 Accent 2" w:uiPriority="48"/>
-    <w:lsdException w:name="Grid Table 4 Accent 2" w:uiPriority="49"/>
-    <w:lsdException w:name="Grid Table 5 Dark Accent 2" w:uiPriority="50"/>
-    <w:lsdException w:name="Grid Table 6 Colorful Accent 2" w:uiPriority="51"/>
-    <w:lsdException w:name="Grid Table 7 Colorful Accent 2" w:uiPriority="52"/>
-    <w:lsdException w:name="Grid Table 1 Light Accent 3" w:uiPriority="46"/>
-    <w:lsdException w:name="Grid Table 2 Accent 3" w:uiPriority="47"/>
-    <w:lsdException w:name="Grid Table 3 Accent 3" w:uiPriority="48"/>
-    <w:lsdException w:name="Grid Table 4 Accent 3" w:uiPriority="49"/>
-    <w:lsdException w:name="Grid Table 5 Dark Accent 3" w:uiPriority="50"/>
-    <w:lsdException w:name="Grid Table 6 Colorful Accent 3" w:uiPriority="51"/>
-    <w:lsdException w:name="Grid Table 7 Colorful Accent 3" w:uiPriority="52"/>
-    <w:lsdException w:name="Grid Table 1 Light Accent 4" w:uiPriority="46"/>
-    <w:lsdException w:name="Grid Table 2 Accent 4" w:uiPriority="47"/>
-    <w:lsdException w:name="Grid Table 3 Accent 4" w:uiPriority="48"/>
-    <w:lsdException w:name="Grid Table 4 Accent 4" w:uiPriority="49"/>
-    <w:lsdException w:name="Grid Table 5 Dark Accent 4" w:uiPriority="50"/>
-    <w:lsdException w:name="Grid Table 6 Colorful Accent 4" w:uiPriority="51"/>
-    <w:lsdException w:name="Grid Table 7 Colorful Accent 4" w:uiPriority="52"/>
-    <w:lsdException w:name="Grid Table 1 Light Accent 5" w:uiPriority="46"/>
-    <w:lsdException w:name="Grid Table 2 Accent 5" w:uiPriority="47"/>
-    <w:lsdException w:name="Grid Table 3 Accent 5" w:uiPriority="48"/>
-    <w:lsdException w:name="Grid Table 4 Accent 5" w:uiPriority="49"/>
-    <w:lsdException w:name="Grid Table 5 Dark Accent 5" w:uiPriority="50"/>
-    <w:lsdException w:name="Grid Table 6 Colorful Accent 5" w:uiPriority="51"/>
-    <w:lsdException w:name="Grid Table 7 Colorful Accent 5" w:uiPriority="52"/>
-    <w:lsdException w:name="Grid Table 1 Light Accent 6" w:uiPriority="46"/>
-    <w:lsdException w:name="Grid Table 2 Accent 6" w:uiPriority="47"/>
-    <w:lsdException w:name="Grid Table 3 Accent 6" w:uiPriority="48"/>
-    <w:lsdException w:name="Grid Table 4 Accent 6" w:uiPriority="49"/>
-    <w:lsdException w:name="Grid Table 5 Dark Accent 6" w:uiPriority="50"/>
-    <w:lsdException w:name="Grid Table 6 Colorful Accent 6" w:uiPriority="51"/>
-    <w:lsdException w:name="Grid Table 7 Colorful Accent 6" w:uiPriority="52"/>
-    <w:lsdException w:name="List Table 1 Light" w:uiPriority="46"/>
-    <w:lsdException w:name="List Table 2" w:uiPriority="47"/>
-    <w:lsdException w:name="List Table 3" w:uiPriority="48"/>
-    <w:lsdException w:name="List Table 4" w:uiPriority="49"/>
-    <w:lsdException w:name="List Table 5 Dark" w:uiPriority="50"/>
-    <w:lsdException w:name="List Table 6 Colorful" w:uiPriority="51"/>
-    <w:lsdException w:name="List Table 7 Colorful" w:uiPriority="52"/>
-    <w:lsdException w:name="List Table 1 Light Accent 1" w:uiPriority="46"/>
-    <w:lsdException w:name="List Table 2 Accent 1" w:uiPriority="47"/>
-    <w:lsdException w:name="List Table 3 Accent 1" w:uiPriority="48"/>
-    <w:lsdException w:name="List Table 4 Accent 1" w:uiPriority="49"/>
-    <w:lsdException w:name="List Table 5 Dark Accent 1" w:uiPriority="50"/>
-    <w:lsdException w:name="List Table 6 Colorful Accent 1" w:uiPriority="51"/>
-    <w:lsdException w:name="List Table 7 Colorful Accent 1" w:uiPriority="52"/>
-    <w:lsdException w:name="List Table 1 Light Accent 2" w:uiPriority="46"/>
-    <w:lsdException w:name="List Table 2 Accent 2" w:uiPriority="47"/>
-    <w:lsdException w:name="List Table 3 Accent 2" w:uiPriority="48"/>
-    <w:lsdException w:name="List Table 4 Accent 2" w:uiPriority="49"/>
-    <w:lsdException w:name="List Table 5 Dark Accent 2" w:uiPriority="50"/>
-    <w:lsdException w:name="List Table 6 Colorful Accent 2" w:uiPriority="51"/>
-    <w:lsdException w:name="List Table 7 Colorful Accent 2" w:uiPriority="52"/>
-    <w:lsdException w:name="List Table 1 Light Accent 3" w:uiPriority="46"/>
-    <w:lsdException w:name="List Table 2 Accent 3" w:uiPriority="47"/>
-    <w:lsdException w:name="List Table 3 Accent 3" w:uiPriority="48"/>
-    <w:lsdException w:name="List Table 4 Accent 3" w:uiPriority="49"/>
-    <w:lsdException w:name="List Table 5 Dark Accent 3" w:uiPriority="50"/>
-    <w:lsdException w:name="List Table 6 Colorful Accent 3" w:uiPriority="51"/>
-    <w:lsdException w:name="List Table 7 Colorful Accent 3" w:uiPriority="52"/>
-    <w:lsdException w:name="List Table 1 Light Accent 4" w:uiPriority="46"/>
-    <w:lsdException w:name="List Table 2 Accent 4" w:uiPriority="47"/>
-    <w:lsdException w:name="List Table 3 Accent 4" w:uiPriority="48"/>
-    <w:lsdException w:name="List Table 4 Accent 4" w:uiPriority="49"/>
-    <w:lsdException w:name="List Table 5 Dark Accent 4" w:uiPriority="50"/>
-    <w:lsdException w:name="List Table 6 Colorful Accent 4" w:uiPriority="51"/>
-    <w:lsdException w:name="List Table 7 Colorful Accent 4" w:uiPriority="52"/>
-    <w:lsdException w:name="List Table 1 Light Accent 5" w:uiPriority="46"/>
-    <w:lsdException w:name="List Table 2 Accent 5" w:uiPriority="47"/>
-    <w:lsdException w:name="List Table 3 Accent 5" w:uiPriority="48"/>
-    <w:lsdException w:name="List Table 4 Accent 5" w:uiPriority="49"/>
-    <w:lsdException w:name="List Table 5 Dark Accent 5" w:uiPriority="50"/>
-    <w:lsdException w:name="List Table 6 Colorful Accent 5" w:uiPriority="51"/>
-    <w:lsdException w:name="List Table 7 Colorful Accent 5" w:uiPriority="52"/>
-    <w:lsdException w:name="List Table 1 Light Accent 6" w:uiPriority="46"/>
-    <w:lsdException w:name="List Table 2 Accent 6" w:uiPriority="47"/>
-    <w:lsdException w:name="List Table 3 Accent 6" w:uiPriority="48"/>
-    <w:lsdException w:name="List Table 4 Accent 6" w:uiPriority="49"/>
-    <w:lsdException w:name="List Table 5 Dark Accent 6" w:uiPriority="50"/>
-    <w:lsdException w:name="List Table 6 Colorful Accent 6" w:uiPriority="51"/>
-    <w:lsdException w:name="List Table 7 Colorful Accent 6" w:uiPriority="52"/>
-    <w:lsdException w:name="Mention" w:semiHidden="1" w:unhideWhenUsed="1"/>
-    <w:lsdException w:name="Smart Hyperlink" w:semiHidden="1" w:unhideWhenUsed="1"/>
-    <w:lsdException w:name="Hashtag" w:semiHidden="1" w:unhideWhenUsed="1"/>
-    <w:lsdException w:name="Unresolved Mention" w:semiHidden="1" w:unhideWhenUsed="1"/>
-    <w:lsdException w:name="Smart Link" w:semiHidden="1" w:unhideWhenUsed="1"/>
+  <w:latentStyles w:defLockedState="0" w:defUIPriority="99" w:defSemiHidden="1" w:defUnhideWhenUsed="1" w:defQFormat="0" w:count="267">
+    <w:lsdException w:name="Normal" w:semiHidden="0" w:uiPriority="0" w:unhideWhenUsed="0" w:qFormat="1"/>
+    <w:lsdException w:name="heading 1" w:semiHidden="0" w:uiPriority="9" w:unhideWhenUsed="0" w:qFormat="1"/>
+    <w:lsdException w:name="heading 2" w:uiPriority="9" w:qFormat="1"/>
+    <w:lsdException w:name="heading 3" w:uiPriority="9" w:qFormat="1"/>
+    <w:lsdException w:name="heading 4" w:uiPriority="9" w:qFormat="1"/>
+    <w:lsdException w:name="heading 5" w:uiPriority="9" w:qFormat="1"/>
+    <w:lsdException w:name="heading 6" w:uiPriority="9" w:qFormat="1"/>
+    <w:lsdException w:name="heading 7" w:uiPriority="9" w:qFormat="1"/>
+    <w:lsdException w:name="heading 8" w:uiPriority="9" w:qFormat="1"/>
+    <w:lsdException w:name="heading 9" w:uiPriority="9" w:qFormat="1"/>
+    <w:lsdException w:name="toc 1" w:uiPriority="39"/>
+    <w:lsdException w:name="toc 2" w:uiPriority="39"/>
+    <w:lsdException w:name="toc 3" w:uiPriority="39"/>
+    <w:lsdException w:name="toc 4" w:uiPriority="39"/>
+    <w:lsdException w:name="toc 5" w:uiPriority="39"/>
+    <w:lsdException w:name="toc 6" w:uiPriority="39"/>
+    <w:lsdException w:name="toc 7" w:uiPriority="39"/>
+    <w:lsdException w:name="toc 8" w:uiPriority="39"/>
+    <w:lsdException w:name="toc 9" w:uiPriority="39"/>
+    <w:lsdException w:name="caption" w:uiPriority="35" w:qFormat="1"/>
+    <w:lsdException w:name="Title" w:semiHidden="0" w:uiPriority="10" w:unhideWhenUsed="0" w:qFormat="1"/>
+    <w:lsdException w:name="Default Paragraph Font" w:uiPriority="1"/>
+    <w:lsdException w:name="Subtitle" w:semiHidden="0" w:uiPriority="11" w:unhideWhenUsed="0" w:qFormat="1"/>
+    <w:lsdException w:name="Strong" w:semiHidden="0" w:uiPriority="22" w:unhideWhenUsed="0" w:qFormat="1"/>
+    <w:lsdException w:name="Emphasis" w:semiHidden="0" w:uiPriority="20" w:unhideWhenUsed="0" w:qFormat="1"/>
+    <w:lsdException w:name="Table Grid" w:semiHidden="0" w:uiPriority="39" w:unhideWhenUsed="0"/>
+    <w:lsdException w:name="Placeholder Text" w:unhideWhenUsed="0"/>
+    <w:lsdException w:name="No Spacing" w:semiHidden="0" w:uiPriority="1" w:unhideWhenUsed="0" w:qFormat="1"/>
+    <w:lsdException w:name="Light Shading" w:semiHidden="0" w:uiPriority="60" w:unhideWhenUsed="0"/>
+    <w:lsdException w:name="Light List" w:semiHidden="0" w:uiPriority="61" w:unhideWhenUsed="0"/>
+    <w:lsdException w:name="Light Grid" w:semiHidden="0" w:uiPriority="62" w:unhideWhenUsed="0"/>
+    <w:lsdException w:name="Medium Shading 1" w:semiHidden="0" w:uiPriority="63" w:unhideWhenUsed="0"/>
+    <w:lsdException w:name="Medium Shading 2" w:semiHidden="0" w:uiPriority="64" w:unhideWhenUsed="0"/>
+    <w:lsdException w:name="Medium List 1" w:semiHidden="0" w:uiPriority="65" w:unhideWhenUsed="0"/>
+    <w:lsdException w:name="Medium List 2" w:semiHidden="0" w:uiPriority="66" w:unhideWhenUsed="0"/>
+    <w:lsdException w:name="Medium Grid 1" w:semiHidden="0" w:uiPriority="67" w:unhideWhenUsed="0"/>
+    <w:lsdException w:name="Medium Grid 2" w:semiHidden="0" w:uiPriority="68" w:unhideWhenUsed="0"/>
+    <w:lsdException w:name="Medium Grid 3" w:semiHidden="0" w:uiPriority="69" w:unhideWhenUsed="0"/>
+    <w:lsdException w:name="Dark List" w:semiHidden="0" w:uiPriority="70" w:unhideWhenUsed="0"/>
+    <w:lsdException w:name="Colorful Shading" w:semiHidden="0" w:uiPriority="71" w:unhideWhenUsed="0"/>
+    <w:lsdException w:name="Colorful List" w:semiHidden="0" w:uiPriority="72" w:unhideWhenUsed="0"/>
+    <w:lsdException w:name="Colorful Grid" w:semiHidden="0" w:uiPriority="73" w:unhideWhenUsed="0"/>
+    <w:lsdException w:name="Light Shading Accent 1" w:semiHidden="0" w:uiPriority="60" w:unhideWhenUsed="0"/>
+    <w:lsdException w:name="Light List Accent 1" w:semiHidden="0" w:uiPriority="61" w:unhideWhenUsed="0"/>
+    <w:lsdException w:name="Light Grid Accent 1" w:semiHidden="0" w:uiPriority="62" w:unhideWhenUsed="0"/>
+    <w:lsdException w:name="Medium Shading 1 Accent 1" w:semiHidden="0" w:uiPriority="63" w:unhideWhenUsed="0"/>
+    <w:lsdException w:name="Medium Shading 2 Accent 1" w:semiHidden="0" w:uiPriority="64" w:unhideWhenUsed="0"/>
+    <w:lsdException w:name="Medium List 1 Accent 1" w:semiHidden="0" w:uiPriority="65" w:unhideWhenUsed="0"/>
+    <w:lsdException w:name="Revision" w:unhideWhenUsed="0"/>
+    <w:lsdException w:name="List Paragraph" w:semiHidden="0" w:uiPriority="34" w:unhideWhenUsed="0" w:qFormat="1"/>
+    <w:lsdException w:name="Quote" w:semiHidden="0" w:uiPriority="29" w:unhideWhenUsed="0" w:qFormat="1"/>
+    <w:lsdException w:name="Intense Quote" w:semiHidden="0" w:uiPriority="30" w:unhideWhenUsed="0" w:qFormat="1"/>
+    <w:lsdException w:name="Medium List 2 Accent 1" w:semiHidden="0" w:uiPriority="66" w:unhideWhenUsed="0"/>
+    <w:lsdException w:name="Medium Grid 1 Accent 1" w:semiHidden="0" w:uiPriority="67" w:unhideWhenUsed="0"/>
+    <w:lsdException w:name="Medium Grid 2 Accent 1" w:semiHidden="0" w:uiPriority="68" w:unhideWhenUsed="0"/>
+    <w:lsdException w:name="Medium Grid 3 Accent 1" w:semiHidden="0" w:uiPriority="69" w:unhideWhenUsed="0"/>
+    <w:lsdException w:name="Dark List Accent 1" w:semiHidden="0" w:uiPriority="70" w:unhideWhenUsed="0"/>
+    <w:lsdException w:name="Colorful Shading Accent 1" w:semiHidden="0" w:uiPriority="71" w:unhideWhenUsed="0"/>
+    <w:lsdException w:name="Colorful List Accent 1" w:semiHidden="0" w:uiPriority="72" w:unhideWhenUsed="0"/>
+    <w:lsdException w:name="Colorful Grid Accent 1" w:semiHidden="0" w:uiPriority="73" w:unhideWhenUsed="0"/>
+    <w:lsdException w:name="Light Shading Accent 2" w:semiHidden="0" w:uiPriority="60" w:unhideWhenUsed="0"/>
+    <w:lsdException w:name="Light List Accent 2" w:semiHidden="0" w:uiPriority="61" w:unhideWhenUsed="0"/>
+    <w:lsdException w:name="Light Grid Accent 2" w:semiHidden="0" w:uiPriority="62" w:unhideWhenUsed="0"/>
+    <w:lsdException w:name="Medium Shading 1 Accent 2" w:semiHidden="0" w:uiPriority="63" w:unhideWhenUsed="0"/>
+    <w:lsdException w:name="Medium Shading 2 Accent 2" w:semiHidden="0" w:uiPriority="64" w:unhideWhenUsed="0"/>
+    <w:lsdException w:name="Medium List 1 Accent 2" w:semiHidden="0" w:uiPriority="65" w:unhideWhenUsed="0"/>
+    <w:lsdException w:name="Medium List 2 Accent 2" w:semiHidden="0" w:uiPriority="66" w:unhideWhenUsed="0"/>
+    <w:lsdException w:name="Medium Grid 1 Accent 2" w:semiHidden="0" w:uiPriority="67" w:unhideWhenUsed="0"/>
+    <w:lsdException w:name="Medium Grid 2 Accent 2" w:semiHidden="0" w:uiPriority="68" w:unhideWhenUsed="0"/>
+    <w:lsdException w:name="Medium Grid 3 Accent 2" w:semiHidden="0" w:uiPriority="69" w:unhideWhenUsed="0"/>
+    <w:lsdException w:name="Dark List Accent 2" w:semiHidden="0" w:uiPriority="70" w:unhideWhenUsed="0"/>
+    <w:lsdException w:name="Colorful Shading Accent 2" w:semiHidden="0" w:uiPriority="71" w:unhideWhenUsed="0"/>
+    <w:lsdException w:name="Colorful List Accent 2" w:semiHidden="0" w:uiPriority="72" w:unhideWhenUsed="0"/>
+    <w:lsdException w:name="Colorful Grid Accent 2" w:semiHidden="0" w:uiPriority="73" w:unhideWhenUsed="0"/>
+    <w:lsdException w:name="Light Shading Accent 3" w:semiHidden="0" w:uiPriority="60" w:unhideWhenUsed="0"/>
+    <w:lsdException w:name="Light List Accent 3" w:semiHidden="0" w:uiPriority="61" w:unhideWhenUsed="0"/>
+    <w:lsdException w:name="Light Grid Accent 3" w:semiHidden="0" w:uiPriority="62" w:unhideWhenUsed="0"/>
+    <w:lsdException w:name="Medium Shading 1 Accent 3" w:semiHidden="0" w:uiPriority="63" w:unhideWhenUsed="0"/>
+    <w:lsdException w:name="Medium Shading 2 Accent 3" w:semiHidden="0" w:uiPriority="64" w:unhideWhenUsed="0"/>
+    <w:lsdException w:name="Medium List 1 Accent 3" w:semiHidden="0" w:uiPriority="65" w:unhideWhenUsed="0"/>
+    <w:lsdException w:name="Medium List 2 Accent 3" w:semiHidden="0" w:uiPriority="66" w:unhideWhenUsed="0"/>
+    <w:lsdException w:name="Medium Grid 1 Accent 3" w:semiHidden="0" w:uiPriority="67" w:unhideWhenUsed="0"/>
+    <w:lsdException w:name="Medium Grid 2 Accent 3" w:semiHidden="0" w:uiPriority="68" w:unhideWhenUsed="0"/>
+    <w:lsdException w:name="Medium Grid 3 Accent 3" w:semiHidden="0" w:uiPriority="69" w:unhideWhenUsed="0"/>
+    <w:lsdException w:name="Dark List Accent 3" w:semiHidden="0" w:uiPriority="70" w:unhideWhenUsed="0"/>
+    <w:lsdException w:name="Colorful Shading Accent 3" w:semiHidden="0" w:uiPriority="71" w:unhideWhenUsed="0"/>
+    <w:lsdException w:name="Colorful List Accent 3" w:semiHidden="0" w:uiPriority="72" w:unhideWhenUsed="0"/>
+    <w:lsdException w:name="Colorful Grid Accent 3" w:semiHidden="0" w:uiPriority="73" w:unhideWhenUsed="0"/>
+    <w:lsdException w:name="Light Shading Accent 4" w:semiHidden="0" w:uiPriority="60" w:unhideWhenUsed="0"/>
+    <w:lsdException w:name="Light List Accent 4" w:semiHidden="0" w:uiPriority="61" w:unhideWhenUsed="0"/>
+    <w:lsdException w:name="Light Grid Accent 4" w:semiHidden="0" w:uiPriority="62" w:unhideWhenUsed="0"/>
+    <w:lsdException w:name="Medium Shading 1 Accent 4" w:semiHidden="0" w:uiPriority="63" w:unhideWhenUsed="0"/>
+    <w:lsdException w:name="Medium Shading 2 Accent 4" w:semiHidden="0" w:uiPriority="64" w:unhideWhenUsed="0"/>
+    <w:lsdException w:name="Medium List 1 Accent 4" w:semiHidden="0" w:uiPriority="65" w:unhideWhenUsed="0"/>
+    <w:lsdException w:name="Medium List 2 Accent 4" w:semiHidden="0" w:uiPriority="66" w:unhideWhenUsed="0"/>
+    <w:lsdException w:name="Medium Grid 1 Accent 4" w:semiHidden="0" w:uiPriority="67" w:unhideWhenUsed="0"/>
+    <w:lsdException w:name="Medium Grid 2 Accent 4" w:semiHidden="0" w:uiPriority="68" w:unhideWhenUsed="0"/>
+    <w:lsdException w:name="Medium Grid 3 Accent 4" w:semiHidden="0" w:uiPriority="69" w:unhideWhenUsed="0"/>
+    <w:lsdException w:name="Dark List Accent 4" w:semiHidden="0" w:uiPriority="70" w:unhideWhenUsed="0"/>
+    <w:lsdException w:name="Colorful Shading Accent 4" w:semiHidden="0" w:uiPriority="71" w:unhideWhenUsed="0"/>
+    <w:lsdException w:name="Colorful List Accent 4" w:semiHidden="0" w:uiPriority="72" w:unhideWhenUsed="0"/>
+    <w:lsdException w:name="Colorful Grid Accent 4" w:semiHidden="0" w:uiPriority="73" w:unhideWhenUsed="0"/>
+    <w:lsdException w:name="Light Shading Accent 5" w:semiHidden="0" w:uiPriority="60" w:unhideWhenUsed="0"/>
+    <w:lsdException w:name="Light List Accent 5" w:semiHidden="0" w:uiPriority="61" w:unhideWhenUsed="0"/>
+    <w:lsdException w:name="Light Grid Accent 5" w:semiHidden="0" w:uiPriority="62" w:unhideWhenUsed="0"/>
+    <w:lsdException w:name="Medium Shading 1 Accent 5" w:semiHidden="0" w:uiPriority="63" w:unhideWhenUsed="0"/>
+    <w:lsdException w:name="Medium Shading 2 Accent 5" w:semiHidden="0" w:uiPriority="64" w:unhideWhenUsed="0"/>
+    <w:lsdException w:name="Medium List 1 Accent 5" w:semiHidden="0" w:uiPriority="65" w:unhideWhenUsed="0"/>
+    <w:lsdException w:name="Medium List 2 Accent 5" w:semiHidden="0" w:uiPriority="66" w:unhideWhenUsed="0"/>
+    <w:lsdException w:name="Medium Grid 1 Accent 5" w:semiHidden="0" w:uiPriority="67" w:unhideWhenUsed="0"/>
+    <w:lsdException w:name="Medium Grid 2 Accent 5" w:semiHidden="0" w:uiPriority="68" w:unhideWhenUsed="0"/>
+    <w:lsdException w:name="Medium Grid 3 Accent 5" w:semiHidden="0" w:uiPriority="69" w:unhideWhenUsed="0"/>
+    <w:lsdException w:name="Dark List Accent 5" w:semiHidden="0" w:uiPriority="70" w:unhideWhenUsed="0"/>
+    <w:lsdException w:name="Colorful Shading Accent 5" w:semiHidden="0" w:uiPriority="71" w:unhideWhenUsed="0"/>
+    <w:lsdException w:name="Colorful List Accent 5" w:semiHidden="0" w:uiPriority="72" w:unhideWhenUsed="0"/>
+    <w:lsdException w:name="Colorful Grid Accent 5" w:semiHidden="0" w:uiPriority="73" w:unhideWhenUsed="0"/>
+    <w:lsdException w:name="Light Shading Accent 6" w:semiHidden="0" w:uiPriority="60" w:unhideWhenUsed="0"/>
+    <w:lsdException w:name="Light List Accent 6" w:semiHidden="0" w:uiPriority="61" w:unhideWhenUsed="0"/>
+    <w:lsdException w:name="Light Grid Accent 6" w:semiHidden="0" w:uiPriority="62" w:unhideWhenUsed="0"/>
+    <w:lsdException w:name="Medium Shading 1 Accent 6" w:semiHidden="0" w:uiPriority="63" w:unhideWhenUsed="0"/>
+    <w:lsdException w:name="Medium Shading 2 Accent 6" w:semiHidden="0" w:uiPriority="64" w:unhideWhenUsed="0"/>
+    <w:lsdException w:name="Medium List 1 Accent 6" w:semiHidden="0" w:uiPriority="65" w:unhideWhenUsed="0"/>
+    <w:lsdException w:name="Medium List 2 Accent 6" w:semiHidden="0" w:uiPriority="66" w:unhideWhenUsed="0"/>
+    <w:lsdException w:name="Medium Grid 1 Accent 6" w:semiHidden="0" w:uiPriority="67" w:unhideWhenUsed="0"/>
+    <w:lsdException w:name="Medium Grid 2 Accent 6" w:semiHidden="0" w:uiPriority="68" w:unhideWhenUsed="0"/>
+    <w:lsdException w:name="Medium Grid 3 Accent 6" w:semiHidden="0" w:uiPriority="69" w:unhideWhenUsed="0"/>
+    <w:lsdException w:name="Dark List Accent 6" w:semiHidden="0" w:uiPriority="70" w:unhideWhenUsed="0"/>
+    <w:lsdException w:name="Colorful Shading Accent 6" w:semiHidden="0" w:uiPriority="71" w:unhideWhenUsed="0"/>
+    <w:lsdException w:name="Colorful List Accent 6" w:semiHidden="0" w:uiPriority="72" w:unhideWhenUsed="0"/>
+    <w:lsdException w:name="Colorful Grid Accent 6" w:semiHidden="0" w:uiPriority="73" w:unhideWhenUsed="0"/>
+    <w:lsdException w:name="Subtle Emphasis" w:semiHidden="0" w:uiPriority="19" w:unhideWhenUsed="0" w:qFormat="1"/>
+    <w:lsdException w:name="Intense Emphasis" w:semiHidden="0" w:uiPriority="21" w:unhideWhenUsed="0" w:qFormat="1"/>
+    <w:lsdException w:name="Subtle Reference" w:semiHidden="0" w:uiPriority="31" w:unhideWhenUsed="0" w:qFormat="1"/>
+    <w:lsdException w:name="Intense Reference" w:semiHidden="0" w:uiPriority="32" w:unhideWhenUsed="0" w:qFormat="1"/>
+    <w:lsdException w:name="Book Title" w:semiHidden="0" w:uiPriority="33" w:unhideWhenUsed="0" w:qFormat="1"/>
+    <w:lsdException w:name="Bibliography" w:uiPriority="37"/>
+    <w:lsdException w:name="TOC Heading" w:uiPriority="39" w:qFormat="1"/>
   </w:latentStyles>
   <w:style w:type="paragraph" w:default="1" w:styleId="Normal">
     <w:name w:val="Normal"/>
@@ -3456,7 +2003,7 @@
       </w:tblBorders>
     </w:tblPr>
   </w:style>
-  <w:style w:type="table" w:styleId="TabelaSimples1">
+  <w:style w:type="table" w:customStyle="1" w:styleId="PlainTable1">
     <w:name w:val="Plain Table 1"/>
     <w:basedOn w:val="Tabelanormal"/>
     <w:uiPriority w:val="41"/>
@@ -3519,7 +2066,7 @@
       </w:tcPr>
     </w:tblStylePr>
   </w:style>
-  <w:style w:type="table" w:styleId="TabeladeGrade5Escura">
+  <w:style w:type="table" w:customStyle="1" w:styleId="GridTable5Dark">
     <w:name w:val="Grid Table 5 Dark"/>
     <w:basedOn w:val="Tabelanormal"/>
     <w:uiPriority w:val="50"/>
@@ -3625,7 +2172,7 @@
       </w:tcPr>
     </w:tblStylePr>
   </w:style>
-  <w:style w:type="table" w:styleId="TabeladeGrade2-nfase1">
+  <w:style w:type="table" w:customStyle="1" w:styleId="GridTable2Accent1">
     <w:name w:val="Grid Table 2 Accent 1"/>
     <w:basedOn w:val="Tabelanormal"/>
     <w:uiPriority w:val="47"/>
@@ -3700,7 +2247,7 @@
       </w:tcPr>
     </w:tblStylePr>
   </w:style>
-  <w:style w:type="table" w:styleId="TabeladeGrade2-nfase2">
+  <w:style w:type="table" w:customStyle="1" w:styleId="GridTable2Accent2">
     <w:name w:val="Grid Table 2 Accent 2"/>
     <w:basedOn w:val="Tabelanormal"/>
     <w:uiPriority w:val="47"/>
@@ -3775,7 +2322,7 @@
       </w:tcPr>
     </w:tblStylePr>
   </w:style>
-  <w:style w:type="table" w:styleId="TabeladeGrade2-nfase3">
+  <w:style w:type="table" w:customStyle="1" w:styleId="GridTable2Accent3">
     <w:name w:val="Grid Table 2 Accent 3"/>
     <w:basedOn w:val="Tabelanormal"/>
     <w:uiPriority w:val="47"/>
@@ -3850,7 +2397,7 @@
       </w:tcPr>
     </w:tblStylePr>
   </w:style>
-  <w:style w:type="table" w:styleId="TabeladeGrade6Colorida-nfase6">
+  <w:style w:type="table" w:customStyle="1" w:styleId="GridTable6ColorfulAccent6">
     <w:name w:val="Grid Table 6 Colorful Accent 6"/>
     <w:basedOn w:val="Tabelanormal"/>
     <w:uiPriority w:val="51"/>
@@ -3922,7 +2469,7 @@
       </w:tcPr>
     </w:tblStylePr>
   </w:style>
-  <w:style w:type="table" w:styleId="TabeladeGrade4-nfase6">
+  <w:style w:type="table" w:customStyle="1" w:styleId="GridTable4Accent6">
     <w:name w:val="Grid Table 4 Accent 6"/>
     <w:basedOn w:val="Tabelanormal"/>
     <w:uiPriority w:val="49"/>
@@ -3998,7 +2545,7 @@
       </w:tcPr>
     </w:tblStylePr>
   </w:style>
-  <w:style w:type="table" w:styleId="TabelaSimples5">
+  <w:style w:type="table" w:customStyle="1" w:styleId="PlainTable5">
     <w:name w:val="Plain Table 5"/>
     <w:basedOn w:val="Tabelanormal"/>
     <w:uiPriority w:val="45"/>
@@ -4118,7 +2665,7 @@
       </w:tcPr>
     </w:tblStylePr>
   </w:style>
-  <w:style w:type="table" w:styleId="TabeladeGrade5Escura-nfase6">
+  <w:style w:type="table" w:customStyle="1" w:styleId="GridTable5DarkAccent6">
     <w:name w:val="Grid Table 5 Dark Accent 6"/>
     <w:basedOn w:val="Tabelanormal"/>
     <w:uiPriority w:val="50"/>
@@ -4280,7 +2827,7 @@
       <w:color w:val="404040" w:themeColor="text1" w:themeTint="BF"/>
     </w:rPr>
   </w:style>
-  <w:style w:type="table" w:styleId="TabeladeGrade3-nfase6">
+  <w:style w:type="table" w:customStyle="1" w:styleId="GridTable3Accent6">
     <w:name w:val="Grid Table 3 Accent 6"/>
     <w:basedOn w:val="Tabelanormal"/>
     <w:uiPriority w:val="48"/>
@@ -4416,7 +2963,7 @@
       </w:tcPr>
     </w:tblStylePr>
   </w:style>
-  <w:style w:type="table" w:styleId="TabeladeGrade4">
+  <w:style w:type="table" w:customStyle="1" w:styleId="GridTable4">
     <w:name w:val="Grid Table 4"/>
     <w:basedOn w:val="Tabelanormal"/>
     <w:uiPriority w:val="49"/>
@@ -4492,7 +3039,7 @@
       </w:tcPr>
     </w:tblStylePr>
   </w:style>
-  <w:style w:type="table" w:styleId="TabeladeGrade4-nfase4">
+  <w:style w:type="table" w:customStyle="1" w:styleId="GridTable4Accent4">
     <w:name w:val="Grid Table 4 Accent 4"/>
     <w:basedOn w:val="Tabelanormal"/>
     <w:uiPriority w:val="49"/>
@@ -4568,7 +3115,1415 @@
       </w:tcPr>
     </w:tblStylePr>
   </w:style>
-  <w:style w:type="table" w:styleId="TabeladeGrade4-nfase1">
+  <w:style w:type="table" w:customStyle="1" w:styleId="GridTable4Accent1">
+    <w:name w:val="Grid Table 4 Accent 1"/>
+    <w:basedOn w:val="Tabelanormal"/>
+    <w:uiPriority w:val="49"/>
+    <w:rsid w:val="00807C88"/>
+    <w:pPr>
+      <w:spacing w:after="0" w:line="240" w:lineRule="auto"/>
+    </w:pPr>
+    <w:tblPr>
+      <w:tblStyleRowBandSize w:val="1"/>
+      <w:tblStyleColBandSize w:val="1"/>
+      <w:tblBorders>
+        <w:top w:val="single" w:sz="4" w:space="0" w:color="9CC2E5" w:themeColor="accent1" w:themeTint="99"/>
+        <w:left w:val="single" w:sz="4" w:space="0" w:color="9CC2E5" w:themeColor="accent1" w:themeTint="99"/>
+        <w:bottom w:val="single" w:sz="4" w:space="0" w:color="9CC2E5" w:themeColor="accent1" w:themeTint="99"/>
+        <w:right w:val="single" w:sz="4" w:space="0" w:color="9CC2E5" w:themeColor="accent1" w:themeTint="99"/>
+        <w:insideH w:val="single" w:sz="4" w:space="0" w:color="9CC2E5" w:themeColor="accent1" w:themeTint="99"/>
+        <w:insideV w:val="single" w:sz="4" w:space="0" w:color="9CC2E5" w:themeColor="accent1" w:themeTint="99"/>
+      </w:tblBorders>
+    </w:tblPr>
+    <w:tblStylePr w:type="firstRow">
+      <w:rPr>
+        <w:b/>
+        <w:bCs/>
+        <w:color w:val="FFFFFF" w:themeColor="background1"/>
+      </w:rPr>
+      <w:tblPr/>
+      <w:tcPr>
+        <w:tcBorders>
+          <w:top w:val="single" w:sz="4" w:space="0" w:color="5B9BD5" w:themeColor="accent1"/>
+          <w:left w:val="single" w:sz="4" w:space="0" w:color="5B9BD5" w:themeColor="accent1"/>
+          <w:bottom w:val="single" w:sz="4" w:space="0" w:color="5B9BD5" w:themeColor="accent1"/>
+          <w:right w:val="single" w:sz="4" w:space="0" w:color="5B9BD5" w:themeColor="accent1"/>
+          <w:insideH w:val="nil"/>
+          <w:insideV w:val="nil"/>
+        </w:tcBorders>
+        <w:shd w:val="clear" w:color="auto" w:fill="5B9BD5" w:themeFill="accent1"/>
+      </w:tcPr>
+    </w:tblStylePr>
+    <w:tblStylePr w:type="lastRow">
+      <w:rPr>
+        <w:b/>
+        <w:bCs/>
+      </w:rPr>
+      <w:tblPr/>
+      <w:tcPr>
+        <w:tcBorders>
+          <w:top w:val="double" w:sz="4" w:space="0" w:color="5B9BD5" w:themeColor="accent1"/>
+        </w:tcBorders>
+      </w:tcPr>
+    </w:tblStylePr>
+    <w:tblStylePr w:type="firstCol">
+      <w:rPr>
+        <w:b/>
+        <w:bCs/>
+      </w:rPr>
+    </w:tblStylePr>
+    <w:tblStylePr w:type="lastCol">
+      <w:rPr>
+        <w:b/>
+        <w:bCs/>
+      </w:rPr>
+    </w:tblStylePr>
+    <w:tblStylePr w:type="band1Vert">
+      <w:tblPr/>
+      <w:tcPr>
+        <w:shd w:val="clear" w:color="auto" w:fill="DEEAF6" w:themeFill="accent1" w:themeFillTint="33"/>
+      </w:tcPr>
+    </w:tblStylePr>
+    <w:tblStylePr w:type="band1Horz">
+      <w:tblPr/>
+      <w:tcPr>
+        <w:shd w:val="clear" w:color="auto" w:fill="DEEAF6" w:themeFill="accent1" w:themeFillTint="33"/>
+      </w:tcPr>
+    </w:tblStylePr>
+  </w:style>
+</w:styles>
+</file>
+
+<file path=word/stylesWithEffects.xml><?xml version="1.0" encoding="utf-8"?>
+<w:styles xmlns:wpc="http://schemas.microsoft.com/office/word/2010/wordprocessingCanvas" xmlns:mc="http://schemas.openxmlformats.org/markup-compatibility/2006" xmlns:o="urn:schemas-microsoft-com:office:office" xmlns:r="http://schemas.openxmlformats.org/officeDocument/2006/relationships" xmlns:m="http://schemas.openxmlformats.org/officeDocument/2006/math" xmlns:v="urn:schemas-microsoft-com:vml" xmlns:wp14="http://schemas.microsoft.com/office/word/2010/wordprocessingDrawing" xmlns:wp="http://schemas.openxmlformats.org/drawingml/2006/wordprocessingDrawing" xmlns:w10="urn:schemas-microsoft-com:office:word" xmlns:w="http://schemas.openxmlformats.org/wordprocessingml/2006/main" xmlns:w14="http://schemas.microsoft.com/office/word/2010/wordml" xmlns:wpg="http://schemas.microsoft.com/office/word/2010/wordprocessingGroup" xmlns:wpi="http://schemas.microsoft.com/office/word/2010/wordprocessingInk" xmlns:wne="http://schemas.microsoft.com/office/word/2006/wordml" xmlns:wps="http://schemas.microsoft.com/office/word/2010/wordprocessingShape" mc:Ignorable="w14 wp14">
+  <w:docDefaults>
+    <w:rPrDefault>
+      <w:rPr>
+        <w:rFonts w:asciiTheme="minorHAnsi" w:eastAsiaTheme="minorHAnsi" w:hAnsiTheme="minorHAnsi" w:cstheme="minorBidi"/>
+        <w:sz w:val="22"/>
+        <w:szCs w:val="22"/>
+        <w:lang w:val="pt-BR" w:eastAsia="en-US" w:bidi="ar-SA"/>
+      </w:rPr>
+    </w:rPrDefault>
+    <w:pPrDefault>
+      <w:pPr>
+        <w:spacing w:after="160" w:line="259" w:lineRule="auto"/>
+      </w:pPr>
+    </w:pPrDefault>
+  </w:docDefaults>
+  <w:latentStyles w:defLockedState="0" w:defUIPriority="99" w:defSemiHidden="1" w:defUnhideWhenUsed="1" w:defQFormat="0" w:count="267">
+    <w:lsdException w:name="Normal" w:semiHidden="0" w:uiPriority="0" w:unhideWhenUsed="0" w:qFormat="1"/>
+    <w:lsdException w:name="heading 1" w:semiHidden="0" w:uiPriority="9" w:unhideWhenUsed="0" w:qFormat="1"/>
+    <w:lsdException w:name="heading 2" w:uiPriority="9" w:qFormat="1"/>
+    <w:lsdException w:name="heading 3" w:uiPriority="9" w:qFormat="1"/>
+    <w:lsdException w:name="heading 4" w:uiPriority="9" w:qFormat="1"/>
+    <w:lsdException w:name="heading 5" w:uiPriority="9" w:qFormat="1"/>
+    <w:lsdException w:name="heading 6" w:uiPriority="9" w:qFormat="1"/>
+    <w:lsdException w:name="heading 7" w:uiPriority="9" w:qFormat="1"/>
+    <w:lsdException w:name="heading 8" w:uiPriority="9" w:qFormat="1"/>
+    <w:lsdException w:name="heading 9" w:uiPriority="9" w:qFormat="1"/>
+    <w:lsdException w:name="toc 1" w:uiPriority="39"/>
+    <w:lsdException w:name="toc 2" w:uiPriority="39"/>
+    <w:lsdException w:name="toc 3" w:uiPriority="39"/>
+    <w:lsdException w:name="toc 4" w:uiPriority="39"/>
+    <w:lsdException w:name="toc 5" w:uiPriority="39"/>
+    <w:lsdException w:name="toc 6" w:uiPriority="39"/>
+    <w:lsdException w:name="toc 7" w:uiPriority="39"/>
+    <w:lsdException w:name="toc 8" w:uiPriority="39"/>
+    <w:lsdException w:name="toc 9" w:uiPriority="39"/>
+    <w:lsdException w:name="caption" w:uiPriority="35" w:qFormat="1"/>
+    <w:lsdException w:name="Title" w:semiHidden="0" w:uiPriority="10" w:unhideWhenUsed="0" w:qFormat="1"/>
+    <w:lsdException w:name="Default Paragraph Font" w:uiPriority="1"/>
+    <w:lsdException w:name="Subtitle" w:semiHidden="0" w:uiPriority="11" w:unhideWhenUsed="0" w:qFormat="1"/>
+    <w:lsdException w:name="Strong" w:semiHidden="0" w:uiPriority="22" w:unhideWhenUsed="0" w:qFormat="1"/>
+    <w:lsdException w:name="Emphasis" w:semiHidden="0" w:uiPriority="20" w:unhideWhenUsed="0" w:qFormat="1"/>
+    <w:lsdException w:name="Table Grid" w:semiHidden="0" w:uiPriority="39" w:unhideWhenUsed="0"/>
+    <w:lsdException w:name="Placeholder Text" w:unhideWhenUsed="0"/>
+    <w:lsdException w:name="No Spacing" w:semiHidden="0" w:uiPriority="1" w:unhideWhenUsed="0" w:qFormat="1"/>
+    <w:lsdException w:name="Light Shading" w:semiHidden="0" w:uiPriority="60" w:unhideWhenUsed="0"/>
+    <w:lsdException w:name="Light List" w:semiHidden="0" w:uiPriority="61" w:unhideWhenUsed="0"/>
+    <w:lsdException w:name="Light Grid" w:semiHidden="0" w:uiPriority="62" w:unhideWhenUsed="0"/>
+    <w:lsdException w:name="Medium Shading 1" w:semiHidden="0" w:uiPriority="63" w:unhideWhenUsed="0"/>
+    <w:lsdException w:name="Medium Shading 2" w:semiHidden="0" w:uiPriority="64" w:unhideWhenUsed="0"/>
+    <w:lsdException w:name="Medium List 1" w:semiHidden="0" w:uiPriority="65" w:unhideWhenUsed="0"/>
+    <w:lsdException w:name="Medium List 2" w:semiHidden="0" w:uiPriority="66" w:unhideWhenUsed="0"/>
+    <w:lsdException w:name="Medium Grid 1" w:semiHidden="0" w:uiPriority="67" w:unhideWhenUsed="0"/>
+    <w:lsdException w:name="Medium Grid 2" w:semiHidden="0" w:uiPriority="68" w:unhideWhenUsed="0"/>
+    <w:lsdException w:name="Medium Grid 3" w:semiHidden="0" w:uiPriority="69" w:unhideWhenUsed="0"/>
+    <w:lsdException w:name="Dark List" w:semiHidden="0" w:uiPriority="70" w:unhideWhenUsed="0"/>
+    <w:lsdException w:name="Colorful Shading" w:semiHidden="0" w:uiPriority="71" w:unhideWhenUsed="0"/>
+    <w:lsdException w:name="Colorful List" w:semiHidden="0" w:uiPriority="72" w:unhideWhenUsed="0"/>
+    <w:lsdException w:name="Colorful Grid" w:semiHidden="0" w:uiPriority="73" w:unhideWhenUsed="0"/>
+    <w:lsdException w:name="Light Shading Accent 1" w:semiHidden="0" w:uiPriority="60" w:unhideWhenUsed="0"/>
+    <w:lsdException w:name="Light List Accent 1" w:semiHidden="0" w:uiPriority="61" w:unhideWhenUsed="0"/>
+    <w:lsdException w:name="Light Grid Accent 1" w:semiHidden="0" w:uiPriority="62" w:unhideWhenUsed="0"/>
+    <w:lsdException w:name="Medium Shading 1 Accent 1" w:semiHidden="0" w:uiPriority="63" w:unhideWhenUsed="0"/>
+    <w:lsdException w:name="Medium Shading 2 Accent 1" w:semiHidden="0" w:uiPriority="64" w:unhideWhenUsed="0"/>
+    <w:lsdException w:name="Medium List 1 Accent 1" w:semiHidden="0" w:uiPriority="65" w:unhideWhenUsed="0"/>
+    <w:lsdException w:name="Revision" w:unhideWhenUsed="0"/>
+    <w:lsdException w:name="List Paragraph" w:semiHidden="0" w:uiPriority="34" w:unhideWhenUsed="0" w:qFormat="1"/>
+    <w:lsdException w:name="Quote" w:semiHidden="0" w:uiPriority="29" w:unhideWhenUsed="0" w:qFormat="1"/>
+    <w:lsdException w:name="Intense Quote" w:semiHidden="0" w:uiPriority="30" w:unhideWhenUsed="0" w:qFormat="1"/>
+    <w:lsdException w:name="Medium List 2 Accent 1" w:semiHidden="0" w:uiPriority="66" w:unhideWhenUsed="0"/>
+    <w:lsdException w:name="Medium Grid 1 Accent 1" w:semiHidden="0" w:uiPriority="67" w:unhideWhenUsed="0"/>
+    <w:lsdException w:name="Medium Grid 2 Accent 1" w:semiHidden="0" w:uiPriority="68" w:unhideWhenUsed="0"/>
+    <w:lsdException w:name="Medium Grid 3 Accent 1" w:semiHidden="0" w:uiPriority="69" w:unhideWhenUsed="0"/>
+    <w:lsdException w:name="Dark List Accent 1" w:semiHidden="0" w:uiPriority="70" w:unhideWhenUsed="0"/>
+    <w:lsdException w:name="Colorful Shading Accent 1" w:semiHidden="0" w:uiPriority="71" w:unhideWhenUsed="0"/>
+    <w:lsdException w:name="Colorful List Accent 1" w:semiHidden="0" w:uiPriority="72" w:unhideWhenUsed="0"/>
+    <w:lsdException w:name="Colorful Grid Accent 1" w:semiHidden="0" w:uiPriority="73" w:unhideWhenUsed="0"/>
+    <w:lsdException w:name="Light Shading Accent 2" w:semiHidden="0" w:uiPriority="60" w:unhideWhenUsed="0"/>
+    <w:lsdException w:name="Light List Accent 2" w:semiHidden="0" w:uiPriority="61" w:unhideWhenUsed="0"/>
+    <w:lsdException w:name="Light Grid Accent 2" w:semiHidden="0" w:uiPriority="62" w:unhideWhenUsed="0"/>
+    <w:lsdException w:name="Medium Shading 1 Accent 2" w:semiHidden="0" w:uiPriority="63" w:unhideWhenUsed="0"/>
+    <w:lsdException w:name="Medium Shading 2 Accent 2" w:semiHidden="0" w:uiPriority="64" w:unhideWhenUsed="0"/>
+    <w:lsdException w:name="Medium List 1 Accent 2" w:semiHidden="0" w:uiPriority="65" w:unhideWhenUsed="0"/>
+    <w:lsdException w:name="Medium List 2 Accent 2" w:semiHidden="0" w:uiPriority="66" w:unhideWhenUsed="0"/>
+    <w:lsdException w:name="Medium Grid 1 Accent 2" w:semiHidden="0" w:uiPriority="67" w:unhideWhenUsed="0"/>
+    <w:lsdException w:name="Medium Grid 2 Accent 2" w:semiHidden="0" w:uiPriority="68" w:unhideWhenUsed="0"/>
+    <w:lsdException w:name="Medium Grid 3 Accent 2" w:semiHidden="0" w:uiPriority="69" w:unhideWhenUsed="0"/>
+    <w:lsdException w:name="Dark List Accent 2" w:semiHidden="0" w:uiPriority="70" w:unhideWhenUsed="0"/>
+    <w:lsdException w:name="Colorful Shading Accent 2" w:semiHidden="0" w:uiPriority="71" w:unhideWhenUsed="0"/>
+    <w:lsdException w:name="Colorful List Accent 2" w:semiHidden="0" w:uiPriority="72" w:unhideWhenUsed="0"/>
+    <w:lsdException w:name="Colorful Grid Accent 2" w:semiHidden="0" w:uiPriority="73" w:unhideWhenUsed="0"/>
+    <w:lsdException w:name="Light Shading Accent 3" w:semiHidden="0" w:uiPriority="60" w:unhideWhenUsed="0"/>
+    <w:lsdException w:name="Light List Accent 3" w:semiHidden="0" w:uiPriority="61" w:unhideWhenUsed="0"/>
+    <w:lsdException w:name="Light Grid Accent 3" w:semiHidden="0" w:uiPriority="62" w:unhideWhenUsed="0"/>
+    <w:lsdException w:name="Medium Shading 1 Accent 3" w:semiHidden="0" w:uiPriority="63" w:unhideWhenUsed="0"/>
+    <w:lsdException w:name="Medium Shading 2 Accent 3" w:semiHidden="0" w:uiPriority="64" w:unhideWhenUsed="0"/>
+    <w:lsdException w:name="Medium List 1 Accent 3" w:semiHidden="0" w:uiPriority="65" w:unhideWhenUsed="0"/>
+    <w:lsdException w:name="Medium List 2 Accent 3" w:semiHidden="0" w:uiPriority="66" w:unhideWhenUsed="0"/>
+    <w:lsdException w:name="Medium Grid 1 Accent 3" w:semiHidden="0" w:uiPriority="67" w:unhideWhenUsed="0"/>
+    <w:lsdException w:name="Medium Grid 2 Accent 3" w:semiHidden="0" w:uiPriority="68" w:unhideWhenUsed="0"/>
+    <w:lsdException w:name="Medium Grid 3 Accent 3" w:semiHidden="0" w:uiPriority="69" w:unhideWhenUsed="0"/>
+    <w:lsdException w:name="Dark List Accent 3" w:semiHidden="0" w:uiPriority="70" w:unhideWhenUsed="0"/>
+    <w:lsdException w:name="Colorful Shading Accent 3" w:semiHidden="0" w:uiPriority="71" w:unhideWhenUsed="0"/>
+    <w:lsdException w:name="Colorful List Accent 3" w:semiHidden="0" w:uiPriority="72" w:unhideWhenUsed="0"/>
+    <w:lsdException w:name="Colorful Grid Accent 3" w:semiHidden="0" w:uiPriority="73" w:unhideWhenUsed="0"/>
+    <w:lsdException w:name="Light Shading Accent 4" w:semiHidden="0" w:uiPriority="60" w:unhideWhenUsed="0"/>
+    <w:lsdException w:name="Light List Accent 4" w:semiHidden="0" w:uiPriority="61" w:unhideWhenUsed="0"/>
+    <w:lsdException w:name="Light Grid Accent 4" w:semiHidden="0" w:uiPriority="62" w:unhideWhenUsed="0"/>
+    <w:lsdException w:name="Medium Shading 1 Accent 4" w:semiHidden="0" w:uiPriority="63" w:unhideWhenUsed="0"/>
+    <w:lsdException w:name="Medium Shading 2 Accent 4" w:semiHidden="0" w:uiPriority="64" w:unhideWhenUsed="0"/>
+    <w:lsdException w:name="Medium List 1 Accent 4" w:semiHidden="0" w:uiPriority="65" w:unhideWhenUsed="0"/>
+    <w:lsdException w:name="Medium List 2 Accent 4" w:semiHidden="0" w:uiPriority="66" w:unhideWhenUsed="0"/>
+    <w:lsdException w:name="Medium Grid 1 Accent 4" w:semiHidden="0" w:uiPriority="67" w:unhideWhenUsed="0"/>
+    <w:lsdException w:name="Medium Grid 2 Accent 4" w:semiHidden="0" w:uiPriority="68" w:unhideWhenUsed="0"/>
+    <w:lsdException w:name="Medium Grid 3 Accent 4" w:semiHidden="0" w:uiPriority="69" w:unhideWhenUsed="0"/>
+    <w:lsdException w:name="Dark List Accent 4" w:semiHidden="0" w:uiPriority="70" w:unhideWhenUsed="0"/>
+    <w:lsdException w:name="Colorful Shading Accent 4" w:semiHidden="0" w:uiPriority="71" w:unhideWhenUsed="0"/>
+    <w:lsdException w:name="Colorful List Accent 4" w:semiHidden="0" w:uiPriority="72" w:unhideWhenUsed="0"/>
+    <w:lsdException w:name="Colorful Grid Accent 4" w:semiHidden="0" w:uiPriority="73" w:unhideWhenUsed="0"/>
+    <w:lsdException w:name="Light Shading Accent 5" w:semiHidden="0" w:uiPriority="60" w:unhideWhenUsed="0"/>
+    <w:lsdException w:name="Light List Accent 5" w:semiHidden="0" w:uiPriority="61" w:unhideWhenUsed="0"/>
+    <w:lsdException w:name="Light Grid Accent 5" w:semiHidden="0" w:uiPriority="62" w:unhideWhenUsed="0"/>
+    <w:lsdException w:name="Medium Shading 1 Accent 5" w:semiHidden="0" w:uiPriority="63" w:unhideWhenUsed="0"/>
+    <w:lsdException w:name="Medium Shading 2 Accent 5" w:semiHidden="0" w:uiPriority="64" w:unhideWhenUsed="0"/>
+    <w:lsdException w:name="Medium List 1 Accent 5" w:semiHidden="0" w:uiPriority="65" w:unhideWhenUsed="0"/>
+    <w:lsdException w:name="Medium List 2 Accent 5" w:semiHidden="0" w:uiPriority="66" w:unhideWhenUsed="0"/>
+    <w:lsdException w:name="Medium Grid 1 Accent 5" w:semiHidden="0" w:uiPriority="67" w:unhideWhenUsed="0"/>
+    <w:lsdException w:name="Medium Grid 2 Accent 5" w:semiHidden="0" w:uiPriority="68" w:unhideWhenUsed="0"/>
+    <w:lsdException w:name="Medium Grid 3 Accent 5" w:semiHidden="0" w:uiPriority="69" w:unhideWhenUsed="0"/>
+    <w:lsdException w:name="Dark List Accent 5" w:semiHidden="0" w:uiPriority="70" w:unhideWhenUsed="0"/>
+    <w:lsdException w:name="Colorful Shading Accent 5" w:semiHidden="0" w:uiPriority="71" w:unhideWhenUsed="0"/>
+    <w:lsdException w:name="Colorful List Accent 5" w:semiHidden="0" w:uiPriority="72" w:unhideWhenUsed="0"/>
+    <w:lsdException w:name="Colorful Grid Accent 5" w:semiHidden="0" w:uiPriority="73" w:unhideWhenUsed="0"/>
+    <w:lsdException w:name="Light Shading Accent 6" w:semiHidden="0" w:uiPriority="60" w:unhideWhenUsed="0"/>
+    <w:lsdException w:name="Light List Accent 6" w:semiHidden="0" w:uiPriority="61" w:unhideWhenUsed="0"/>
+    <w:lsdException w:name="Light Grid Accent 6" w:semiHidden="0" w:uiPriority="62" w:unhideWhenUsed="0"/>
+    <w:lsdException w:name="Medium Shading 1 Accent 6" w:semiHidden="0" w:uiPriority="63" w:unhideWhenUsed="0"/>
+    <w:lsdException w:name="Medium Shading 2 Accent 6" w:semiHidden="0" w:uiPriority="64" w:unhideWhenUsed="0"/>
+    <w:lsdException w:name="Medium List 1 Accent 6" w:semiHidden="0" w:uiPriority="65" w:unhideWhenUsed="0"/>
+    <w:lsdException w:name="Medium List 2 Accent 6" w:semiHidden="0" w:uiPriority="66" w:unhideWhenUsed="0"/>
+    <w:lsdException w:name="Medium Grid 1 Accent 6" w:semiHidden="0" w:uiPriority="67" w:unhideWhenUsed="0"/>
+    <w:lsdException w:name="Medium Grid 2 Accent 6" w:semiHidden="0" w:uiPriority="68" w:unhideWhenUsed="0"/>
+    <w:lsdException w:name="Medium Grid 3 Accent 6" w:semiHidden="0" w:uiPriority="69" w:unhideWhenUsed="0"/>
+    <w:lsdException w:name="Dark List Accent 6" w:semiHidden="0" w:uiPriority="70" w:unhideWhenUsed="0"/>
+    <w:lsdException w:name="Colorful Shading Accent 6" w:semiHidden="0" w:uiPriority="71" w:unhideWhenUsed="0"/>
+    <w:lsdException w:name="Colorful List Accent 6" w:semiHidden="0" w:uiPriority="72" w:unhideWhenUsed="0"/>
+    <w:lsdException w:name="Colorful Grid Accent 6" w:semiHidden="0" w:uiPriority="73" w:unhideWhenUsed="0"/>
+    <w:lsdException w:name="Subtle Emphasis" w:semiHidden="0" w:uiPriority="19" w:unhideWhenUsed="0" w:qFormat="1"/>
+    <w:lsdException w:name="Intense Emphasis" w:semiHidden="0" w:uiPriority="21" w:unhideWhenUsed="0" w:qFormat="1"/>
+    <w:lsdException w:name="Subtle Reference" w:semiHidden="0" w:uiPriority="31" w:unhideWhenUsed="0" w:qFormat="1"/>
+    <w:lsdException w:name="Intense Reference" w:semiHidden="0" w:uiPriority="32" w:unhideWhenUsed="0" w:qFormat="1"/>
+    <w:lsdException w:name="Book Title" w:semiHidden="0" w:uiPriority="33" w:unhideWhenUsed="0" w:qFormat="1"/>
+    <w:lsdException w:name="Bibliography" w:uiPriority="37"/>
+    <w:lsdException w:name="TOC Heading" w:uiPriority="39" w:qFormat="1"/>
+  </w:latentStyles>
+  <w:style w:type="paragraph" w:default="1" w:styleId="Normal">
+    <w:name w:val="Normal"/>
+    <w:qFormat/>
+  </w:style>
+  <w:style w:type="character" w:default="1" w:styleId="Fontepargpadro">
+    <w:name w:val="Default Paragraph Font"/>
+    <w:uiPriority w:val="1"/>
+    <w:semiHidden/>
+    <w:unhideWhenUsed/>
+  </w:style>
+  <w:style w:type="table" w:default="1" w:styleId="Tabelanormal">
+    <w:name w:val="Normal Table"/>
+    <w:uiPriority w:val="99"/>
+    <w:semiHidden/>
+    <w:unhideWhenUsed/>
+    <w:tblPr>
+      <w:tblInd w:w="0" w:type="dxa"/>
+      <w:tblCellMar>
+        <w:top w:w="0" w:type="dxa"/>
+        <w:left w:w="108" w:type="dxa"/>
+        <w:bottom w:w="0" w:type="dxa"/>
+        <w:right w:w="108" w:type="dxa"/>
+      </w:tblCellMar>
+    </w:tblPr>
+  </w:style>
+  <w:style w:type="numbering" w:default="1" w:styleId="Semlista">
+    <w:name w:val="No List"/>
+    <w:uiPriority w:val="99"/>
+    <w:semiHidden/>
+    <w:unhideWhenUsed/>
+  </w:style>
+  <w:style w:type="paragraph" w:styleId="PargrafodaLista">
+    <w:name w:val="List Paragraph"/>
+    <w:basedOn w:val="Normal"/>
+    <w:uiPriority w:val="34"/>
+    <w:qFormat/>
+    <w:rsid w:val="00FB7079"/>
+    <w:pPr>
+      <w:ind w:left="720"/>
+      <w:contextualSpacing/>
+    </w:pPr>
+  </w:style>
+  <w:style w:type="table" w:styleId="Tabelacomgrade">
+    <w:name w:val="Table Grid"/>
+    <w:basedOn w:val="Tabelanormal"/>
+    <w:uiPriority w:val="39"/>
+    <w:rsid w:val="00FB7079"/>
+    <w:pPr>
+      <w:spacing w:after="0" w:line="240" w:lineRule="auto"/>
+    </w:pPr>
+    <w:tblPr>
+      <w:tblBorders>
+        <w:top w:val="single" w:sz="4" w:space="0" w:color="auto"/>
+        <w:left w:val="single" w:sz="4" w:space="0" w:color="auto"/>
+        <w:bottom w:val="single" w:sz="4" w:space="0" w:color="auto"/>
+        <w:right w:val="single" w:sz="4" w:space="0" w:color="auto"/>
+        <w:insideH w:val="single" w:sz="4" w:space="0" w:color="auto"/>
+        <w:insideV w:val="single" w:sz="4" w:space="0" w:color="auto"/>
+      </w:tblBorders>
+    </w:tblPr>
+  </w:style>
+  <w:style w:type="table" w:customStyle="1" w:styleId="PlainTable1">
+    <w:name w:val="Plain Table 1"/>
+    <w:basedOn w:val="Tabelanormal"/>
+    <w:uiPriority w:val="41"/>
+    <w:rsid w:val="009216E1"/>
+    <w:pPr>
+      <w:spacing w:after="0" w:line="240" w:lineRule="auto"/>
+    </w:pPr>
+    <w:tblPr>
+      <w:tblStyleRowBandSize w:val="1"/>
+      <w:tblStyleColBandSize w:val="1"/>
+      <w:tblBorders>
+        <w:top w:val="single" w:sz="4" w:space="0" w:color="BFBFBF" w:themeColor="background1" w:themeShade="BF"/>
+        <w:left w:val="single" w:sz="4" w:space="0" w:color="BFBFBF" w:themeColor="background1" w:themeShade="BF"/>
+        <w:bottom w:val="single" w:sz="4" w:space="0" w:color="BFBFBF" w:themeColor="background1" w:themeShade="BF"/>
+        <w:right w:val="single" w:sz="4" w:space="0" w:color="BFBFBF" w:themeColor="background1" w:themeShade="BF"/>
+        <w:insideH w:val="single" w:sz="4" w:space="0" w:color="BFBFBF" w:themeColor="background1" w:themeShade="BF"/>
+        <w:insideV w:val="single" w:sz="4" w:space="0" w:color="BFBFBF" w:themeColor="background1" w:themeShade="BF"/>
+      </w:tblBorders>
+    </w:tblPr>
+    <w:tblStylePr w:type="firstRow">
+      <w:rPr>
+        <w:b/>
+        <w:bCs/>
+      </w:rPr>
+    </w:tblStylePr>
+    <w:tblStylePr w:type="lastRow">
+      <w:rPr>
+        <w:b/>
+        <w:bCs/>
+      </w:rPr>
+      <w:tblPr/>
+      <w:tcPr>
+        <w:tcBorders>
+          <w:top w:val="double" w:sz="4" w:space="0" w:color="BFBFBF" w:themeColor="background1" w:themeShade="BF"/>
+        </w:tcBorders>
+      </w:tcPr>
+    </w:tblStylePr>
+    <w:tblStylePr w:type="firstCol">
+      <w:rPr>
+        <w:b/>
+        <w:bCs/>
+      </w:rPr>
+    </w:tblStylePr>
+    <w:tblStylePr w:type="lastCol">
+      <w:rPr>
+        <w:b/>
+        <w:bCs/>
+      </w:rPr>
+    </w:tblStylePr>
+    <w:tblStylePr w:type="band1Vert">
+      <w:tblPr/>
+      <w:tcPr>
+        <w:shd w:val="clear" w:color="auto" w:fill="F2F2F2" w:themeFill="background1" w:themeFillShade="F2"/>
+      </w:tcPr>
+    </w:tblStylePr>
+    <w:tblStylePr w:type="band1Horz">
+      <w:tblPr/>
+      <w:tcPr>
+        <w:shd w:val="clear" w:color="auto" w:fill="F2F2F2" w:themeFill="background1" w:themeFillShade="F2"/>
+      </w:tcPr>
+    </w:tblStylePr>
+  </w:style>
+  <w:style w:type="table" w:customStyle="1" w:styleId="GridTable5Dark">
+    <w:name w:val="Grid Table 5 Dark"/>
+    <w:basedOn w:val="Tabelanormal"/>
+    <w:uiPriority w:val="50"/>
+    <w:rsid w:val="009216E1"/>
+    <w:pPr>
+      <w:spacing w:after="0" w:line="240" w:lineRule="auto"/>
+    </w:pPr>
+    <w:tblPr>
+      <w:tblStyleRowBandSize w:val="1"/>
+      <w:tblStyleColBandSize w:val="1"/>
+      <w:tblBorders>
+        <w:top w:val="single" w:sz="4" w:space="0" w:color="FFFFFF" w:themeColor="background1"/>
+        <w:left w:val="single" w:sz="4" w:space="0" w:color="FFFFFF" w:themeColor="background1"/>
+        <w:bottom w:val="single" w:sz="4" w:space="0" w:color="FFFFFF" w:themeColor="background1"/>
+        <w:right w:val="single" w:sz="4" w:space="0" w:color="FFFFFF" w:themeColor="background1"/>
+        <w:insideH w:val="single" w:sz="4" w:space="0" w:color="FFFFFF" w:themeColor="background1"/>
+        <w:insideV w:val="single" w:sz="4" w:space="0" w:color="FFFFFF" w:themeColor="background1"/>
+      </w:tblBorders>
+    </w:tblPr>
+    <w:tcPr>
+      <w:shd w:val="clear" w:color="auto" w:fill="CCCCCC" w:themeFill="text1" w:themeFillTint="33"/>
+    </w:tcPr>
+    <w:tblStylePr w:type="firstRow">
+      <w:rPr>
+        <w:b/>
+        <w:bCs/>
+        <w:color w:val="FFFFFF" w:themeColor="background1"/>
+      </w:rPr>
+      <w:tblPr/>
+      <w:tcPr>
+        <w:tcBorders>
+          <w:top w:val="single" w:sz="4" w:space="0" w:color="FFFFFF" w:themeColor="background1"/>
+          <w:left w:val="single" w:sz="4" w:space="0" w:color="FFFFFF" w:themeColor="background1"/>
+          <w:right w:val="single" w:sz="4" w:space="0" w:color="FFFFFF" w:themeColor="background1"/>
+          <w:insideH w:val="nil"/>
+          <w:insideV w:val="nil"/>
+        </w:tcBorders>
+        <w:shd w:val="clear" w:color="auto" w:fill="000000" w:themeFill="text1"/>
+      </w:tcPr>
+    </w:tblStylePr>
+    <w:tblStylePr w:type="lastRow">
+      <w:rPr>
+        <w:b/>
+        <w:bCs/>
+        <w:color w:val="FFFFFF" w:themeColor="background1"/>
+      </w:rPr>
+      <w:tblPr/>
+      <w:tcPr>
+        <w:tcBorders>
+          <w:left w:val="single" w:sz="4" w:space="0" w:color="FFFFFF" w:themeColor="background1"/>
+          <w:bottom w:val="single" w:sz="4" w:space="0" w:color="FFFFFF" w:themeColor="background1"/>
+          <w:right w:val="single" w:sz="4" w:space="0" w:color="FFFFFF" w:themeColor="background1"/>
+          <w:insideH w:val="nil"/>
+          <w:insideV w:val="nil"/>
+        </w:tcBorders>
+        <w:shd w:val="clear" w:color="auto" w:fill="000000" w:themeFill="text1"/>
+      </w:tcPr>
+    </w:tblStylePr>
+    <w:tblStylePr w:type="firstCol">
+      <w:rPr>
+        <w:b/>
+        <w:bCs/>
+        <w:color w:val="FFFFFF" w:themeColor="background1"/>
+      </w:rPr>
+      <w:tblPr/>
+      <w:tcPr>
+        <w:tcBorders>
+          <w:top w:val="single" w:sz="4" w:space="0" w:color="FFFFFF" w:themeColor="background1"/>
+          <w:left w:val="single" w:sz="4" w:space="0" w:color="FFFFFF" w:themeColor="background1"/>
+          <w:bottom w:val="single" w:sz="4" w:space="0" w:color="FFFFFF" w:themeColor="background1"/>
+          <w:insideV w:val="nil"/>
+        </w:tcBorders>
+        <w:shd w:val="clear" w:color="auto" w:fill="000000" w:themeFill="text1"/>
+      </w:tcPr>
+    </w:tblStylePr>
+    <w:tblStylePr w:type="lastCol">
+      <w:rPr>
+        <w:b/>
+        <w:bCs/>
+        <w:color w:val="FFFFFF" w:themeColor="background1"/>
+      </w:rPr>
+      <w:tblPr/>
+      <w:tcPr>
+        <w:tcBorders>
+          <w:top w:val="single" w:sz="4" w:space="0" w:color="FFFFFF" w:themeColor="background1"/>
+          <w:bottom w:val="single" w:sz="4" w:space="0" w:color="FFFFFF" w:themeColor="background1"/>
+          <w:right w:val="single" w:sz="4" w:space="0" w:color="FFFFFF" w:themeColor="background1"/>
+          <w:insideV w:val="nil"/>
+        </w:tcBorders>
+        <w:shd w:val="clear" w:color="auto" w:fill="000000" w:themeFill="text1"/>
+      </w:tcPr>
+    </w:tblStylePr>
+    <w:tblStylePr w:type="band1Vert">
+      <w:tblPr/>
+      <w:tcPr>
+        <w:shd w:val="clear" w:color="auto" w:fill="999999" w:themeFill="text1" w:themeFillTint="66"/>
+      </w:tcPr>
+    </w:tblStylePr>
+    <w:tblStylePr w:type="band1Horz">
+      <w:tblPr/>
+      <w:tcPr>
+        <w:shd w:val="clear" w:color="auto" w:fill="999999" w:themeFill="text1" w:themeFillTint="66"/>
+      </w:tcPr>
+    </w:tblStylePr>
+  </w:style>
+  <w:style w:type="table" w:customStyle="1" w:styleId="GridTable2Accent1">
+    <w:name w:val="Grid Table 2 Accent 1"/>
+    <w:basedOn w:val="Tabelanormal"/>
+    <w:uiPriority w:val="47"/>
+    <w:rsid w:val="009216E1"/>
+    <w:pPr>
+      <w:spacing w:after="0" w:line="240" w:lineRule="auto"/>
+    </w:pPr>
+    <w:tblPr>
+      <w:tblStyleRowBandSize w:val="1"/>
+      <w:tblStyleColBandSize w:val="1"/>
+      <w:tblBorders>
+        <w:top w:val="single" w:sz="2" w:space="0" w:color="9CC2E5" w:themeColor="accent1" w:themeTint="99"/>
+        <w:bottom w:val="single" w:sz="2" w:space="0" w:color="9CC2E5" w:themeColor="accent1" w:themeTint="99"/>
+        <w:insideH w:val="single" w:sz="2" w:space="0" w:color="9CC2E5" w:themeColor="accent1" w:themeTint="99"/>
+        <w:insideV w:val="single" w:sz="2" w:space="0" w:color="9CC2E5" w:themeColor="accent1" w:themeTint="99"/>
+      </w:tblBorders>
+    </w:tblPr>
+    <w:tblStylePr w:type="firstRow">
+      <w:rPr>
+        <w:b/>
+        <w:bCs/>
+      </w:rPr>
+      <w:tblPr/>
+      <w:tcPr>
+        <w:tcBorders>
+          <w:top w:val="nil"/>
+          <w:bottom w:val="single" w:sz="12" w:space="0" w:color="9CC2E5" w:themeColor="accent1" w:themeTint="99"/>
+          <w:insideH w:val="nil"/>
+          <w:insideV w:val="nil"/>
+        </w:tcBorders>
+        <w:shd w:val="clear" w:color="auto" w:fill="FFFFFF" w:themeFill="background1"/>
+      </w:tcPr>
+    </w:tblStylePr>
+    <w:tblStylePr w:type="lastRow">
+      <w:rPr>
+        <w:b/>
+        <w:bCs/>
+      </w:rPr>
+      <w:tblPr/>
+      <w:tcPr>
+        <w:tcBorders>
+          <w:top w:val="double" w:sz="2" w:space="0" w:color="9CC2E5" w:themeColor="accent1" w:themeTint="99"/>
+          <w:bottom w:val="nil"/>
+          <w:insideH w:val="nil"/>
+          <w:insideV w:val="nil"/>
+        </w:tcBorders>
+        <w:shd w:val="clear" w:color="auto" w:fill="FFFFFF" w:themeFill="background1"/>
+      </w:tcPr>
+    </w:tblStylePr>
+    <w:tblStylePr w:type="firstCol">
+      <w:rPr>
+        <w:b/>
+        <w:bCs/>
+      </w:rPr>
+    </w:tblStylePr>
+    <w:tblStylePr w:type="lastCol">
+      <w:rPr>
+        <w:b/>
+        <w:bCs/>
+      </w:rPr>
+    </w:tblStylePr>
+    <w:tblStylePr w:type="band1Vert">
+      <w:tblPr/>
+      <w:tcPr>
+        <w:shd w:val="clear" w:color="auto" w:fill="DEEAF6" w:themeFill="accent1" w:themeFillTint="33"/>
+      </w:tcPr>
+    </w:tblStylePr>
+    <w:tblStylePr w:type="band1Horz">
+      <w:tblPr/>
+      <w:tcPr>
+        <w:shd w:val="clear" w:color="auto" w:fill="DEEAF6" w:themeFill="accent1" w:themeFillTint="33"/>
+      </w:tcPr>
+    </w:tblStylePr>
+  </w:style>
+  <w:style w:type="table" w:customStyle="1" w:styleId="GridTable2Accent2">
+    <w:name w:val="Grid Table 2 Accent 2"/>
+    <w:basedOn w:val="Tabelanormal"/>
+    <w:uiPriority w:val="47"/>
+    <w:rsid w:val="009216E1"/>
+    <w:pPr>
+      <w:spacing w:after="0" w:line="240" w:lineRule="auto"/>
+    </w:pPr>
+    <w:tblPr>
+      <w:tblStyleRowBandSize w:val="1"/>
+      <w:tblStyleColBandSize w:val="1"/>
+      <w:tblBorders>
+        <w:top w:val="single" w:sz="2" w:space="0" w:color="F4B083" w:themeColor="accent2" w:themeTint="99"/>
+        <w:bottom w:val="single" w:sz="2" w:space="0" w:color="F4B083" w:themeColor="accent2" w:themeTint="99"/>
+        <w:insideH w:val="single" w:sz="2" w:space="0" w:color="F4B083" w:themeColor="accent2" w:themeTint="99"/>
+        <w:insideV w:val="single" w:sz="2" w:space="0" w:color="F4B083" w:themeColor="accent2" w:themeTint="99"/>
+      </w:tblBorders>
+    </w:tblPr>
+    <w:tblStylePr w:type="firstRow">
+      <w:rPr>
+        <w:b/>
+        <w:bCs/>
+      </w:rPr>
+      <w:tblPr/>
+      <w:tcPr>
+        <w:tcBorders>
+          <w:top w:val="nil"/>
+          <w:bottom w:val="single" w:sz="12" w:space="0" w:color="F4B083" w:themeColor="accent2" w:themeTint="99"/>
+          <w:insideH w:val="nil"/>
+          <w:insideV w:val="nil"/>
+        </w:tcBorders>
+        <w:shd w:val="clear" w:color="auto" w:fill="FFFFFF" w:themeFill="background1"/>
+      </w:tcPr>
+    </w:tblStylePr>
+    <w:tblStylePr w:type="lastRow">
+      <w:rPr>
+        <w:b/>
+        <w:bCs/>
+      </w:rPr>
+      <w:tblPr/>
+      <w:tcPr>
+        <w:tcBorders>
+          <w:top w:val="double" w:sz="2" w:space="0" w:color="F4B083" w:themeColor="accent2" w:themeTint="99"/>
+          <w:bottom w:val="nil"/>
+          <w:insideH w:val="nil"/>
+          <w:insideV w:val="nil"/>
+        </w:tcBorders>
+        <w:shd w:val="clear" w:color="auto" w:fill="FFFFFF" w:themeFill="background1"/>
+      </w:tcPr>
+    </w:tblStylePr>
+    <w:tblStylePr w:type="firstCol">
+      <w:rPr>
+        <w:b/>
+        <w:bCs/>
+      </w:rPr>
+    </w:tblStylePr>
+    <w:tblStylePr w:type="lastCol">
+      <w:rPr>
+        <w:b/>
+        <w:bCs/>
+      </w:rPr>
+    </w:tblStylePr>
+    <w:tblStylePr w:type="band1Vert">
+      <w:tblPr/>
+      <w:tcPr>
+        <w:shd w:val="clear" w:color="auto" w:fill="FBE4D5" w:themeFill="accent2" w:themeFillTint="33"/>
+      </w:tcPr>
+    </w:tblStylePr>
+    <w:tblStylePr w:type="band1Horz">
+      <w:tblPr/>
+      <w:tcPr>
+        <w:shd w:val="clear" w:color="auto" w:fill="FBE4D5" w:themeFill="accent2" w:themeFillTint="33"/>
+      </w:tcPr>
+    </w:tblStylePr>
+  </w:style>
+  <w:style w:type="table" w:customStyle="1" w:styleId="GridTable2Accent3">
+    <w:name w:val="Grid Table 2 Accent 3"/>
+    <w:basedOn w:val="Tabelanormal"/>
+    <w:uiPriority w:val="47"/>
+    <w:rsid w:val="009216E1"/>
+    <w:pPr>
+      <w:spacing w:after="0" w:line="240" w:lineRule="auto"/>
+    </w:pPr>
+    <w:tblPr>
+      <w:tblStyleRowBandSize w:val="1"/>
+      <w:tblStyleColBandSize w:val="1"/>
+      <w:tblBorders>
+        <w:top w:val="single" w:sz="2" w:space="0" w:color="C9C9C9" w:themeColor="accent3" w:themeTint="99"/>
+        <w:bottom w:val="single" w:sz="2" w:space="0" w:color="C9C9C9" w:themeColor="accent3" w:themeTint="99"/>
+        <w:insideH w:val="single" w:sz="2" w:space="0" w:color="C9C9C9" w:themeColor="accent3" w:themeTint="99"/>
+        <w:insideV w:val="single" w:sz="2" w:space="0" w:color="C9C9C9" w:themeColor="accent3" w:themeTint="99"/>
+      </w:tblBorders>
+    </w:tblPr>
+    <w:tblStylePr w:type="firstRow">
+      <w:rPr>
+        <w:b/>
+        <w:bCs/>
+      </w:rPr>
+      <w:tblPr/>
+      <w:tcPr>
+        <w:tcBorders>
+          <w:top w:val="nil"/>
+          <w:bottom w:val="single" w:sz="12" w:space="0" w:color="C9C9C9" w:themeColor="accent3" w:themeTint="99"/>
+          <w:insideH w:val="nil"/>
+          <w:insideV w:val="nil"/>
+        </w:tcBorders>
+        <w:shd w:val="clear" w:color="auto" w:fill="FFFFFF" w:themeFill="background1"/>
+      </w:tcPr>
+    </w:tblStylePr>
+    <w:tblStylePr w:type="lastRow">
+      <w:rPr>
+        <w:b/>
+        <w:bCs/>
+      </w:rPr>
+      <w:tblPr/>
+      <w:tcPr>
+        <w:tcBorders>
+          <w:top w:val="double" w:sz="2" w:space="0" w:color="C9C9C9" w:themeColor="accent3" w:themeTint="99"/>
+          <w:bottom w:val="nil"/>
+          <w:insideH w:val="nil"/>
+          <w:insideV w:val="nil"/>
+        </w:tcBorders>
+        <w:shd w:val="clear" w:color="auto" w:fill="FFFFFF" w:themeFill="background1"/>
+      </w:tcPr>
+    </w:tblStylePr>
+    <w:tblStylePr w:type="firstCol">
+      <w:rPr>
+        <w:b/>
+        <w:bCs/>
+      </w:rPr>
+    </w:tblStylePr>
+    <w:tblStylePr w:type="lastCol">
+      <w:rPr>
+        <w:b/>
+        <w:bCs/>
+      </w:rPr>
+    </w:tblStylePr>
+    <w:tblStylePr w:type="band1Vert">
+      <w:tblPr/>
+      <w:tcPr>
+        <w:shd w:val="clear" w:color="auto" w:fill="EDEDED" w:themeFill="accent3" w:themeFillTint="33"/>
+      </w:tcPr>
+    </w:tblStylePr>
+    <w:tblStylePr w:type="band1Horz">
+      <w:tblPr/>
+      <w:tcPr>
+        <w:shd w:val="clear" w:color="auto" w:fill="EDEDED" w:themeFill="accent3" w:themeFillTint="33"/>
+      </w:tcPr>
+    </w:tblStylePr>
+  </w:style>
+  <w:style w:type="table" w:customStyle="1" w:styleId="GridTable6ColorfulAccent6">
+    <w:name w:val="Grid Table 6 Colorful Accent 6"/>
+    <w:basedOn w:val="Tabelanormal"/>
+    <w:uiPriority w:val="51"/>
+    <w:rsid w:val="009216E1"/>
+    <w:pPr>
+      <w:spacing w:after="0" w:line="240" w:lineRule="auto"/>
+    </w:pPr>
+    <w:rPr>
+      <w:color w:val="538135" w:themeColor="accent6" w:themeShade="BF"/>
+    </w:rPr>
+    <w:tblPr>
+      <w:tblStyleRowBandSize w:val="1"/>
+      <w:tblStyleColBandSize w:val="1"/>
+      <w:tblBorders>
+        <w:top w:val="single" w:sz="4" w:space="0" w:color="A8D08D" w:themeColor="accent6" w:themeTint="99"/>
+        <w:left w:val="single" w:sz="4" w:space="0" w:color="A8D08D" w:themeColor="accent6" w:themeTint="99"/>
+        <w:bottom w:val="single" w:sz="4" w:space="0" w:color="A8D08D" w:themeColor="accent6" w:themeTint="99"/>
+        <w:right w:val="single" w:sz="4" w:space="0" w:color="A8D08D" w:themeColor="accent6" w:themeTint="99"/>
+        <w:insideH w:val="single" w:sz="4" w:space="0" w:color="A8D08D" w:themeColor="accent6" w:themeTint="99"/>
+        <w:insideV w:val="single" w:sz="4" w:space="0" w:color="A8D08D" w:themeColor="accent6" w:themeTint="99"/>
+      </w:tblBorders>
+    </w:tblPr>
+    <w:tblStylePr w:type="firstRow">
+      <w:rPr>
+        <w:b/>
+        <w:bCs/>
+      </w:rPr>
+      <w:tblPr/>
+      <w:tcPr>
+        <w:tcBorders>
+          <w:bottom w:val="single" w:sz="12" w:space="0" w:color="A8D08D" w:themeColor="accent6" w:themeTint="99"/>
+        </w:tcBorders>
+      </w:tcPr>
+    </w:tblStylePr>
+    <w:tblStylePr w:type="lastRow">
+      <w:rPr>
+        <w:b/>
+        <w:bCs/>
+      </w:rPr>
+      <w:tblPr/>
+      <w:tcPr>
+        <w:tcBorders>
+          <w:top w:val="double" w:sz="4" w:space="0" w:color="A8D08D" w:themeColor="accent6" w:themeTint="99"/>
+        </w:tcBorders>
+      </w:tcPr>
+    </w:tblStylePr>
+    <w:tblStylePr w:type="firstCol">
+      <w:rPr>
+        <w:b/>
+        <w:bCs/>
+      </w:rPr>
+    </w:tblStylePr>
+    <w:tblStylePr w:type="lastCol">
+      <w:rPr>
+        <w:b/>
+        <w:bCs/>
+      </w:rPr>
+    </w:tblStylePr>
+    <w:tblStylePr w:type="band1Vert">
+      <w:tblPr/>
+      <w:tcPr>
+        <w:shd w:val="clear" w:color="auto" w:fill="E2EFD9" w:themeFill="accent6" w:themeFillTint="33"/>
+      </w:tcPr>
+    </w:tblStylePr>
+    <w:tblStylePr w:type="band1Horz">
+      <w:tblPr/>
+      <w:tcPr>
+        <w:shd w:val="clear" w:color="auto" w:fill="E2EFD9" w:themeFill="accent6" w:themeFillTint="33"/>
+      </w:tcPr>
+    </w:tblStylePr>
+  </w:style>
+  <w:style w:type="table" w:customStyle="1" w:styleId="GridTable4Accent6">
+    <w:name w:val="Grid Table 4 Accent 6"/>
+    <w:basedOn w:val="Tabelanormal"/>
+    <w:uiPriority w:val="49"/>
+    <w:rsid w:val="00C378D5"/>
+    <w:pPr>
+      <w:spacing w:after="0" w:line="240" w:lineRule="auto"/>
+    </w:pPr>
+    <w:tblPr>
+      <w:tblStyleRowBandSize w:val="1"/>
+      <w:tblStyleColBandSize w:val="1"/>
+      <w:tblBorders>
+        <w:top w:val="single" w:sz="4" w:space="0" w:color="A8D08D" w:themeColor="accent6" w:themeTint="99"/>
+        <w:left w:val="single" w:sz="4" w:space="0" w:color="A8D08D" w:themeColor="accent6" w:themeTint="99"/>
+        <w:bottom w:val="single" w:sz="4" w:space="0" w:color="A8D08D" w:themeColor="accent6" w:themeTint="99"/>
+        <w:right w:val="single" w:sz="4" w:space="0" w:color="A8D08D" w:themeColor="accent6" w:themeTint="99"/>
+        <w:insideH w:val="single" w:sz="4" w:space="0" w:color="A8D08D" w:themeColor="accent6" w:themeTint="99"/>
+        <w:insideV w:val="single" w:sz="4" w:space="0" w:color="A8D08D" w:themeColor="accent6" w:themeTint="99"/>
+      </w:tblBorders>
+    </w:tblPr>
+    <w:tblStylePr w:type="firstRow">
+      <w:rPr>
+        <w:b/>
+        <w:bCs/>
+        <w:color w:val="FFFFFF" w:themeColor="background1"/>
+      </w:rPr>
+      <w:tblPr/>
+      <w:tcPr>
+        <w:tcBorders>
+          <w:top w:val="single" w:sz="4" w:space="0" w:color="70AD47" w:themeColor="accent6"/>
+          <w:left w:val="single" w:sz="4" w:space="0" w:color="70AD47" w:themeColor="accent6"/>
+          <w:bottom w:val="single" w:sz="4" w:space="0" w:color="70AD47" w:themeColor="accent6"/>
+          <w:right w:val="single" w:sz="4" w:space="0" w:color="70AD47" w:themeColor="accent6"/>
+          <w:insideH w:val="nil"/>
+          <w:insideV w:val="nil"/>
+        </w:tcBorders>
+        <w:shd w:val="clear" w:color="auto" w:fill="70AD47" w:themeFill="accent6"/>
+      </w:tcPr>
+    </w:tblStylePr>
+    <w:tblStylePr w:type="lastRow">
+      <w:rPr>
+        <w:b/>
+        <w:bCs/>
+      </w:rPr>
+      <w:tblPr/>
+      <w:tcPr>
+        <w:tcBorders>
+          <w:top w:val="double" w:sz="4" w:space="0" w:color="70AD47" w:themeColor="accent6"/>
+        </w:tcBorders>
+      </w:tcPr>
+    </w:tblStylePr>
+    <w:tblStylePr w:type="firstCol">
+      <w:rPr>
+        <w:b/>
+        <w:bCs/>
+      </w:rPr>
+    </w:tblStylePr>
+    <w:tblStylePr w:type="lastCol">
+      <w:rPr>
+        <w:b/>
+        <w:bCs/>
+      </w:rPr>
+    </w:tblStylePr>
+    <w:tblStylePr w:type="band1Vert">
+      <w:tblPr/>
+      <w:tcPr>
+        <w:shd w:val="clear" w:color="auto" w:fill="E2EFD9" w:themeFill="accent6" w:themeFillTint="33"/>
+      </w:tcPr>
+    </w:tblStylePr>
+    <w:tblStylePr w:type="band1Horz">
+      <w:tblPr/>
+      <w:tcPr>
+        <w:shd w:val="clear" w:color="auto" w:fill="E2EFD9" w:themeFill="accent6" w:themeFillTint="33"/>
+      </w:tcPr>
+    </w:tblStylePr>
+  </w:style>
+  <w:style w:type="table" w:customStyle="1" w:styleId="PlainTable5">
+    <w:name w:val="Plain Table 5"/>
+    <w:basedOn w:val="Tabelanormal"/>
+    <w:uiPriority w:val="45"/>
+    <w:rsid w:val="00C378D5"/>
+    <w:pPr>
+      <w:spacing w:after="0" w:line="240" w:lineRule="auto"/>
+    </w:pPr>
+    <w:tblPr>
+      <w:tblStyleRowBandSize w:val="1"/>
+      <w:tblStyleColBandSize w:val="1"/>
+    </w:tblPr>
+    <w:tblStylePr w:type="firstRow">
+      <w:rPr>
+        <w:rFonts w:asciiTheme="majorHAnsi" w:eastAsiaTheme="majorEastAsia" w:hAnsiTheme="majorHAnsi" w:cstheme="majorBidi"/>
+        <w:i/>
+        <w:iCs/>
+        <w:sz w:val="26"/>
+      </w:rPr>
+      <w:tblPr/>
+      <w:tcPr>
+        <w:tcBorders>
+          <w:bottom w:val="single" w:sz="4" w:space="0" w:color="7F7F7F" w:themeColor="text1" w:themeTint="80"/>
+        </w:tcBorders>
+        <w:shd w:val="clear" w:color="auto" w:fill="FFFFFF" w:themeFill="background1"/>
+      </w:tcPr>
+    </w:tblStylePr>
+    <w:tblStylePr w:type="lastRow">
+      <w:rPr>
+        <w:rFonts w:asciiTheme="majorHAnsi" w:eastAsiaTheme="majorEastAsia" w:hAnsiTheme="majorHAnsi" w:cstheme="majorBidi"/>
+        <w:i/>
+        <w:iCs/>
+        <w:sz w:val="26"/>
+      </w:rPr>
+      <w:tblPr/>
+      <w:tcPr>
+        <w:tcBorders>
+          <w:top w:val="single" w:sz="4" w:space="0" w:color="7F7F7F" w:themeColor="text1" w:themeTint="80"/>
+        </w:tcBorders>
+        <w:shd w:val="clear" w:color="auto" w:fill="FFFFFF" w:themeFill="background1"/>
+      </w:tcPr>
+    </w:tblStylePr>
+    <w:tblStylePr w:type="firstCol">
+      <w:pPr>
+        <w:jc w:val="right"/>
+      </w:pPr>
+      <w:rPr>
+        <w:rFonts w:asciiTheme="majorHAnsi" w:eastAsiaTheme="majorEastAsia" w:hAnsiTheme="majorHAnsi" w:cstheme="majorBidi"/>
+        <w:i/>
+        <w:iCs/>
+        <w:sz w:val="26"/>
+      </w:rPr>
+      <w:tblPr/>
+      <w:tcPr>
+        <w:tcBorders>
+          <w:right w:val="single" w:sz="4" w:space="0" w:color="7F7F7F" w:themeColor="text1" w:themeTint="80"/>
+        </w:tcBorders>
+        <w:shd w:val="clear" w:color="auto" w:fill="FFFFFF" w:themeFill="background1"/>
+      </w:tcPr>
+    </w:tblStylePr>
+    <w:tblStylePr w:type="lastCol">
+      <w:rPr>
+        <w:rFonts w:asciiTheme="majorHAnsi" w:eastAsiaTheme="majorEastAsia" w:hAnsiTheme="majorHAnsi" w:cstheme="majorBidi"/>
+        <w:i/>
+        <w:iCs/>
+        <w:sz w:val="26"/>
+      </w:rPr>
+      <w:tblPr/>
+      <w:tcPr>
+        <w:tcBorders>
+          <w:left w:val="single" w:sz="4" w:space="0" w:color="7F7F7F" w:themeColor="text1" w:themeTint="80"/>
+        </w:tcBorders>
+        <w:shd w:val="clear" w:color="auto" w:fill="FFFFFF" w:themeFill="background1"/>
+      </w:tcPr>
+    </w:tblStylePr>
+    <w:tblStylePr w:type="band1Vert">
+      <w:tblPr/>
+      <w:tcPr>
+        <w:shd w:val="clear" w:color="auto" w:fill="F2F2F2" w:themeFill="background1" w:themeFillShade="F2"/>
+      </w:tcPr>
+    </w:tblStylePr>
+    <w:tblStylePr w:type="band1Horz">
+      <w:tblPr/>
+      <w:tcPr>
+        <w:shd w:val="clear" w:color="auto" w:fill="F2F2F2" w:themeFill="background1" w:themeFillShade="F2"/>
+      </w:tcPr>
+    </w:tblStylePr>
+    <w:tblStylePr w:type="neCell">
+      <w:tblPr/>
+      <w:tcPr>
+        <w:tcBorders>
+          <w:left w:val="nil"/>
+        </w:tcBorders>
+      </w:tcPr>
+    </w:tblStylePr>
+    <w:tblStylePr w:type="nwCell">
+      <w:tblPr/>
+      <w:tcPr>
+        <w:tcBorders>
+          <w:right w:val="nil"/>
+        </w:tcBorders>
+      </w:tcPr>
+    </w:tblStylePr>
+    <w:tblStylePr w:type="seCell">
+      <w:tblPr/>
+      <w:tcPr>
+        <w:tcBorders>
+          <w:left w:val="nil"/>
+        </w:tcBorders>
+      </w:tcPr>
+    </w:tblStylePr>
+    <w:tblStylePr w:type="swCell">
+      <w:tblPr/>
+      <w:tcPr>
+        <w:tcBorders>
+          <w:right w:val="nil"/>
+        </w:tcBorders>
+      </w:tcPr>
+    </w:tblStylePr>
+  </w:style>
+  <w:style w:type="table" w:customStyle="1" w:styleId="GridTable5DarkAccent6">
+    <w:name w:val="Grid Table 5 Dark Accent 6"/>
+    <w:basedOn w:val="Tabelanormal"/>
+    <w:uiPriority w:val="50"/>
+    <w:rsid w:val="00C378D5"/>
+    <w:pPr>
+      <w:spacing w:after="0" w:line="240" w:lineRule="auto"/>
+    </w:pPr>
+    <w:tblPr>
+      <w:tblStyleRowBandSize w:val="1"/>
+      <w:tblStyleColBandSize w:val="1"/>
+      <w:tblBorders>
+        <w:top w:val="single" w:sz="4" w:space="0" w:color="FFFFFF" w:themeColor="background1"/>
+        <w:left w:val="single" w:sz="4" w:space="0" w:color="FFFFFF" w:themeColor="background1"/>
+        <w:bottom w:val="single" w:sz="4" w:space="0" w:color="FFFFFF" w:themeColor="background1"/>
+        <w:right w:val="single" w:sz="4" w:space="0" w:color="FFFFFF" w:themeColor="background1"/>
+        <w:insideH w:val="single" w:sz="4" w:space="0" w:color="FFFFFF" w:themeColor="background1"/>
+        <w:insideV w:val="single" w:sz="4" w:space="0" w:color="FFFFFF" w:themeColor="background1"/>
+      </w:tblBorders>
+    </w:tblPr>
+    <w:tcPr>
+      <w:shd w:val="clear" w:color="auto" w:fill="E2EFD9" w:themeFill="accent6" w:themeFillTint="33"/>
+    </w:tcPr>
+    <w:tblStylePr w:type="firstRow">
+      <w:rPr>
+        <w:b/>
+        <w:bCs/>
+        <w:color w:val="FFFFFF" w:themeColor="background1"/>
+      </w:rPr>
+      <w:tblPr/>
+      <w:tcPr>
+        <w:tcBorders>
+          <w:top w:val="single" w:sz="4" w:space="0" w:color="FFFFFF" w:themeColor="background1"/>
+          <w:left w:val="single" w:sz="4" w:space="0" w:color="FFFFFF" w:themeColor="background1"/>
+          <w:right w:val="single" w:sz="4" w:space="0" w:color="FFFFFF" w:themeColor="background1"/>
+          <w:insideH w:val="nil"/>
+          <w:insideV w:val="nil"/>
+        </w:tcBorders>
+        <w:shd w:val="clear" w:color="auto" w:fill="70AD47" w:themeFill="accent6"/>
+      </w:tcPr>
+    </w:tblStylePr>
+    <w:tblStylePr w:type="lastRow">
+      <w:rPr>
+        <w:b/>
+        <w:bCs/>
+        <w:color w:val="FFFFFF" w:themeColor="background1"/>
+      </w:rPr>
+      <w:tblPr/>
+      <w:tcPr>
+        <w:tcBorders>
+          <w:left w:val="single" w:sz="4" w:space="0" w:color="FFFFFF" w:themeColor="background1"/>
+          <w:bottom w:val="single" w:sz="4" w:space="0" w:color="FFFFFF" w:themeColor="background1"/>
+          <w:right w:val="single" w:sz="4" w:space="0" w:color="FFFFFF" w:themeColor="background1"/>
+          <w:insideH w:val="nil"/>
+          <w:insideV w:val="nil"/>
+        </w:tcBorders>
+        <w:shd w:val="clear" w:color="auto" w:fill="70AD47" w:themeFill="accent6"/>
+      </w:tcPr>
+    </w:tblStylePr>
+    <w:tblStylePr w:type="firstCol">
+      <w:rPr>
+        <w:b/>
+        <w:bCs/>
+        <w:color w:val="FFFFFF" w:themeColor="background1"/>
+      </w:rPr>
+      <w:tblPr/>
+      <w:tcPr>
+        <w:tcBorders>
+          <w:top w:val="single" w:sz="4" w:space="0" w:color="FFFFFF" w:themeColor="background1"/>
+          <w:left w:val="single" w:sz="4" w:space="0" w:color="FFFFFF" w:themeColor="background1"/>
+          <w:bottom w:val="single" w:sz="4" w:space="0" w:color="FFFFFF" w:themeColor="background1"/>
+          <w:insideV w:val="nil"/>
+        </w:tcBorders>
+        <w:shd w:val="clear" w:color="auto" w:fill="70AD47" w:themeFill="accent6"/>
+      </w:tcPr>
+    </w:tblStylePr>
+    <w:tblStylePr w:type="lastCol">
+      <w:rPr>
+        <w:b/>
+        <w:bCs/>
+        <w:color w:val="FFFFFF" w:themeColor="background1"/>
+      </w:rPr>
+      <w:tblPr/>
+      <w:tcPr>
+        <w:tcBorders>
+          <w:top w:val="single" w:sz="4" w:space="0" w:color="FFFFFF" w:themeColor="background1"/>
+          <w:bottom w:val="single" w:sz="4" w:space="0" w:color="FFFFFF" w:themeColor="background1"/>
+          <w:right w:val="single" w:sz="4" w:space="0" w:color="FFFFFF" w:themeColor="background1"/>
+          <w:insideV w:val="nil"/>
+        </w:tcBorders>
+        <w:shd w:val="clear" w:color="auto" w:fill="70AD47" w:themeFill="accent6"/>
+      </w:tcPr>
+    </w:tblStylePr>
+    <w:tblStylePr w:type="band1Vert">
+      <w:tblPr/>
+      <w:tcPr>
+        <w:shd w:val="clear" w:color="auto" w:fill="C5E0B3" w:themeFill="accent6" w:themeFillTint="66"/>
+      </w:tcPr>
+    </w:tblStylePr>
+    <w:tblStylePr w:type="band1Horz">
+      <w:tblPr/>
+      <w:tcPr>
+        <w:shd w:val="clear" w:color="auto" w:fill="C5E0B3" w:themeFill="accent6" w:themeFillTint="66"/>
+      </w:tcPr>
+    </w:tblStylePr>
+  </w:style>
+  <w:style w:type="paragraph" w:styleId="Cabealho">
+    <w:name w:val="header"/>
+    <w:basedOn w:val="Normal"/>
+    <w:link w:val="CabealhoChar"/>
+    <w:uiPriority w:val="99"/>
+    <w:unhideWhenUsed/>
+    <w:rsid w:val="00EE2E84"/>
+    <w:pPr>
+      <w:tabs>
+        <w:tab w:val="center" w:pos="4252"/>
+        <w:tab w:val="right" w:pos="8504"/>
+      </w:tabs>
+      <w:spacing w:after="0" w:line="240" w:lineRule="auto"/>
+    </w:pPr>
+  </w:style>
+  <w:style w:type="character" w:customStyle="1" w:styleId="CabealhoChar">
+    <w:name w:val="Cabeçalho Char"/>
+    <w:basedOn w:val="Fontepargpadro"/>
+    <w:link w:val="Cabealho"/>
+    <w:uiPriority w:val="99"/>
+    <w:rsid w:val="00EE2E84"/>
+  </w:style>
+  <w:style w:type="paragraph" w:styleId="Rodap">
+    <w:name w:val="footer"/>
+    <w:basedOn w:val="Normal"/>
+    <w:link w:val="RodapChar"/>
+    <w:uiPriority w:val="99"/>
+    <w:unhideWhenUsed/>
+    <w:rsid w:val="00EE2E84"/>
+    <w:pPr>
+      <w:tabs>
+        <w:tab w:val="center" w:pos="4252"/>
+        <w:tab w:val="right" w:pos="8504"/>
+      </w:tabs>
+      <w:spacing w:after="0" w:line="240" w:lineRule="auto"/>
+    </w:pPr>
+  </w:style>
+  <w:style w:type="character" w:customStyle="1" w:styleId="RodapChar">
+    <w:name w:val="Rodapé Char"/>
+    <w:basedOn w:val="Fontepargpadro"/>
+    <w:link w:val="Rodap"/>
+    <w:uiPriority w:val="99"/>
+    <w:rsid w:val="00EE2E84"/>
+  </w:style>
+  <w:style w:type="character" w:styleId="nfaseSutil">
+    <w:name w:val="Subtle Emphasis"/>
+    <w:basedOn w:val="Fontepargpadro"/>
+    <w:uiPriority w:val="19"/>
+    <w:qFormat/>
+    <w:rsid w:val="00EE2E84"/>
+    <w:rPr>
+      <w:i/>
+      <w:iCs/>
+      <w:color w:val="404040" w:themeColor="text1" w:themeTint="BF"/>
+    </w:rPr>
+  </w:style>
+  <w:style w:type="table" w:customStyle="1" w:styleId="GridTable3Accent6">
+    <w:name w:val="Grid Table 3 Accent 6"/>
+    <w:basedOn w:val="Tabelanormal"/>
+    <w:uiPriority w:val="48"/>
+    <w:rsid w:val="001046F2"/>
+    <w:pPr>
+      <w:spacing w:after="0" w:line="240" w:lineRule="auto"/>
+    </w:pPr>
+    <w:tblPr>
+      <w:tblStyleRowBandSize w:val="1"/>
+      <w:tblStyleColBandSize w:val="1"/>
+      <w:tblBorders>
+        <w:top w:val="single" w:sz="4" w:space="0" w:color="A8D08D" w:themeColor="accent6" w:themeTint="99"/>
+        <w:left w:val="single" w:sz="4" w:space="0" w:color="A8D08D" w:themeColor="accent6" w:themeTint="99"/>
+        <w:bottom w:val="single" w:sz="4" w:space="0" w:color="A8D08D" w:themeColor="accent6" w:themeTint="99"/>
+        <w:right w:val="single" w:sz="4" w:space="0" w:color="A8D08D" w:themeColor="accent6" w:themeTint="99"/>
+        <w:insideH w:val="single" w:sz="4" w:space="0" w:color="A8D08D" w:themeColor="accent6" w:themeTint="99"/>
+        <w:insideV w:val="single" w:sz="4" w:space="0" w:color="A8D08D" w:themeColor="accent6" w:themeTint="99"/>
+      </w:tblBorders>
+    </w:tblPr>
+    <w:tblStylePr w:type="firstRow">
+      <w:rPr>
+        <w:b/>
+        <w:bCs/>
+      </w:rPr>
+      <w:tblPr/>
+      <w:tcPr>
+        <w:tcBorders>
+          <w:top w:val="nil"/>
+          <w:left w:val="nil"/>
+          <w:right w:val="nil"/>
+          <w:insideH w:val="nil"/>
+          <w:insideV w:val="nil"/>
+        </w:tcBorders>
+        <w:shd w:val="clear" w:color="auto" w:fill="FFFFFF" w:themeFill="background1"/>
+      </w:tcPr>
+    </w:tblStylePr>
+    <w:tblStylePr w:type="lastRow">
+      <w:rPr>
+        <w:b/>
+        <w:bCs/>
+      </w:rPr>
+      <w:tblPr/>
+      <w:tcPr>
+        <w:tcBorders>
+          <w:left w:val="nil"/>
+          <w:bottom w:val="nil"/>
+          <w:right w:val="nil"/>
+          <w:insideH w:val="nil"/>
+          <w:insideV w:val="nil"/>
+        </w:tcBorders>
+        <w:shd w:val="clear" w:color="auto" w:fill="FFFFFF" w:themeFill="background1"/>
+      </w:tcPr>
+    </w:tblStylePr>
+    <w:tblStylePr w:type="firstCol">
+      <w:pPr>
+        <w:jc w:val="right"/>
+      </w:pPr>
+      <w:rPr>
+        <w:i/>
+        <w:iCs/>
+      </w:rPr>
+      <w:tblPr/>
+      <w:tcPr>
+        <w:tcBorders>
+          <w:top w:val="nil"/>
+          <w:left w:val="nil"/>
+          <w:bottom w:val="nil"/>
+          <w:insideH w:val="nil"/>
+          <w:insideV w:val="nil"/>
+        </w:tcBorders>
+        <w:shd w:val="clear" w:color="auto" w:fill="FFFFFF" w:themeFill="background1"/>
+      </w:tcPr>
+    </w:tblStylePr>
+    <w:tblStylePr w:type="lastCol">
+      <w:rPr>
+        <w:i/>
+        <w:iCs/>
+      </w:rPr>
+      <w:tblPr/>
+      <w:tcPr>
+        <w:tcBorders>
+          <w:top w:val="nil"/>
+          <w:bottom w:val="nil"/>
+          <w:right w:val="nil"/>
+          <w:insideH w:val="nil"/>
+          <w:insideV w:val="nil"/>
+        </w:tcBorders>
+        <w:shd w:val="clear" w:color="auto" w:fill="FFFFFF" w:themeFill="background1"/>
+      </w:tcPr>
+    </w:tblStylePr>
+    <w:tblStylePr w:type="band1Vert">
+      <w:tblPr/>
+      <w:tcPr>
+        <w:shd w:val="clear" w:color="auto" w:fill="E2EFD9" w:themeFill="accent6" w:themeFillTint="33"/>
+      </w:tcPr>
+    </w:tblStylePr>
+    <w:tblStylePr w:type="band1Horz">
+      <w:tblPr/>
+      <w:tcPr>
+        <w:shd w:val="clear" w:color="auto" w:fill="E2EFD9" w:themeFill="accent6" w:themeFillTint="33"/>
+      </w:tcPr>
+    </w:tblStylePr>
+    <w:tblStylePr w:type="neCell">
+      <w:tblPr/>
+      <w:tcPr>
+        <w:tcBorders>
+          <w:bottom w:val="single" w:sz="4" w:space="0" w:color="A8D08D" w:themeColor="accent6" w:themeTint="99"/>
+        </w:tcBorders>
+      </w:tcPr>
+    </w:tblStylePr>
+    <w:tblStylePr w:type="nwCell">
+      <w:tblPr/>
+      <w:tcPr>
+        <w:tcBorders>
+          <w:bottom w:val="single" w:sz="4" w:space="0" w:color="A8D08D" w:themeColor="accent6" w:themeTint="99"/>
+        </w:tcBorders>
+      </w:tcPr>
+    </w:tblStylePr>
+    <w:tblStylePr w:type="seCell">
+      <w:tblPr/>
+      <w:tcPr>
+        <w:tcBorders>
+          <w:top w:val="single" w:sz="4" w:space="0" w:color="A8D08D" w:themeColor="accent6" w:themeTint="99"/>
+        </w:tcBorders>
+      </w:tcPr>
+    </w:tblStylePr>
+    <w:tblStylePr w:type="swCell">
+      <w:tblPr/>
+      <w:tcPr>
+        <w:tcBorders>
+          <w:top w:val="single" w:sz="4" w:space="0" w:color="A8D08D" w:themeColor="accent6" w:themeTint="99"/>
+        </w:tcBorders>
+      </w:tcPr>
+    </w:tblStylePr>
+  </w:style>
+  <w:style w:type="table" w:customStyle="1" w:styleId="GridTable4">
+    <w:name w:val="Grid Table 4"/>
+    <w:basedOn w:val="Tabelanormal"/>
+    <w:uiPriority w:val="49"/>
+    <w:rsid w:val="008625FF"/>
+    <w:pPr>
+      <w:spacing w:after="0" w:line="240" w:lineRule="auto"/>
+    </w:pPr>
+    <w:tblPr>
+      <w:tblStyleRowBandSize w:val="1"/>
+      <w:tblStyleColBandSize w:val="1"/>
+      <w:tblBorders>
+        <w:top w:val="single" w:sz="4" w:space="0" w:color="666666" w:themeColor="text1" w:themeTint="99"/>
+        <w:left w:val="single" w:sz="4" w:space="0" w:color="666666" w:themeColor="text1" w:themeTint="99"/>
+        <w:bottom w:val="single" w:sz="4" w:space="0" w:color="666666" w:themeColor="text1" w:themeTint="99"/>
+        <w:right w:val="single" w:sz="4" w:space="0" w:color="666666" w:themeColor="text1" w:themeTint="99"/>
+        <w:insideH w:val="single" w:sz="4" w:space="0" w:color="666666" w:themeColor="text1" w:themeTint="99"/>
+        <w:insideV w:val="single" w:sz="4" w:space="0" w:color="666666" w:themeColor="text1" w:themeTint="99"/>
+      </w:tblBorders>
+    </w:tblPr>
+    <w:tblStylePr w:type="firstRow">
+      <w:rPr>
+        <w:b/>
+        <w:bCs/>
+        <w:color w:val="FFFFFF" w:themeColor="background1"/>
+      </w:rPr>
+      <w:tblPr/>
+      <w:tcPr>
+        <w:tcBorders>
+          <w:top w:val="single" w:sz="4" w:space="0" w:color="000000" w:themeColor="text1"/>
+          <w:left w:val="single" w:sz="4" w:space="0" w:color="000000" w:themeColor="text1"/>
+          <w:bottom w:val="single" w:sz="4" w:space="0" w:color="000000" w:themeColor="text1"/>
+          <w:right w:val="single" w:sz="4" w:space="0" w:color="000000" w:themeColor="text1"/>
+          <w:insideH w:val="nil"/>
+          <w:insideV w:val="nil"/>
+        </w:tcBorders>
+        <w:shd w:val="clear" w:color="auto" w:fill="000000" w:themeFill="text1"/>
+      </w:tcPr>
+    </w:tblStylePr>
+    <w:tblStylePr w:type="lastRow">
+      <w:rPr>
+        <w:b/>
+        <w:bCs/>
+      </w:rPr>
+      <w:tblPr/>
+      <w:tcPr>
+        <w:tcBorders>
+          <w:top w:val="double" w:sz="4" w:space="0" w:color="000000" w:themeColor="text1"/>
+        </w:tcBorders>
+      </w:tcPr>
+    </w:tblStylePr>
+    <w:tblStylePr w:type="firstCol">
+      <w:rPr>
+        <w:b/>
+        <w:bCs/>
+      </w:rPr>
+    </w:tblStylePr>
+    <w:tblStylePr w:type="lastCol">
+      <w:rPr>
+        <w:b/>
+        <w:bCs/>
+      </w:rPr>
+    </w:tblStylePr>
+    <w:tblStylePr w:type="band1Vert">
+      <w:tblPr/>
+      <w:tcPr>
+        <w:shd w:val="clear" w:color="auto" w:fill="CCCCCC" w:themeFill="text1" w:themeFillTint="33"/>
+      </w:tcPr>
+    </w:tblStylePr>
+    <w:tblStylePr w:type="band1Horz">
+      <w:tblPr/>
+      <w:tcPr>
+        <w:shd w:val="clear" w:color="auto" w:fill="CCCCCC" w:themeFill="text1" w:themeFillTint="33"/>
+      </w:tcPr>
+    </w:tblStylePr>
+  </w:style>
+  <w:style w:type="table" w:customStyle="1" w:styleId="GridTable4Accent4">
+    <w:name w:val="Grid Table 4 Accent 4"/>
+    <w:basedOn w:val="Tabelanormal"/>
+    <w:uiPriority w:val="49"/>
+    <w:rsid w:val="008625FF"/>
+    <w:pPr>
+      <w:spacing w:after="0" w:line="240" w:lineRule="auto"/>
+    </w:pPr>
+    <w:tblPr>
+      <w:tblStyleRowBandSize w:val="1"/>
+      <w:tblStyleColBandSize w:val="1"/>
+      <w:tblBorders>
+        <w:top w:val="single" w:sz="4" w:space="0" w:color="FFD966" w:themeColor="accent4" w:themeTint="99"/>
+        <w:left w:val="single" w:sz="4" w:space="0" w:color="FFD966" w:themeColor="accent4" w:themeTint="99"/>
+        <w:bottom w:val="single" w:sz="4" w:space="0" w:color="FFD966" w:themeColor="accent4" w:themeTint="99"/>
+        <w:right w:val="single" w:sz="4" w:space="0" w:color="FFD966" w:themeColor="accent4" w:themeTint="99"/>
+        <w:insideH w:val="single" w:sz="4" w:space="0" w:color="FFD966" w:themeColor="accent4" w:themeTint="99"/>
+        <w:insideV w:val="single" w:sz="4" w:space="0" w:color="FFD966" w:themeColor="accent4" w:themeTint="99"/>
+      </w:tblBorders>
+    </w:tblPr>
+    <w:tblStylePr w:type="firstRow">
+      <w:rPr>
+        <w:b/>
+        <w:bCs/>
+        <w:color w:val="FFFFFF" w:themeColor="background1"/>
+      </w:rPr>
+      <w:tblPr/>
+      <w:tcPr>
+        <w:tcBorders>
+          <w:top w:val="single" w:sz="4" w:space="0" w:color="FFC000" w:themeColor="accent4"/>
+          <w:left w:val="single" w:sz="4" w:space="0" w:color="FFC000" w:themeColor="accent4"/>
+          <w:bottom w:val="single" w:sz="4" w:space="0" w:color="FFC000" w:themeColor="accent4"/>
+          <w:right w:val="single" w:sz="4" w:space="0" w:color="FFC000" w:themeColor="accent4"/>
+          <w:insideH w:val="nil"/>
+          <w:insideV w:val="nil"/>
+        </w:tcBorders>
+        <w:shd w:val="clear" w:color="auto" w:fill="FFC000" w:themeFill="accent4"/>
+      </w:tcPr>
+    </w:tblStylePr>
+    <w:tblStylePr w:type="lastRow">
+      <w:rPr>
+        <w:b/>
+        <w:bCs/>
+      </w:rPr>
+      <w:tblPr/>
+      <w:tcPr>
+        <w:tcBorders>
+          <w:top w:val="double" w:sz="4" w:space="0" w:color="FFC000" w:themeColor="accent4"/>
+        </w:tcBorders>
+      </w:tcPr>
+    </w:tblStylePr>
+    <w:tblStylePr w:type="firstCol">
+      <w:rPr>
+        <w:b/>
+        <w:bCs/>
+      </w:rPr>
+    </w:tblStylePr>
+    <w:tblStylePr w:type="lastCol">
+      <w:rPr>
+        <w:b/>
+        <w:bCs/>
+      </w:rPr>
+    </w:tblStylePr>
+    <w:tblStylePr w:type="band1Vert">
+      <w:tblPr/>
+      <w:tcPr>
+        <w:shd w:val="clear" w:color="auto" w:fill="FFF2CC" w:themeFill="accent4" w:themeFillTint="33"/>
+      </w:tcPr>
+    </w:tblStylePr>
+    <w:tblStylePr w:type="band1Horz">
+      <w:tblPr/>
+      <w:tcPr>
+        <w:shd w:val="clear" w:color="auto" w:fill="FFF2CC" w:themeFill="accent4" w:themeFillTint="33"/>
+      </w:tcPr>
+    </w:tblStylePr>
+  </w:style>
+  <w:style w:type="table" w:customStyle="1" w:styleId="GridTable4Accent1">
     <w:name w:val="Grid Table 4 Accent 1"/>
     <w:basedOn w:val="Tabelanormal"/>
     <w:uiPriority w:val="49"/>
@@ -4902,7 +4857,7 @@
   <a:extraClrSchemeLst/>
   <a:extLst>
     <a:ext uri="{05A4C25C-085E-4340-85A3-A5531E510DB2}">
-      <thm15:themeFamily xmlns:thm15="http://schemas.microsoft.com/office/thememl/2012/main" name="Office Theme" id="{62F939B6-93AF-4DB8-9C6B-D6C7DFDC589F}" vid="{4A3C46E8-61CC-4603-A589-7422A47A8E4A}"/>
+      <thm15:themeFamily xmlns:thm15="http://schemas.microsoft.com/office/thememl/2012/main" xmlns="" name="Office Theme" id="{62F939B6-93AF-4DB8-9C6B-D6C7DFDC589F}" vid="{4A3C46E8-61CC-4603-A589-7422A47A8E4A}"/>
     </a:ext>
   </a:extLst>
 </a:theme>
@@ -4913,7 +4868,7 @@
 </file>
 
 <file path=customXml/itemProps1.xml><?xml version="1.0" encoding="utf-8"?>
-<ds:datastoreItem xmlns:ds="http://schemas.openxmlformats.org/officeDocument/2006/customXml" ds:itemID="{1BC5860D-5216-43F5-80EA-C54E311E7374}">
+<ds:datastoreItem xmlns:ds="http://schemas.openxmlformats.org/officeDocument/2006/customXml" ds:itemID="{78B3085F-7B7C-41BA-9416-F04785CF0A4A}">
   <ds:schemaRefs>
     <ds:schemaRef ds:uri="http://schemas.openxmlformats.org/officeDocument/2006/bibliography"/>
   </ds:schemaRefs>
